--- a/docs/guide.docx
+++ b/docs/guide.docx
@@ -6,10 +6,12 @@
       <w:pPr>
         <w:pStyle w:val="12"/>
       </w:pPr>
+      <w:bookmarkStart w:id="0" w:name="_GoBack"/>
       <w:r>
         <w:t>Содержание</w:t>
       </w:r>
     </w:p>
+    <w:bookmarkEnd w:id="0"/>
     <w:p>
       <w:pPr>
         <w:pStyle w:val="12"/>
@@ -39,7 +41,7 @@
         </w:rPr>
         <w:fldChar w:fldCharType="separate"/>
       </w:r>
-      <w:hyperlink w:anchor="_Toc452318514" w:history="1">
+      <w:hyperlink w:anchor="_Toc452320878" w:history="1">
         <w:r>
           <w:rPr>
             <w:rStyle w:val="ac"/>
@@ -83,7 +85,7 @@
             <w:noProof/>
             <w:webHidden/>
           </w:rPr>
-          <w:instrText xml:space="preserve"> PAGEREF _Toc452318514 \h </w:instrText>
+          <w:instrText xml:space="preserve"> PAGEREF _Toc452320878 \h </w:instrText>
         </w:r>
         <w:r>
           <w:rPr>
@@ -125,7 +127,7 @@
           <w:szCs w:val="22"/>
         </w:rPr>
       </w:pPr>
-      <w:hyperlink w:anchor="_Toc452318515" w:history="1">
+      <w:hyperlink w:anchor="_Toc452320879" w:history="1">
         <w:r>
           <w:rPr>
             <w:rStyle w:val="ac"/>
@@ -171,7 +173,7 @@
             <w:noProof/>
             <w:webHidden/>
           </w:rPr>
-          <w:instrText xml:space="preserve"> PAGEREF _Toc452318515 \h </w:instrText>
+          <w:instrText xml:space="preserve"> PAGEREF _Toc452320879 \h </w:instrText>
         </w:r>
         <w:r>
           <w:rPr>
@@ -213,7 +215,7 @@
           <w:szCs w:val="22"/>
         </w:rPr>
       </w:pPr>
-      <w:hyperlink w:anchor="_Toc452318516" w:history="1">
+      <w:hyperlink w:anchor="_Toc452320880" w:history="1">
         <w:r>
           <w:rPr>
             <w:rStyle w:val="ac"/>
@@ -259,7 +261,7 @@
             <w:noProof/>
             <w:webHidden/>
           </w:rPr>
-          <w:instrText xml:space="preserve"> PAGEREF _Toc452318516 \h </w:instrText>
+          <w:instrText xml:space="preserve"> PAGEREF _Toc452320880 \h </w:instrText>
         </w:r>
         <w:r>
           <w:rPr>
@@ -302,7 +304,7 @@
           <w:noProof/>
         </w:rPr>
       </w:pPr>
-      <w:hyperlink w:anchor="_Toc452318517" w:history="1">
+      <w:hyperlink w:anchor="_Toc452320881" w:history="1">
         <w:r>
           <w:rPr>
             <w:rStyle w:val="ac"/>
@@ -343,7 +345,7 @@
             <w:noProof/>
             <w:webHidden/>
           </w:rPr>
-          <w:instrText xml:space="preserve"> PAGEREF _Toc452318517 \h </w:instrText>
+          <w:instrText xml:space="preserve"> PAGEREF _Toc452320881 \h </w:instrText>
         </w:r>
         <w:r>
           <w:rPr>
@@ -386,7 +388,7 @@
           <w:noProof/>
         </w:rPr>
       </w:pPr>
-      <w:hyperlink w:anchor="_Toc452318518" w:history="1">
+      <w:hyperlink w:anchor="_Toc452320882" w:history="1">
         <w:r>
           <w:rPr>
             <w:rStyle w:val="ac"/>
@@ -427,7 +429,7 @@
             <w:noProof/>
             <w:webHidden/>
           </w:rPr>
-          <w:instrText xml:space="preserve"> PAGEREF _Toc452318518 \h </w:instrText>
+          <w:instrText xml:space="preserve"> PAGEREF _Toc452320882 \h </w:instrText>
         </w:r>
         <w:r>
           <w:rPr>
@@ -469,7 +471,7 @@
           <w:szCs w:val="22"/>
         </w:rPr>
       </w:pPr>
-      <w:hyperlink w:anchor="_Toc452318519" w:history="1">
+      <w:hyperlink w:anchor="_Toc452320883" w:history="1">
         <w:r>
           <w:rPr>
             <w:rStyle w:val="ac"/>
@@ -513,7 +515,7 @@
             <w:noProof/>
             <w:webHidden/>
           </w:rPr>
-          <w:instrText xml:space="preserve"> PAGEREF _Toc452318519 \h </w:instrText>
+          <w:instrText xml:space="preserve"> PAGEREF _Toc452320883 \h </w:instrText>
         </w:r>
         <w:r>
           <w:rPr>
@@ -555,12 +557,11 @@
           <w:szCs w:val="22"/>
         </w:rPr>
       </w:pPr>
-      <w:hyperlink w:anchor="_Toc452318520" w:history="1">
+      <w:hyperlink w:anchor="_Toc452320884" w:history="1">
         <w:r>
           <w:rPr>
             <w:rStyle w:val="ac"/>
             <w:noProof/>
-            <w:lang w:val="en-US"/>
           </w:rPr>
           <w:t>5</w:t>
         </w:r>
@@ -579,6 +580,92 @@
             <w:rStyle w:val="ac"/>
             <w:noProof/>
           </w:rPr>
+          <w:t>База данных</w:t>
+        </w:r>
+        <w:r>
+          <w:rPr>
+            <w:noProof/>
+            <w:webHidden/>
+          </w:rPr>
+          <w:tab/>
+        </w:r>
+        <w:r>
+          <w:rPr>
+            <w:noProof/>
+            <w:webHidden/>
+          </w:rPr>
+          <w:fldChar w:fldCharType="begin"/>
+        </w:r>
+        <w:r>
+          <w:rPr>
+            <w:noProof/>
+            <w:webHidden/>
+          </w:rPr>
+          <w:instrText xml:space="preserve"> PAGEREF _Toc452320884 \h </w:instrText>
+        </w:r>
+        <w:r>
+          <w:rPr>
+            <w:noProof/>
+            <w:webHidden/>
+          </w:rPr>
+        </w:r>
+        <w:r>
+          <w:rPr>
+            <w:noProof/>
+            <w:webHidden/>
+          </w:rPr>
+          <w:fldChar w:fldCharType="separate"/>
+        </w:r>
+        <w:r>
+          <w:rPr>
+            <w:noProof/>
+            <w:webHidden/>
+          </w:rPr>
+          <w:t>7</w:t>
+        </w:r>
+        <w:r>
+          <w:rPr>
+            <w:noProof/>
+            <w:webHidden/>
+          </w:rPr>
+          <w:fldChar w:fldCharType="end"/>
+        </w:r>
+      </w:hyperlink>
+    </w:p>
+    <w:p>
+      <w:pPr>
+        <w:pStyle w:val="12"/>
+        <w:rPr>
+          <w:rFonts w:asciiTheme="minorHAnsi" w:hAnsiTheme="minorHAnsi" w:cstheme="minorBidi"/>
+          <w:b w:val="0"/>
+          <w:noProof/>
+          <w:sz w:val="22"/>
+          <w:szCs w:val="22"/>
+        </w:rPr>
+      </w:pPr>
+      <w:hyperlink w:anchor="_Toc452320885" w:history="1">
+        <w:r>
+          <w:rPr>
+            <w:rStyle w:val="ac"/>
+            <w:noProof/>
+          </w:rPr>
+          <w:t>6</w:t>
+        </w:r>
+        <w:r>
+          <w:rPr>
+            <w:rFonts w:asciiTheme="minorHAnsi" w:hAnsiTheme="minorHAnsi" w:cstheme="minorBidi"/>
+            <w:b w:val="0"/>
+            <w:noProof/>
+            <w:sz w:val="22"/>
+            <w:szCs w:val="22"/>
+          </w:rPr>
+          <w:tab/>
+        </w:r>
+        <w:r>
+          <w:rPr>
+            <w:rStyle w:val="ac"/>
+            <w:noProof/>
+          </w:rPr>
           <w:t xml:space="preserve">Создание проекта в </w:t>
         </w:r>
         <w:r>
@@ -587,7 +674,22 @@
             <w:noProof/>
             <w:lang w:val="en-US"/>
           </w:rPr>
-          <w:t>IntelliJ Idea</w:t>
+          <w:t>IntelliJ</w:t>
+        </w:r>
+        <w:r>
+          <w:rPr>
+            <w:rStyle w:val="ac"/>
+            <w:noProof/>
+          </w:rPr>
+          <w:t xml:space="preserve"> </w:t>
+        </w:r>
+        <w:r>
+          <w:rPr>
+            <w:rStyle w:val="ac"/>
+            <w:noProof/>
+            <w:lang w:val="en-US"/>
+          </w:rPr>
+          <w:t>Idea</w:t>
         </w:r>
         <w:r>
           <w:rPr>
@@ -608,7 +710,7 @@
             <w:noProof/>
             <w:webHidden/>
           </w:rPr>
-          <w:instrText xml:space="preserve"> PAGEREF _Toc452318520 \h </w:instrText>
+          <w:instrText xml:space="preserve"> PAGEREF _Toc452320885 \h </w:instrText>
         </w:r>
         <w:r>
           <w:rPr>
@@ -628,7 +730,7 @@
             <w:noProof/>
             <w:webHidden/>
           </w:rPr>
-          <w:t>7</w:t>
+          <w:t>11</w:t>
         </w:r>
         <w:r>
           <w:rPr>
@@ -651,13 +753,13 @@
           <w:noProof/>
         </w:rPr>
       </w:pPr>
-      <w:hyperlink w:anchor="_Toc452318521" w:history="1">
+      <w:hyperlink w:anchor="_Toc452320886" w:history="1">
         <w:r>
           <w:rPr>
             <w:rStyle w:val="ac"/>
             <w:noProof/>
           </w:rPr>
-          <w:t>5.1</w:t>
+          <w:t>6.1</w:t>
         </w:r>
         <w:r>
           <w:rPr>
@@ -692,7 +794,7 @@
             <w:noProof/>
             <w:webHidden/>
           </w:rPr>
-          <w:instrText xml:space="preserve"> PAGEREF _Toc452318521 \h </w:instrText>
+          <w:instrText xml:space="preserve"> PAGEREF _Toc452320886 \h </w:instrText>
         </w:r>
         <w:r>
           <w:rPr>
@@ -712,7 +814,7 @@
             <w:noProof/>
             <w:webHidden/>
           </w:rPr>
-          <w:t>7</w:t>
+          <w:t>11</w:t>
         </w:r>
         <w:r>
           <w:rPr>
@@ -735,13 +837,13 @@
           <w:noProof/>
         </w:rPr>
       </w:pPr>
-      <w:hyperlink w:anchor="_Toc452318522" w:history="1">
+      <w:hyperlink w:anchor="_Toc452320887" w:history="1">
         <w:r>
           <w:rPr>
             <w:rStyle w:val="ac"/>
             <w:noProof/>
           </w:rPr>
-          <w:t>5.2</w:t>
+          <w:t>6.2</w:t>
         </w:r>
         <w:r>
           <w:rPr>
@@ -776,7 +878,7 @@
             <w:noProof/>
             <w:webHidden/>
           </w:rPr>
-          <w:instrText xml:space="preserve"> PAGEREF _Toc452318522 \h </w:instrText>
+          <w:instrText xml:space="preserve"> PAGEREF _Toc452320887 \h </w:instrText>
         </w:r>
         <w:r>
           <w:rPr>
@@ -796,7 +898,7 @@
             <w:noProof/>
             <w:webHidden/>
           </w:rPr>
-          <w:t>13</w:t>
+          <w:t>17</w:t>
         </w:r>
         <w:r>
           <w:rPr>
@@ -819,13 +921,13 @@
           <w:noProof/>
         </w:rPr>
       </w:pPr>
-      <w:hyperlink w:anchor="_Toc452318523" w:history="1">
+      <w:hyperlink w:anchor="_Toc452320888" w:history="1">
         <w:r>
           <w:rPr>
             <w:rStyle w:val="ac"/>
             <w:noProof/>
           </w:rPr>
-          <w:t>5.3</w:t>
+          <w:t>6.3</w:t>
         </w:r>
         <w:r>
           <w:rPr>
@@ -860,7 +962,7 @@
             <w:noProof/>
             <w:webHidden/>
           </w:rPr>
-          <w:instrText xml:space="preserve"> PAGEREF _Toc452318523 \h </w:instrText>
+          <w:instrText xml:space="preserve"> PAGEREF _Toc452320888 \h </w:instrText>
         </w:r>
         <w:r>
           <w:rPr>
@@ -880,7 +982,7 @@
             <w:noProof/>
             <w:webHidden/>
           </w:rPr>
-          <w:t>15</w:t>
+          <w:t>19</w:t>
         </w:r>
         <w:r>
           <w:rPr>
@@ -903,13 +1005,13 @@
           <w:noProof/>
         </w:rPr>
       </w:pPr>
-      <w:hyperlink w:anchor="_Toc452318524" w:history="1">
+      <w:hyperlink w:anchor="_Toc452320889" w:history="1">
         <w:r>
           <w:rPr>
             <w:rStyle w:val="ac"/>
             <w:noProof/>
           </w:rPr>
-          <w:t>5.4</w:t>
+          <w:t>6.4</w:t>
         </w:r>
         <w:r>
           <w:rPr>
@@ -944,7 +1046,7 @@
             <w:noProof/>
             <w:webHidden/>
           </w:rPr>
-          <w:instrText xml:space="preserve"> PAGEREF _Toc452318524 \h </w:instrText>
+          <w:instrText xml:space="preserve"> PAGEREF _Toc452320889 \h </w:instrText>
         </w:r>
         <w:r>
           <w:rPr>
@@ -964,7 +1066,7 @@
             <w:noProof/>
             <w:webHidden/>
           </w:rPr>
-          <w:t>20</w:t>
+          <w:t>24</w:t>
         </w:r>
         <w:r>
           <w:rPr>
@@ -987,13 +1089,13 @@
           <w:noProof/>
         </w:rPr>
       </w:pPr>
-      <w:hyperlink w:anchor="_Toc452318525" w:history="1">
+      <w:hyperlink w:anchor="_Toc452320890" w:history="1">
         <w:r>
           <w:rPr>
             <w:rStyle w:val="ac"/>
             <w:noProof/>
           </w:rPr>
-          <w:t>5.5</w:t>
+          <w:t>6.5</w:t>
         </w:r>
         <w:r>
           <w:rPr>
@@ -1028,7 +1130,7 @@
             <w:noProof/>
             <w:webHidden/>
           </w:rPr>
-          <w:instrText xml:space="preserve"> PAGEREF _Toc452318525 \h </w:instrText>
+          <w:instrText xml:space="preserve"> PAGEREF _Toc452320890 \h </w:instrText>
         </w:r>
         <w:r>
           <w:rPr>
@@ -1048,7 +1150,7 @@
             <w:noProof/>
             <w:webHidden/>
           </w:rPr>
-          <w:t>22</w:t>
+          <w:t>26</w:t>
         </w:r>
         <w:r>
           <w:rPr>
@@ -1070,13 +1172,13 @@
           <w:szCs w:val="22"/>
         </w:rPr>
       </w:pPr>
-      <w:hyperlink w:anchor="_Toc452318526" w:history="1">
+      <w:hyperlink w:anchor="_Toc452320891" w:history="1">
         <w:r>
           <w:rPr>
             <w:rStyle w:val="ac"/>
             <w:noProof/>
           </w:rPr>
-          <w:t>6</w:t>
+          <w:t>7</w:t>
         </w:r>
         <w:r>
           <w:rPr>
@@ -1114,7 +1216,7 @@
             <w:noProof/>
             <w:webHidden/>
           </w:rPr>
-          <w:instrText xml:space="preserve"> PAGEREF _Toc452318526 \h </w:instrText>
+          <w:instrText xml:space="preserve"> PAGEREF _Toc452320891 \h </w:instrText>
         </w:r>
         <w:r>
           <w:rPr>
@@ -1134,7 +1236,7 @@
             <w:noProof/>
             <w:webHidden/>
           </w:rPr>
-          <w:t>22</w:t>
+          <w:t>26</w:t>
         </w:r>
         <w:r>
           <w:rPr>
@@ -1157,13 +1259,13 @@
           <w:noProof/>
         </w:rPr>
       </w:pPr>
-      <w:hyperlink w:anchor="_Toc452318527" w:history="1">
+      <w:hyperlink w:anchor="_Toc452320892" w:history="1">
         <w:r>
           <w:rPr>
             <w:rStyle w:val="ac"/>
             <w:noProof/>
           </w:rPr>
-          <w:t>6.1</w:t>
+          <w:t>7.1</w:t>
         </w:r>
         <w:r>
           <w:rPr>
@@ -1198,7 +1300,7 @@
             <w:noProof/>
             <w:webHidden/>
           </w:rPr>
-          <w:instrText xml:space="preserve"> PAGEREF _Toc452318527 \h </w:instrText>
+          <w:instrText xml:space="preserve"> PAGEREF _Toc452320892 \h </w:instrText>
         </w:r>
         <w:r>
           <w:rPr>
@@ -1218,7 +1320,7 @@
             <w:noProof/>
             <w:webHidden/>
           </w:rPr>
-          <w:t>24</w:t>
+          <w:t>28</w:t>
         </w:r>
         <w:r>
           <w:rPr>
@@ -1241,13 +1343,13 @@
           <w:noProof/>
         </w:rPr>
       </w:pPr>
-      <w:hyperlink w:anchor="_Toc452318528" w:history="1">
+      <w:hyperlink w:anchor="_Toc452320893" w:history="1">
         <w:r>
           <w:rPr>
             <w:rStyle w:val="ac"/>
             <w:noProof/>
           </w:rPr>
-          <w:t>6.2</w:t>
+          <w:t>7.2</w:t>
         </w:r>
         <w:r>
           <w:rPr>
@@ -1282,7 +1384,7 @@
             <w:noProof/>
             <w:webHidden/>
           </w:rPr>
-          <w:instrText xml:space="preserve"> PAGEREF _Toc452318528 \h </w:instrText>
+          <w:instrText xml:space="preserve"> PAGEREF _Toc452320893 \h </w:instrText>
         </w:r>
         <w:r>
           <w:rPr>
@@ -1302,7 +1404,7 @@
             <w:noProof/>
             <w:webHidden/>
           </w:rPr>
-          <w:t>25</w:t>
+          <w:t>29</w:t>
         </w:r>
         <w:r>
           <w:rPr>
@@ -1324,13 +1426,13 @@
           <w:szCs w:val="22"/>
         </w:rPr>
       </w:pPr>
-      <w:hyperlink w:anchor="_Toc452318529" w:history="1">
+      <w:hyperlink w:anchor="_Toc452320894" w:history="1">
         <w:r>
           <w:rPr>
             <w:rStyle w:val="ac"/>
             <w:noProof/>
           </w:rPr>
-          <w:t>7</w:t>
+          <w:t>8</w:t>
         </w:r>
         <w:r>
           <w:rPr>
@@ -1368,7 +1470,7 @@
             <w:noProof/>
             <w:webHidden/>
           </w:rPr>
-          <w:instrText xml:space="preserve"> PAGEREF _Toc452318529 \h </w:instrText>
+          <w:instrText xml:space="preserve"> PAGEREF _Toc452320894 \h </w:instrText>
         </w:r>
         <w:r>
           <w:rPr>
@@ -1388,7 +1490,7 @@
             <w:noProof/>
             <w:webHidden/>
           </w:rPr>
-          <w:t>27</w:t>
+          <w:t>31</w:t>
         </w:r>
         <w:r>
           <w:rPr>
@@ -1410,14 +1512,14 @@
           <w:szCs w:val="22"/>
         </w:rPr>
       </w:pPr>
-      <w:hyperlink w:anchor="_Toc452318530" w:history="1">
+      <w:hyperlink w:anchor="_Toc452320895" w:history="1">
         <w:r>
           <w:rPr>
             <w:rStyle w:val="ac"/>
             <w:noProof/>
             <w:lang w:val="en-US"/>
           </w:rPr>
-          <w:t>8</w:t>
+          <w:t>9</w:t>
         </w:r>
         <w:r>
           <w:rPr>
@@ -1463,7 +1565,7 @@
             <w:noProof/>
             <w:webHidden/>
           </w:rPr>
-          <w:instrText xml:space="preserve"> PAGEREF _Toc452318530 \h </w:instrText>
+          <w:instrText xml:space="preserve"> PAGEREF _Toc452320895 \h </w:instrText>
         </w:r>
         <w:r>
           <w:rPr>
@@ -1483,7 +1585,7 @@
             <w:noProof/>
             <w:webHidden/>
           </w:rPr>
-          <w:t>28</w:t>
+          <w:t>32</w:t>
         </w:r>
         <w:r>
           <w:rPr>
@@ -1506,13 +1608,13 @@
           <w:noProof/>
         </w:rPr>
       </w:pPr>
-      <w:hyperlink w:anchor="_Toc452318531" w:history="1">
+      <w:hyperlink w:anchor="_Toc452320896" w:history="1">
         <w:r>
           <w:rPr>
             <w:rStyle w:val="ac"/>
             <w:noProof/>
           </w:rPr>
-          <w:t>8.1</w:t>
+          <w:t>9.1</w:t>
         </w:r>
         <w:r>
           <w:rPr>
@@ -1547,7 +1649,7 @@
             <w:noProof/>
             <w:webHidden/>
           </w:rPr>
-          <w:instrText xml:space="preserve"> PAGEREF _Toc452318531 \h </w:instrText>
+          <w:instrText xml:space="preserve"> PAGEREF _Toc452320896 \h </w:instrText>
         </w:r>
         <w:r>
           <w:rPr>
@@ -1567,7 +1669,7 @@
             <w:noProof/>
             <w:webHidden/>
           </w:rPr>
-          <w:t>28</w:t>
+          <w:t>32</w:t>
         </w:r>
         <w:r>
           <w:rPr>
@@ -1590,13 +1692,13 @@
           <w:noProof/>
         </w:rPr>
       </w:pPr>
-      <w:hyperlink w:anchor="_Toc452318532" w:history="1">
+      <w:hyperlink w:anchor="_Toc452320897" w:history="1">
         <w:r>
           <w:rPr>
             <w:rStyle w:val="ac"/>
             <w:noProof/>
           </w:rPr>
-          <w:t>8.2</w:t>
+          <w:t>9.2</w:t>
         </w:r>
         <w:r>
           <w:rPr>
@@ -1631,7 +1733,7 @@
             <w:noProof/>
             <w:webHidden/>
           </w:rPr>
-          <w:instrText xml:space="preserve"> PAGEREF _Toc452318532 \h </w:instrText>
+          <w:instrText xml:space="preserve"> PAGEREF _Toc452320897 \h </w:instrText>
         </w:r>
         <w:r>
           <w:rPr>
@@ -1651,7 +1753,7 @@
             <w:noProof/>
             <w:webHidden/>
           </w:rPr>
-          <w:t>30</w:t>
+          <w:t>34</w:t>
         </w:r>
         <w:r>
           <w:rPr>
@@ -1684,12 +1786,12 @@
       <w:pPr>
         <w:pStyle w:val="1"/>
       </w:pPr>
-      <w:bookmarkStart w:id="0" w:name="_Toc452318514"/>
+      <w:bookmarkStart w:id="1" w:name="_Toc452320878"/>
       <w:r>
         <w:lastRenderedPageBreak/>
         <w:t>Вступление</w:t>
       </w:r>
-      <w:bookmarkEnd w:id="0"/>
+      <w:bookmarkEnd w:id="1"/>
     </w:p>
     <w:p>
       <w:pPr>
@@ -2619,14 +2721,14 @@
           <w:lang w:val="en-US"/>
         </w:rPr>
       </w:pPr>
-      <w:bookmarkStart w:id="1" w:name="_Toc452318515"/>
+      <w:bookmarkStart w:id="2" w:name="_Toc452320879"/>
       <w:r>
         <w:rPr>
           <w:lang w:val="en-US"/>
         </w:rPr>
         <w:t>Java</w:t>
       </w:r>
-      <w:bookmarkEnd w:id="1"/>
+      <w:bookmarkEnd w:id="2"/>
     </w:p>
     <w:p>
       <w:pPr>
@@ -2719,14 +2821,14 @@
           <w:lang w:val="en-US"/>
         </w:rPr>
       </w:pPr>
-      <w:bookmarkStart w:id="2" w:name="_Toc452318516"/>
+      <w:bookmarkStart w:id="3" w:name="_Toc452320880"/>
       <w:r>
         <w:rPr>
           <w:lang w:val="en-US"/>
         </w:rPr>
         <w:t>WildFly</w:t>
       </w:r>
-      <w:bookmarkEnd w:id="2"/>
+      <w:bookmarkEnd w:id="3"/>
     </w:p>
     <w:p>
       <w:pPr>
@@ -2915,11 +3017,11 @@
       <w:pPr>
         <w:pStyle w:val="20"/>
       </w:pPr>
-      <w:bookmarkStart w:id="3" w:name="_Toc452318517"/>
+      <w:bookmarkStart w:id="4" w:name="_Toc452320881"/>
       <w:r>
         <w:t>Ошибка при запуске</w:t>
       </w:r>
-      <w:bookmarkEnd w:id="3"/>
+      <w:bookmarkEnd w:id="4"/>
     </w:p>
     <w:p>
       <w:pPr>
@@ -3350,11 +3452,11 @@
       <w:pPr>
         <w:pStyle w:val="20"/>
       </w:pPr>
-      <w:bookmarkStart w:id="4" w:name="_Toc452318518"/>
+      <w:bookmarkStart w:id="5" w:name="_Toc452320882"/>
       <w:r>
         <w:t>Добавление пользователя</w:t>
       </w:r>
-      <w:bookmarkEnd w:id="4"/>
+      <w:bookmarkEnd w:id="5"/>
     </w:p>
     <w:p>
       <w:pPr>
@@ -3690,11 +3792,11 @@
       <w:pPr>
         <w:pStyle w:val="1"/>
       </w:pPr>
-      <w:bookmarkStart w:id="5" w:name="_Toc452318519"/>
+      <w:bookmarkStart w:id="6" w:name="_Toc452320883"/>
       <w:r>
         <w:t>Среда разработки</w:t>
       </w:r>
-      <w:bookmarkEnd w:id="5"/>
+      <w:bookmarkEnd w:id="6"/>
     </w:p>
     <w:p>
       <w:pPr>
@@ -3807,6 +3909,7 @@
           <w:u w:val="none"/>
         </w:rPr>
       </w:pPr>
+      <w:bookmarkStart w:id="7" w:name="_Toc452320884"/>
       <w:r>
         <w:rPr>
           <w:rStyle w:val="ac"/>
@@ -3816,6 +3919,7 @@
         <w:lastRenderedPageBreak/>
         <w:t>База данных</w:t>
       </w:r>
+      <w:bookmarkEnd w:id="7"/>
     </w:p>
     <w:p>
       <w:pPr>
@@ -4924,9 +5028,6 @@
           <w:docGrid w:linePitch="360"/>
         </w:sectPr>
       </w:pPr>
-      <w:bookmarkStart w:id="6" w:name="_Toc452318520"/>
-      <w:bookmarkStart w:id="7" w:name="_GoBack"/>
-      <w:bookmarkEnd w:id="7"/>
       <w:r>
         <w:rPr>
           <w:rStyle w:val="ac"/>
@@ -4995,6 +5096,7 @@
           <w:u w:val="none"/>
         </w:rPr>
       </w:pPr>
+      <w:bookmarkStart w:id="8" w:name="_Toc452320885"/>
       <w:r>
         <w:rPr>
           <w:rStyle w:val="ac"/>
@@ -5030,7 +5132,7 @@
         </w:rPr>
         <w:t>Idea</w:t>
       </w:r>
-      <w:bookmarkEnd w:id="6"/>
+      <w:bookmarkEnd w:id="8"/>
     </w:p>
     <w:p>
       <w:pPr>
@@ -5350,7 +5452,7 @@
           <w:u w:val="none"/>
         </w:rPr>
       </w:pPr>
-      <w:bookmarkStart w:id="8" w:name="_Toc452318521"/>
+      <w:bookmarkStart w:id="9" w:name="_Toc452320886"/>
       <w:r>
         <w:rPr>
           <w:rStyle w:val="ac"/>
@@ -5359,7 +5461,7 @@
         </w:rPr>
         <w:t>Создание модулей</w:t>
       </w:r>
-      <w:bookmarkEnd w:id="8"/>
+      <w:bookmarkEnd w:id="9"/>
     </w:p>
     <w:p>
       <w:pPr>
@@ -6494,7 +6596,7 @@
           <w:u w:val="none"/>
         </w:rPr>
       </w:pPr>
-      <w:bookmarkStart w:id="9" w:name="_Toc452318522"/>
+      <w:bookmarkStart w:id="10" w:name="_Toc452320887"/>
       <w:r>
         <w:rPr>
           <w:rStyle w:val="ac"/>
@@ -6503,7 +6605,7 @@
         </w:rPr>
         <w:t>Создание артефакта</w:t>
       </w:r>
-      <w:bookmarkEnd w:id="9"/>
+      <w:bookmarkEnd w:id="10"/>
     </w:p>
     <w:p>
       <w:pPr>
@@ -7240,7 +7342,7 @@
           <w:u w:val="none"/>
         </w:rPr>
       </w:pPr>
-      <w:bookmarkStart w:id="10" w:name="_Toc452318523"/>
+      <w:bookmarkStart w:id="11" w:name="_Toc452320888"/>
       <w:r>
         <w:rPr>
           <w:rStyle w:val="ac"/>
@@ -7249,7 +7351,7 @@
         </w:rPr>
         <w:t>Создание конфигурации запуска</w:t>
       </w:r>
-      <w:bookmarkEnd w:id="10"/>
+      <w:bookmarkEnd w:id="11"/>
     </w:p>
     <w:p>
       <w:pPr>
@@ -8317,11 +8419,11 @@
       <w:pPr>
         <w:pStyle w:val="20"/>
       </w:pPr>
-      <w:bookmarkStart w:id="11" w:name="_Toc452318524"/>
+      <w:bookmarkStart w:id="12" w:name="_Toc452320889"/>
       <w:r>
         <w:t>Добавление библиотеки</w:t>
       </w:r>
-      <w:bookmarkEnd w:id="11"/>
+      <w:bookmarkEnd w:id="12"/>
     </w:p>
     <w:p>
       <w:pPr>
@@ -8899,11 +9001,11 @@
       <w:pPr>
         <w:pStyle w:val="20"/>
       </w:pPr>
-      <w:bookmarkStart w:id="12" w:name="_Toc452318525"/>
+      <w:bookmarkStart w:id="13" w:name="_Toc452320890"/>
       <w:r>
         <w:t>Запуск</w:t>
       </w:r>
-      <w:bookmarkEnd w:id="12"/>
+      <w:bookmarkEnd w:id="13"/>
     </w:p>
     <w:p>
       <w:pPr>
@@ -9086,11 +9188,11 @@
       <w:pPr>
         <w:pStyle w:val="1"/>
       </w:pPr>
-      <w:bookmarkStart w:id="13" w:name="_Toc452318526"/>
+      <w:bookmarkStart w:id="14" w:name="_Toc452320891"/>
       <w:r>
         <w:t>Структура проекта</w:t>
       </w:r>
-      <w:bookmarkEnd w:id="13"/>
+      <w:bookmarkEnd w:id="14"/>
     </w:p>
     <w:p>
       <w:pPr>
@@ -9669,11 +9771,11 @@
       <w:pPr>
         <w:pStyle w:val="20"/>
       </w:pPr>
-      <w:bookmarkStart w:id="14" w:name="_Toc452318527"/>
+      <w:bookmarkStart w:id="15" w:name="_Toc452320892"/>
       <w:r>
         <w:t>Контроллеры</w:t>
       </w:r>
-      <w:bookmarkEnd w:id="14"/>
+      <w:bookmarkEnd w:id="15"/>
     </w:p>
     <w:p>
       <w:pPr>
@@ -10749,11 +10851,11 @@
       <w:pPr>
         <w:pStyle w:val="20"/>
       </w:pPr>
-      <w:bookmarkStart w:id="15" w:name="_Toc452318528"/>
+      <w:bookmarkStart w:id="16" w:name="_Toc452320893"/>
       <w:r>
         <w:t>Модели</w:t>
       </w:r>
-      <w:bookmarkEnd w:id="15"/>
+      <w:bookmarkEnd w:id="16"/>
     </w:p>
     <w:p>
       <w:pPr>
@@ -11386,12 +11488,12 @@
       <w:pPr>
         <w:pStyle w:val="1"/>
       </w:pPr>
-      <w:bookmarkStart w:id="16" w:name="_Toc452318529"/>
+      <w:bookmarkStart w:id="17" w:name="_Toc452320894"/>
       <w:r>
         <w:lastRenderedPageBreak/>
         <w:t>Билд</w:t>
       </w:r>
-      <w:bookmarkEnd w:id="16"/>
+      <w:bookmarkEnd w:id="17"/>
     </w:p>
     <w:p>
       <w:pPr>
@@ -12570,7 +12672,7 @@
           <w:lang w:val="en-US"/>
         </w:rPr>
       </w:pPr>
-      <w:bookmarkStart w:id="17" w:name="_Toc452318530"/>
+      <w:bookmarkStart w:id="18" w:name="_Toc452320895"/>
       <w:r>
         <w:t xml:space="preserve">Работа с </w:t>
       </w:r>
@@ -12580,17 +12682,17 @@
         </w:rPr>
         <w:t>WildFly</w:t>
       </w:r>
-      <w:bookmarkEnd w:id="17"/>
+      <w:bookmarkEnd w:id="18"/>
     </w:p>
     <w:p>
       <w:pPr>
         <w:pStyle w:val="20"/>
       </w:pPr>
-      <w:bookmarkStart w:id="18" w:name="_Toc452318531"/>
+      <w:bookmarkStart w:id="19" w:name="_Toc452320896"/>
       <w:r>
         <w:t>Деплой на сервер приложений</w:t>
       </w:r>
-      <w:bookmarkEnd w:id="18"/>
+      <w:bookmarkEnd w:id="19"/>
     </w:p>
     <w:p>
       <w:pPr>
@@ -13157,11 +13259,11 @@
       <w:pPr>
         <w:pStyle w:val="20"/>
       </w:pPr>
-      <w:bookmarkStart w:id="19" w:name="_Toc452318532"/>
+      <w:bookmarkStart w:id="20" w:name="_Toc452320897"/>
       <w:r>
         <w:t>Перезагрузка приложения</w:t>
       </w:r>
-      <w:bookmarkEnd w:id="19"/>
+      <w:bookmarkEnd w:id="20"/>
     </w:p>
     <w:p>
       <w:pPr>
@@ -16865,7 +16967,7 @@
 </file>
 
 <file path=customXml/itemProps1.xml><?xml version="1.0" encoding="utf-8"?>
-<ds:datastoreItem xmlns:ds="http://schemas.openxmlformats.org/officeDocument/2006/customXml" ds:itemID="{5182A6D4-208C-4072-81CF-F10E52430113}">
+<ds:datastoreItem xmlns:ds="http://schemas.openxmlformats.org/officeDocument/2006/customXml" ds:itemID="{8426FB36-F622-425A-8758-D5589ED58A93}">
   <ds:schemaRefs>
     <ds:schemaRef ds:uri="http://schemas.openxmlformats.org/officeDocument/2006/bibliography"/>
   </ds:schemaRefs>

--- a/docs/guide.docx
+++ b/docs/guide.docx
@@ -7,11 +7,11 @@
         <w:pStyle w:val="12"/>
       </w:pPr>
       <w:bookmarkStart w:id="0" w:name="_GoBack"/>
+      <w:bookmarkEnd w:id="0"/>
       <w:r>
         <w:t>Содержание</w:t>
       </w:r>
     </w:p>
-    <w:bookmarkEnd w:id="0"/>
     <w:p>
       <w:pPr>
         <w:pStyle w:val="12"/>
@@ -4333,7 +4333,6 @@
           <w:sz w:val="28"/>
           <w:szCs w:val="28"/>
           <w:u w:val="none"/>
-          <w:lang w:val="en-US"/>
         </w:rPr>
       </w:pPr>
       <w:r>
@@ -4403,7 +4402,6 @@
           <w:sz w:val="28"/>
           <w:szCs w:val="28"/>
           <w:u w:val="none"/>
-          <w:lang w:val="en-US"/>
         </w:rPr>
         <w:t>,</w:t>
       </w:r>
@@ -4426,7 +4424,17 @@
           <w:u w:val="none"/>
           <w:lang w:val="en-US"/>
         </w:rPr>
-        <w:t>mariadb:</w:t>
+        <w:t>mariadb</w:t>
+      </w:r>
+      <w:r>
+        <w:rPr>
+          <w:rStyle w:val="ac"/>
+          <w:rFonts w:ascii="Times New Roman" w:hAnsi="Times New Roman" w:cs="Times New Roman"/>
+          <w:sz w:val="28"/>
+          <w:szCs w:val="28"/>
+          <w:u w:val="none"/>
+        </w:rPr>
+        <w:t>:</w:t>
       </w:r>
     </w:p>
     <w:p>
@@ -4437,6 +4445,7 @@
           <w:rFonts w:ascii="Times New Roman" w:hAnsi="Times New Roman"/>
           <w:sz w:val="28"/>
           <w:u w:val="none"/>
+          <w:lang w:val="ru-RU"/>
         </w:rPr>
       </w:pPr>
       <w:r>
@@ -4446,7 +4455,83 @@
           <w:sz w:val="28"/>
           <w:u w:val="none"/>
         </w:rPr>
-        <w:t>flyway.url=jdbc:mariadb://127.0.0.1:3306/test</w:t>
+        <w:t>flyway</w:t>
+      </w:r>
+      <w:r>
+        <w:rPr>
+          <w:rStyle w:val="ac"/>
+          <w:rFonts w:ascii="Times New Roman" w:hAnsi="Times New Roman"/>
+          <w:sz w:val="28"/>
+          <w:u w:val="none"/>
+          <w:lang w:val="ru-RU"/>
+        </w:rPr>
+        <w:t>.</w:t>
+      </w:r>
+      <w:r>
+        <w:rPr>
+          <w:rStyle w:val="ac"/>
+          <w:rFonts w:ascii="Times New Roman" w:hAnsi="Times New Roman"/>
+          <w:sz w:val="28"/>
+          <w:u w:val="none"/>
+        </w:rPr>
+        <w:t>url</w:t>
+      </w:r>
+      <w:r>
+        <w:rPr>
+          <w:rStyle w:val="ac"/>
+          <w:rFonts w:ascii="Times New Roman" w:hAnsi="Times New Roman"/>
+          <w:sz w:val="28"/>
+          <w:u w:val="none"/>
+          <w:lang w:val="ru-RU"/>
+        </w:rPr>
+        <w:t>=</w:t>
+      </w:r>
+      <w:r>
+        <w:rPr>
+          <w:rStyle w:val="ac"/>
+          <w:rFonts w:ascii="Times New Roman" w:hAnsi="Times New Roman"/>
+          <w:sz w:val="28"/>
+          <w:u w:val="none"/>
+        </w:rPr>
+        <w:t>jdbc</w:t>
+      </w:r>
+      <w:r>
+        <w:rPr>
+          <w:rStyle w:val="ac"/>
+          <w:rFonts w:ascii="Times New Roman" w:hAnsi="Times New Roman"/>
+          <w:sz w:val="28"/>
+          <w:u w:val="none"/>
+          <w:lang w:val="ru-RU"/>
+        </w:rPr>
+        <w:t>:</w:t>
+      </w:r>
+      <w:r>
+        <w:rPr>
+          <w:rStyle w:val="ac"/>
+          <w:rFonts w:ascii="Times New Roman" w:hAnsi="Times New Roman"/>
+          <w:sz w:val="28"/>
+          <w:u w:val="none"/>
+        </w:rPr>
+        <w:t>mariadb</w:t>
+      </w:r>
+      <w:r>
+        <w:rPr>
+          <w:rStyle w:val="ac"/>
+          <w:rFonts w:ascii="Times New Roman" w:hAnsi="Times New Roman"/>
+          <w:sz w:val="28"/>
+          <w:u w:val="none"/>
+          <w:lang w:val="ru-RU"/>
+        </w:rPr>
+        <w:t>://127.0.0.1:3306/</w:t>
+      </w:r>
+      <w:r>
+        <w:rPr>
+          <w:rStyle w:val="ac"/>
+          <w:rFonts w:ascii="Times New Roman" w:hAnsi="Times New Roman"/>
+          <w:sz w:val="28"/>
+          <w:u w:val="none"/>
+        </w:rPr>
+        <w:t>test</w:t>
       </w:r>
     </w:p>
     <w:p>
@@ -4459,7 +4544,6 @@
           <w:sz w:val="28"/>
           <w:szCs w:val="28"/>
           <w:u w:val="none"/>
-          <w:lang w:val="en-US"/>
         </w:rPr>
       </w:pPr>
       <w:r>
@@ -4479,7 +4563,6 @@
           <w:sz w:val="28"/>
           <w:szCs w:val="28"/>
           <w:u w:val="none"/>
-          <w:lang w:val="en-US"/>
         </w:rPr>
         <w:t xml:space="preserve"> </w:t>
       </w:r>
@@ -4500,7 +4583,6 @@
           <w:sz w:val="28"/>
           <w:szCs w:val="28"/>
           <w:u w:val="none"/>
-          <w:lang w:val="en-US"/>
         </w:rPr>
         <w:t xml:space="preserve"> </w:t>
       </w:r>
@@ -4521,7 +4603,6 @@
           <w:sz w:val="28"/>
           <w:szCs w:val="28"/>
           <w:u w:val="none"/>
-          <w:lang w:val="en-US"/>
         </w:rPr>
         <w:t xml:space="preserve"> </w:t>
       </w:r>
@@ -4542,7 +4623,6 @@
           <w:sz w:val="28"/>
           <w:szCs w:val="28"/>
           <w:u w:val="none"/>
-          <w:lang w:val="en-US"/>
         </w:rPr>
         <w:t xml:space="preserve"> </w:t>
       </w:r>
@@ -4564,7 +4644,6 @@
           <w:sz w:val="28"/>
           <w:szCs w:val="28"/>
           <w:u w:val="none"/>
-          <w:lang w:val="en-US"/>
         </w:rPr>
         <w:t xml:space="preserve">/ </w:t>
       </w:r>
@@ -4585,7 +4664,6 @@
           <w:sz w:val="28"/>
           <w:szCs w:val="28"/>
           <w:u w:val="none"/>
-          <w:lang w:val="en-US"/>
         </w:rPr>
         <w:t xml:space="preserve"> </w:t>
       </w:r>
@@ -4606,7 +4684,6 @@
           <w:sz w:val="28"/>
           <w:szCs w:val="28"/>
           <w:u w:val="none"/>
-          <w:lang w:val="en-US"/>
         </w:rPr>
         <w:t xml:space="preserve"> </w:t>
       </w:r>
@@ -4627,7 +4704,6 @@
           <w:sz w:val="28"/>
           <w:szCs w:val="28"/>
           <w:u w:val="none"/>
-          <w:lang w:val="en-US"/>
         </w:rPr>
         <w:t xml:space="preserve"> </w:t>
       </w:r>
@@ -4648,7 +4724,6 @@
           <w:sz w:val="28"/>
           <w:szCs w:val="28"/>
           <w:u w:val="none"/>
-          <w:lang w:val="en-US"/>
         </w:rPr>
         <w:t xml:space="preserve"> /</w:t>
       </w:r>
@@ -4670,18 +4745,90 @@
           <w:sz w:val="28"/>
           <w:szCs w:val="28"/>
           <w:u w:val="none"/>
-          <w:lang w:val="en-US"/>
-        </w:rPr>
-        <w:t>/V1__Repository_migration.sql</w:t>
-      </w:r>
-      <w:r>
-        <w:rPr>
-          <w:rStyle w:val="ac"/>
-          <w:rFonts w:ascii="Times New Roman" w:hAnsi="Times New Roman" w:cs="Times New Roman"/>
-          <w:sz w:val="28"/>
-          <w:szCs w:val="28"/>
-          <w:u w:val="none"/>
-          <w:lang w:val="en-US"/>
+        </w:rPr>
+        <w:t>/</w:t>
+      </w:r>
+      <w:r>
+        <w:rPr>
+          <w:rStyle w:val="ac"/>
+          <w:rFonts w:ascii="Times New Roman" w:hAnsi="Times New Roman" w:cs="Times New Roman"/>
+          <w:sz w:val="28"/>
+          <w:szCs w:val="28"/>
+          <w:u w:val="none"/>
+          <w:lang w:val="en-US"/>
+        </w:rPr>
+        <w:t>V</w:t>
+      </w:r>
+      <w:r>
+        <w:rPr>
+          <w:rStyle w:val="ac"/>
+          <w:rFonts w:ascii="Times New Roman" w:hAnsi="Times New Roman" w:cs="Times New Roman"/>
+          <w:sz w:val="28"/>
+          <w:szCs w:val="28"/>
+          <w:u w:val="none"/>
+        </w:rPr>
+        <w:t>1__</w:t>
+      </w:r>
+      <w:r>
+        <w:rPr>
+          <w:rStyle w:val="ac"/>
+          <w:rFonts w:ascii="Times New Roman" w:hAnsi="Times New Roman" w:cs="Times New Roman"/>
+          <w:sz w:val="28"/>
+          <w:szCs w:val="28"/>
+          <w:u w:val="none"/>
+          <w:lang w:val="en-US"/>
+        </w:rPr>
+        <w:t>Repository</w:t>
+      </w:r>
+      <w:r>
+        <w:rPr>
+          <w:rStyle w:val="ac"/>
+          <w:rFonts w:ascii="Times New Roman" w:hAnsi="Times New Roman" w:cs="Times New Roman"/>
+          <w:sz w:val="28"/>
+          <w:szCs w:val="28"/>
+          <w:u w:val="none"/>
+        </w:rPr>
+        <w:t>_</w:t>
+      </w:r>
+      <w:r>
+        <w:rPr>
+          <w:rStyle w:val="ac"/>
+          <w:rFonts w:ascii="Times New Roman" w:hAnsi="Times New Roman" w:cs="Times New Roman"/>
+          <w:sz w:val="28"/>
+          <w:szCs w:val="28"/>
+          <w:u w:val="none"/>
+          <w:lang w:val="en-US"/>
+        </w:rPr>
+        <w:t>migration</w:t>
+      </w:r>
+      <w:r>
+        <w:rPr>
+          <w:rStyle w:val="ac"/>
+          <w:rFonts w:ascii="Times New Roman" w:hAnsi="Times New Roman" w:cs="Times New Roman"/>
+          <w:sz w:val="28"/>
+          <w:szCs w:val="28"/>
+          <w:u w:val="none"/>
+        </w:rPr>
+        <w:t>.</w:t>
+      </w:r>
+      <w:r>
+        <w:rPr>
+          <w:rStyle w:val="ac"/>
+          <w:rFonts w:ascii="Times New Roman" w:hAnsi="Times New Roman" w:cs="Times New Roman"/>
+          <w:sz w:val="28"/>
+          <w:szCs w:val="28"/>
+          <w:u w:val="none"/>
+          <w:lang w:val="en-US"/>
+        </w:rPr>
+        <w:t>sql</w:t>
+      </w:r>
+      <w:r>
+        <w:rPr>
+          <w:rStyle w:val="ac"/>
+          <w:rFonts w:ascii="Times New Roman" w:hAnsi="Times New Roman" w:cs="Times New Roman"/>
+          <w:sz w:val="28"/>
+          <w:szCs w:val="28"/>
+          <w:u w:val="none"/>
         </w:rPr>
         <w:t>.</w:t>
       </w:r>
@@ -16967,7 +17114,7 @@
 </file>
 
 <file path=customXml/itemProps1.xml><?xml version="1.0" encoding="utf-8"?>
-<ds:datastoreItem xmlns:ds="http://schemas.openxmlformats.org/officeDocument/2006/customXml" ds:itemID="{8426FB36-F622-425A-8758-D5589ED58A93}">
+<ds:datastoreItem xmlns:ds="http://schemas.openxmlformats.org/officeDocument/2006/customXml" ds:itemID="{85BC7FD6-BFF3-4D89-88DF-ABBE95901900}">
   <ds:schemaRefs>
     <ds:schemaRef ds:uri="http://schemas.openxmlformats.org/officeDocument/2006/bibliography"/>
   </ds:schemaRefs>

--- a/docs/guide.docx
+++ b/docs/guide.docx
@@ -12,15 +12,6 @@
           <w:szCs w:val="36"/>
         </w:rPr>
       </w:pPr>
-      <w:r>
-        <w:rPr>
-          <w:rFonts w:ascii="Times New Roman" w:hAnsi="Times New Roman" w:cs="Times New Roman"/>
-          <w:b/>
-          <w:sz w:val="28"/>
-          <w:szCs w:val="36"/>
-        </w:rPr>
-        <w:t>Приложение Б</w:t>
-      </w:r>
     </w:p>
     <w:p>
       <w:pPr>
@@ -200,7 +191,12 @@
       </w:pPr>
       <w:r>
         <w:lastRenderedPageBreak/>
-        <w:t>Содержание</w:t>
+        <w:t>Соде</w:t>
+      </w:r>
+      <w:bookmarkStart w:id="0" w:name="_GoBack"/>
+      <w:bookmarkEnd w:id="0"/>
+      <w:r>
+        <w:t>ржание</w:t>
       </w:r>
     </w:p>
     <w:p>
@@ -482,8 +478,6 @@
           <w:fldChar w:fldCharType="end"/>
         </w:r>
       </w:hyperlink>
-      <w:bookmarkStart w:id="0" w:name="_GoBack"/>
-      <w:bookmarkEnd w:id="0"/>
     </w:p>
     <w:p>
       <w:pPr>
@@ -18437,6 +18431,7 @@
         <w:docPartUnique/>
       </w:docPartObj>
     </w:sdtPr>
+    <w:sdtEndPr/>
     <w:sdtContent>
       <w:p>
         <w:pPr>
@@ -18456,7 +18451,7 @@
           <w:rPr>
             <w:noProof/>
           </w:rPr>
-          <w:t>44</w:t>
+          <w:t>21</w:t>
         </w:r>
         <w:r>
           <w:fldChar w:fldCharType="end"/>
@@ -21939,7 +21934,7 @@
 </file>
 
 <file path=customXml/itemProps1.xml><?xml version="1.0" encoding="utf-8"?>
-<ds:datastoreItem xmlns:ds="http://schemas.openxmlformats.org/officeDocument/2006/customXml" ds:itemID="{DBD56F66-D7DE-4206-884C-27A6E87DB344}">
+<ds:datastoreItem xmlns:ds="http://schemas.openxmlformats.org/officeDocument/2006/customXml" ds:itemID="{340A9C35-C609-4A8E-AF7B-F876151B8F6B}">
   <ds:schemaRefs>
     <ds:schemaRef ds:uri="http://schemas.openxmlformats.org/officeDocument/2006/bibliography"/>
   </ds:schemaRefs>

--- a/docs/guide.docx
+++ b/docs/guide.docx
@@ -4,89 +4,161 @@
   <w:body>
     <w:p>
       <w:pPr>
-        <w:jc w:val="right"/>
-        <w:rPr>
-          <w:rFonts w:ascii="Times New Roman" w:hAnsi="Times New Roman" w:cs="Times New Roman"/>
-          <w:b/>
-          <w:sz w:val="28"/>
-          <w:szCs w:val="36"/>
-        </w:rPr>
-      </w:pPr>
-    </w:p>
-    <w:p>
-      <w:pPr>
+        <w:spacing w:after="0" w:line="360" w:lineRule="auto"/>
         <w:jc w:val="center"/>
         <w:rPr>
           <w:rFonts w:ascii="Times New Roman" w:hAnsi="Times New Roman" w:cs="Times New Roman"/>
-          <w:b/>
-          <w:sz w:val="36"/>
-          <w:szCs w:val="36"/>
-        </w:rPr>
-      </w:pPr>
-    </w:p>
-    <w:p>
-      <w:pPr>
+          <w:sz w:val="24"/>
+          <w:szCs w:val="24"/>
+        </w:rPr>
+      </w:pPr>
+      <w:r>
+        <w:rPr>
+          <w:rFonts w:ascii="Times New Roman" w:hAnsi="Times New Roman" w:cs="Times New Roman"/>
+          <w:sz w:val="24"/>
+          <w:szCs w:val="24"/>
+        </w:rPr>
+        <w:t>Министерство образования и науки Российской Федерации</w:t>
+      </w:r>
+    </w:p>
+    <w:p>
+      <w:pPr>
+        <w:spacing w:after="0" w:line="360" w:lineRule="auto"/>
         <w:jc w:val="center"/>
         <w:rPr>
           <w:rFonts w:ascii="Times New Roman" w:hAnsi="Times New Roman" w:cs="Times New Roman"/>
-          <w:b/>
-          <w:sz w:val="36"/>
-          <w:szCs w:val="36"/>
-        </w:rPr>
-      </w:pPr>
-    </w:p>
-    <w:p>
-      <w:pPr>
+          <w:sz w:val="24"/>
+          <w:szCs w:val="24"/>
+        </w:rPr>
+      </w:pPr>
+      <w:r>
+        <w:rPr>
+          <w:rFonts w:ascii="Times New Roman" w:hAnsi="Times New Roman" w:cs="Times New Roman"/>
+          <w:sz w:val="24"/>
+          <w:szCs w:val="24"/>
+        </w:rPr>
+        <w:t>Федеральное агентство по образованию</w:t>
+      </w:r>
+    </w:p>
+    <w:p>
+      <w:pPr>
+        <w:spacing w:after="0" w:line="360" w:lineRule="auto"/>
         <w:jc w:val="center"/>
         <w:rPr>
           <w:rFonts w:ascii="Times New Roman" w:hAnsi="Times New Roman" w:cs="Times New Roman"/>
-          <w:b/>
-          <w:sz w:val="36"/>
-          <w:szCs w:val="36"/>
-        </w:rPr>
-      </w:pPr>
-    </w:p>
-    <w:p>
-      <w:pPr>
+          <w:sz w:val="24"/>
+          <w:szCs w:val="24"/>
+        </w:rPr>
+      </w:pPr>
+      <w:r>
+        <w:rPr>
+          <w:rFonts w:ascii="Times New Roman" w:hAnsi="Times New Roman" w:cs="Times New Roman"/>
+          <w:sz w:val="24"/>
+          <w:szCs w:val="24"/>
+        </w:rPr>
+        <w:t>Государственное образовательное учреждение высшего профессионального образования</w:t>
+      </w:r>
+    </w:p>
+    <w:p>
+      <w:pPr>
+        <w:spacing w:after="0" w:line="360" w:lineRule="auto"/>
         <w:jc w:val="center"/>
         <w:rPr>
           <w:rFonts w:ascii="Times New Roman" w:hAnsi="Times New Roman" w:cs="Times New Roman"/>
-          <w:b/>
-          <w:sz w:val="36"/>
-          <w:szCs w:val="36"/>
-        </w:rPr>
-      </w:pPr>
-    </w:p>
-    <w:p>
-      <w:pPr>
+          <w:sz w:val="24"/>
+          <w:szCs w:val="24"/>
+        </w:rPr>
+      </w:pPr>
+      <w:r>
+        <w:rPr>
+          <w:rFonts w:ascii="Times New Roman" w:hAnsi="Times New Roman" w:cs="Times New Roman"/>
+          <w:sz w:val="24"/>
+          <w:szCs w:val="24"/>
+        </w:rPr>
+        <w:t>«Московский Государственный Технический Университет им. Н.Э. Баумана»</w:t>
+      </w:r>
+    </w:p>
+    <w:p>
+      <w:pPr>
+        <w:spacing w:after="0" w:line="360" w:lineRule="auto"/>
         <w:jc w:val="center"/>
         <w:rPr>
           <w:rFonts w:ascii="Times New Roman" w:hAnsi="Times New Roman" w:cs="Times New Roman"/>
-          <w:b/>
-          <w:sz w:val="36"/>
-          <w:szCs w:val="36"/>
-        </w:rPr>
-      </w:pPr>
-    </w:p>
-    <w:p>
-      <w:pPr>
+          <w:sz w:val="24"/>
+          <w:szCs w:val="24"/>
+        </w:rPr>
+      </w:pPr>
+      <w:r>
+        <w:rPr>
+          <w:rFonts w:ascii="Times New Roman" w:hAnsi="Times New Roman" w:cs="Times New Roman"/>
+          <w:sz w:val="24"/>
+          <w:szCs w:val="24"/>
+        </w:rPr>
+        <w:t>(МГТУ им. Баумана)</w:t>
+      </w:r>
+    </w:p>
+    <w:p>
+      <w:pPr>
+        <w:spacing w:after="0" w:line="360" w:lineRule="auto"/>
         <w:jc w:val="center"/>
         <w:rPr>
           <w:rFonts w:ascii="Times New Roman" w:hAnsi="Times New Roman" w:cs="Times New Roman"/>
-          <w:b/>
-          <w:sz w:val="36"/>
-          <w:szCs w:val="36"/>
-        </w:rPr>
-      </w:pPr>
-    </w:p>
-    <w:p>
-      <w:pPr>
+          <w:sz w:val="24"/>
+          <w:szCs w:val="24"/>
+        </w:rPr>
+      </w:pPr>
+      <w:r>
+        <w:rPr>
+          <w:rFonts w:ascii="Times New Roman" w:hAnsi="Times New Roman" w:cs="Times New Roman"/>
+          <w:sz w:val="24"/>
+          <w:szCs w:val="24"/>
+        </w:rPr>
+        <w:t>Факультет «Информатика и системы управления»</w:t>
+      </w:r>
+    </w:p>
+    <w:p>
+      <w:pPr>
+        <w:spacing w:after="0" w:line="360" w:lineRule="auto"/>
         <w:jc w:val="center"/>
         <w:rPr>
           <w:rFonts w:ascii="Times New Roman" w:hAnsi="Times New Roman" w:cs="Times New Roman"/>
-          <w:b/>
-          <w:sz w:val="36"/>
-          <w:szCs w:val="36"/>
+          <w:sz w:val="24"/>
+          <w:szCs w:val="24"/>
+        </w:rPr>
+      </w:pPr>
+      <w:r>
+        <w:rPr>
+          <w:rFonts w:ascii="Times New Roman" w:hAnsi="Times New Roman" w:cs="Times New Roman"/>
+          <w:sz w:val="24"/>
+          <w:szCs w:val="24"/>
+        </w:rPr>
+        <w:t>Кафедра «Компьютерные системы и сети»</w:t>
+      </w:r>
+    </w:p>
+    <w:p>
+      <w:pPr>
+        <w:rPr>
+          <w:rFonts w:ascii="Times New Roman" w:hAnsi="Times New Roman" w:cs="Times New Roman"/>
+          <w:i/>
+          <w:iCs/>
+        </w:rPr>
+      </w:pPr>
+    </w:p>
+    <w:p>
+      <w:pPr>
+        <w:rPr>
+          <w:rFonts w:ascii="Times New Roman" w:hAnsi="Times New Roman" w:cs="Times New Roman"/>
+          <w:i/>
+          <w:iCs/>
+        </w:rPr>
+      </w:pPr>
+    </w:p>
+    <w:p>
+      <w:pPr>
+        <w:rPr>
+          <w:rFonts w:ascii="Times New Roman" w:hAnsi="Times New Roman" w:cs="Times New Roman"/>
+          <w:i/>
+          <w:iCs/>
         </w:rPr>
       </w:pPr>
     </w:p>
@@ -95,94 +167,331 @@
         <w:jc w:val="center"/>
         <w:rPr>
           <w:rFonts w:ascii="Times New Roman" w:hAnsi="Times New Roman" w:cs="Times New Roman"/>
-          <w:b/>
-          <w:sz w:val="36"/>
-          <w:szCs w:val="36"/>
-        </w:rPr>
-      </w:pPr>
-    </w:p>
-    <w:p>
-      <w:pPr>
+          <w:caps/>
+          <w:sz w:val="28"/>
+        </w:rPr>
+      </w:pPr>
+    </w:p>
+    <w:p>
+      <w:pPr>
+        <w:spacing w:after="0"/>
         <w:jc w:val="center"/>
         <w:rPr>
           <w:rFonts w:ascii="Times New Roman" w:hAnsi="Times New Roman" w:cs="Times New Roman"/>
-          <w:b/>
-          <w:sz w:val="36"/>
-          <w:szCs w:val="36"/>
-        </w:rPr>
-      </w:pPr>
-      <w:r>
-        <w:rPr>
-          <w:rFonts w:ascii="Times New Roman" w:hAnsi="Times New Roman" w:cs="Times New Roman"/>
-          <w:b/>
-          <w:sz w:val="36"/>
-          <w:szCs w:val="36"/>
-        </w:rPr>
-        <w:t>Руководство пользователя</w:t>
-      </w:r>
-    </w:p>
-    <w:p>
-      <w:pPr>
+          <w:caps/>
+          <w:sz w:val="28"/>
+        </w:rPr>
+      </w:pPr>
+      <w:r>
+        <w:rPr>
+          <w:rFonts w:ascii="Times New Roman" w:hAnsi="Times New Roman" w:cs="Times New Roman"/>
+          <w:caps/>
+          <w:sz w:val="28"/>
+        </w:rPr>
+        <w:t>РЕПОЗИТОРИЙ ИНСТАЛЛЯЦИОННЫХ ПАКЕТОВ КОРПОРАТИВНОЙ СЕТИ</w:t>
+      </w:r>
+    </w:p>
+    <w:p>
+      <w:pPr>
+        <w:spacing w:after="0"/>
+        <w:rPr>
+          <w:rFonts w:ascii="Times New Roman" w:hAnsi="Times New Roman" w:cs="Times New Roman"/>
+          <w:i/>
+          <w:iCs/>
+        </w:rPr>
+      </w:pPr>
+    </w:p>
+    <w:p>
+      <w:pPr>
+        <w:spacing w:after="0"/>
         <w:jc w:val="center"/>
         <w:rPr>
           <w:rFonts w:ascii="Times New Roman" w:hAnsi="Times New Roman" w:cs="Times New Roman"/>
-          <w:b/>
-          <w:sz w:val="36"/>
-          <w:szCs w:val="36"/>
-        </w:rPr>
-      </w:pPr>
+          <w:sz w:val="24"/>
+        </w:rPr>
+      </w:pPr>
+      <w:r>
+        <w:rPr>
+          <w:rFonts w:ascii="Times New Roman" w:hAnsi="Times New Roman" w:cs="Times New Roman"/>
+          <w:sz w:val="24"/>
+        </w:rPr>
+        <w:t xml:space="preserve">Техническое задание </w:t>
+      </w:r>
+    </w:p>
+    <w:p>
+      <w:pPr>
+        <w:spacing w:after="0"/>
+        <w:jc w:val="center"/>
+        <w:rPr>
+          <w:rFonts w:ascii="Times New Roman" w:hAnsi="Times New Roman" w:cs="Times New Roman"/>
+          <w:sz w:val="24"/>
+        </w:rPr>
+      </w:pPr>
+    </w:p>
+    <w:p>
+      <w:pPr>
+        <w:spacing w:after="0"/>
+        <w:jc w:val="center"/>
+        <w:rPr>
+          <w:rFonts w:ascii="Times New Roman" w:hAnsi="Times New Roman" w:cs="Times New Roman"/>
+          <w:color w:val="FF6600"/>
+          <w:sz w:val="24"/>
+        </w:rPr>
+      </w:pPr>
+      <w:r>
+        <w:rPr>
+          <w:rFonts w:ascii="Times New Roman" w:hAnsi="Times New Roman" w:cs="Times New Roman"/>
+          <w:sz w:val="24"/>
+        </w:rPr>
+        <w:t xml:space="preserve">Листов </w:t>
+      </w:r>
+      <w:r>
+        <w:rPr>
+          <w:rFonts w:ascii="Times New Roman" w:hAnsi="Times New Roman" w:cs="Times New Roman"/>
+          <w:sz w:val="24"/>
+        </w:rPr>
+        <w:t>44</w:t>
+      </w:r>
+    </w:p>
+    <w:p>
+      <w:pPr>
+        <w:rPr>
+          <w:rFonts w:ascii="Times New Roman" w:hAnsi="Times New Roman" w:cs="Times New Roman"/>
+          <w:i/>
+          <w:iCs/>
+          <w:sz w:val="24"/>
+        </w:rPr>
+      </w:pPr>
+    </w:p>
+    <w:p>
+      <w:pPr>
+        <w:rPr>
+          <w:rFonts w:ascii="Times New Roman" w:hAnsi="Times New Roman" w:cs="Times New Roman"/>
+          <w:i/>
+          <w:iCs/>
+          <w:sz w:val="24"/>
+        </w:rPr>
+      </w:pPr>
+    </w:p>
+    <w:p>
+      <w:pPr>
+        <w:rPr>
+          <w:rFonts w:ascii="Times New Roman" w:hAnsi="Times New Roman" w:cs="Times New Roman"/>
+          <w:i/>
+          <w:iCs/>
+          <w:sz w:val="24"/>
+        </w:rPr>
+      </w:pPr>
+    </w:p>
+    <w:p>
+      <w:pPr>
+        <w:rPr>
+          <w:rFonts w:ascii="Times New Roman" w:hAnsi="Times New Roman" w:cs="Times New Roman"/>
+          <w:i/>
+          <w:iCs/>
+          <w:sz w:val="24"/>
+        </w:rPr>
+      </w:pPr>
+    </w:p>
+    <w:p>
+      <w:pPr>
+        <w:rPr>
+          <w:rFonts w:ascii="Times New Roman" w:hAnsi="Times New Roman" w:cs="Times New Roman"/>
+          <w:i/>
+          <w:iCs/>
+          <w:sz w:val="24"/>
+        </w:rPr>
+      </w:pPr>
+    </w:p>
+    <w:p>
+      <w:pPr>
+        <w:spacing w:line="360" w:lineRule="auto"/>
+        <w:ind w:left="3119"/>
+        <w:rPr>
+          <w:rFonts w:ascii="Times New Roman" w:hAnsi="Times New Roman" w:cs="Times New Roman"/>
+          <w:sz w:val="24"/>
+        </w:rPr>
+      </w:pPr>
+      <w:r>
+        <w:rPr>
+          <w:rFonts w:ascii="Times New Roman" w:hAnsi="Times New Roman" w:cs="Times New Roman"/>
+          <w:sz w:val="24"/>
+        </w:rPr>
+        <w:t>Руководитель от МГТУ им. Н.Э. Баумана,</w:t>
+      </w:r>
+    </w:p>
+    <w:p>
+      <w:pPr>
+        <w:tabs>
+          <w:tab w:val="left" w:pos="6521"/>
+        </w:tabs>
+        <w:spacing w:line="360" w:lineRule="auto"/>
+        <w:ind w:left="3119"/>
+        <w:rPr>
+          <w:rFonts w:ascii="Times New Roman" w:hAnsi="Times New Roman" w:cs="Times New Roman"/>
+          <w:sz w:val="24"/>
+        </w:rPr>
+      </w:pPr>
+      <w:r>
+        <w:rPr>
+          <w:rFonts w:ascii="Times New Roman" w:hAnsi="Times New Roman" w:cs="Times New Roman"/>
+          <w:sz w:val="24"/>
+        </w:rPr>
+        <w:t>старший преподаватель</w:t>
+      </w:r>
+      <w:r>
+        <w:rPr>
+          <w:rFonts w:ascii="Times New Roman" w:hAnsi="Times New Roman" w:cs="Times New Roman"/>
+          <w:sz w:val="24"/>
+        </w:rPr>
+        <w:tab/>
+        <w:t>__________</w:t>
+      </w:r>
+      <w:r>
+        <w:rPr>
+          <w:rFonts w:ascii="Times New Roman" w:hAnsi="Times New Roman" w:cs="Times New Roman"/>
+          <w:sz w:val="24"/>
+        </w:rPr>
+        <w:tab/>
+        <w:t>В. В. Соболева</w:t>
+      </w:r>
+    </w:p>
+    <w:p>
+      <w:pPr>
+        <w:spacing w:line="360" w:lineRule="auto"/>
+        <w:ind w:left="3119"/>
+        <w:rPr>
+          <w:rFonts w:ascii="Times New Roman" w:hAnsi="Times New Roman" w:cs="Times New Roman"/>
+          <w:sz w:val="24"/>
+        </w:rPr>
+      </w:pPr>
+    </w:p>
+    <w:p>
+      <w:pPr>
+        <w:spacing w:line="360" w:lineRule="auto"/>
+        <w:ind w:left="3119"/>
+        <w:rPr>
+          <w:rFonts w:ascii="Times New Roman" w:hAnsi="Times New Roman" w:cs="Times New Roman"/>
+          <w:sz w:val="24"/>
+        </w:rPr>
+      </w:pPr>
+      <w:r>
+        <w:rPr>
+          <w:rFonts w:ascii="Times New Roman" w:hAnsi="Times New Roman" w:cs="Times New Roman"/>
+          <w:sz w:val="24"/>
+        </w:rPr>
+        <w:t>Исполнитель,</w:t>
+      </w:r>
+    </w:p>
+    <w:p>
+      <w:pPr>
+        <w:tabs>
+          <w:tab w:val="left" w:pos="6379"/>
+        </w:tabs>
+        <w:spacing w:line="360" w:lineRule="auto"/>
+        <w:ind w:left="3119"/>
+        <w:rPr>
+          <w:rFonts w:ascii="Times New Roman" w:hAnsi="Times New Roman" w:cs="Times New Roman"/>
+          <w:sz w:val="24"/>
+        </w:rPr>
+      </w:pPr>
+      <w:r>
+        <w:rPr>
+          <w:rFonts w:ascii="Times New Roman" w:hAnsi="Times New Roman" w:cs="Times New Roman"/>
+          <w:sz w:val="24"/>
+        </w:rPr>
+        <w:t>студент группы АК5-121</w:t>
+      </w:r>
+      <w:r>
+        <w:rPr>
+          <w:rFonts w:ascii="Times New Roman" w:hAnsi="Times New Roman" w:cs="Times New Roman"/>
+          <w:sz w:val="24"/>
+        </w:rPr>
+        <w:tab/>
+        <w:t>__________</w:t>
+      </w:r>
+      <w:r>
+        <w:rPr>
+          <w:rFonts w:ascii="Times New Roman" w:hAnsi="Times New Roman" w:cs="Times New Roman"/>
+          <w:sz w:val="24"/>
+        </w:rPr>
+        <w:tab/>
+        <w:t xml:space="preserve">Н.С. </w:t>
+      </w:r>
       <w:proofErr w:type="spellStart"/>
       <w:r>
         <w:rPr>
           <w:rFonts w:ascii="Times New Roman" w:hAnsi="Times New Roman" w:cs="Times New Roman"/>
-          <w:b/>
-          <w:sz w:val="36"/>
-          <w:szCs w:val="36"/>
-        </w:rPr>
-        <w:t>репозитория</w:t>
+          <w:sz w:val="24"/>
+        </w:rPr>
+        <w:t>Чуканцев</w:t>
       </w:r>
       <w:proofErr w:type="spellEnd"/>
-      <w:r>
-        <w:rPr>
-          <w:rFonts w:ascii="Times New Roman" w:hAnsi="Times New Roman" w:cs="Times New Roman"/>
-          <w:b/>
-          <w:sz w:val="36"/>
-          <w:szCs w:val="36"/>
-        </w:rPr>
-        <w:t xml:space="preserve"> инсталляционных пакетов</w:t>
-      </w:r>
+    </w:p>
+    <w:p>
+      <w:pPr>
+        <w:rPr>
+          <w:rFonts w:ascii="Times New Roman" w:hAnsi="Times New Roman" w:cs="Times New Roman"/>
+          <w:i/>
+          <w:iCs/>
+          <w:sz w:val="24"/>
+        </w:rPr>
+      </w:pPr>
+    </w:p>
+    <w:p>
+      <w:pPr>
+        <w:rPr>
+          <w:rFonts w:ascii="Times New Roman" w:hAnsi="Times New Roman" w:cs="Times New Roman"/>
+          <w:i/>
+          <w:iCs/>
+          <w:sz w:val="24"/>
+        </w:rPr>
+      </w:pPr>
+    </w:p>
+    <w:p>
+      <w:pPr>
+        <w:rPr>
+          <w:rFonts w:ascii="Times New Roman" w:hAnsi="Times New Roman" w:cs="Times New Roman"/>
+          <w:i/>
+          <w:iCs/>
+          <w:sz w:val="24"/>
+        </w:rPr>
+      </w:pPr>
+    </w:p>
+    <w:p>
+      <w:pPr>
+        <w:rPr>
+          <w:rFonts w:ascii="Times New Roman" w:hAnsi="Times New Roman" w:cs="Times New Roman"/>
+          <w:i/>
+          <w:iCs/>
+          <w:sz w:val="24"/>
+        </w:rPr>
+      </w:pPr>
+    </w:p>
+    <w:p>
+      <w:pPr>
+        <w:rPr>
+          <w:rFonts w:ascii="Times New Roman" w:hAnsi="Times New Roman" w:cs="Times New Roman"/>
+          <w:i/>
+          <w:iCs/>
+          <w:sz w:val="24"/>
+        </w:rPr>
+      </w:pPr>
     </w:p>
     <w:p>
       <w:pPr>
         <w:jc w:val="center"/>
         <w:rPr>
           <w:rFonts w:ascii="Times New Roman" w:hAnsi="Times New Roman" w:cs="Times New Roman"/>
-          <w:b/>
-          <w:sz w:val="36"/>
-          <w:szCs w:val="36"/>
-        </w:rPr>
-      </w:pPr>
-      <w:r>
-        <w:rPr>
-          <w:rFonts w:ascii="Times New Roman" w:hAnsi="Times New Roman" w:cs="Times New Roman"/>
-          <w:b/>
-          <w:sz w:val="36"/>
-          <w:szCs w:val="36"/>
-        </w:rPr>
-        <w:t>корпоративной сети</w:t>
-      </w:r>
-    </w:p>
-    <w:p>
-      <w:pPr>
-        <w:rPr>
-          <w:rFonts w:ascii="Times New Roman" w:eastAsiaTheme="minorEastAsia" w:hAnsi="Times New Roman" w:cs="Times New Roman"/>
-          <w:sz w:val="28"/>
-          <w:szCs w:val="28"/>
-          <w:lang w:eastAsia="ru-RU"/>
-        </w:rPr>
-      </w:pPr>
-      <w:r>
-        <w:br w:type="page"/>
+          <w:sz w:val="24"/>
+        </w:rPr>
+      </w:pPr>
+      <w:r>
+        <w:rPr>
+          <w:rFonts w:ascii="Times New Roman" w:hAnsi="Times New Roman" w:cs="Times New Roman"/>
+          <w:sz w:val="24"/>
+        </w:rPr>
+        <w:t>2016 г.</w:t>
       </w:r>
     </w:p>
     <w:p>
@@ -191,12 +500,12 @@
       </w:pPr>
       <w:r>
         <w:lastRenderedPageBreak/>
-        <w:t>Соде</w:t>
+        <w:t>Содержа</w:t>
       </w:r>
       <w:bookmarkStart w:id="0" w:name="_GoBack"/>
       <w:bookmarkEnd w:id="0"/>
       <w:r>
-        <w:t>ржание</w:t>
+        <w:t>ние</w:t>
       </w:r>
     </w:p>
     <w:p>
@@ -21934,7 +22243,7 @@
 </file>
 
 <file path=customXml/itemProps1.xml><?xml version="1.0" encoding="utf-8"?>
-<ds:datastoreItem xmlns:ds="http://schemas.openxmlformats.org/officeDocument/2006/customXml" ds:itemID="{340A9C35-C609-4A8E-AF7B-F876151B8F6B}">
+<ds:datastoreItem xmlns:ds="http://schemas.openxmlformats.org/officeDocument/2006/customXml" ds:itemID="{6A58E65D-18BC-496C-95B4-E950F5A1E48A}">
   <ds:schemaRefs>
     <ds:schemaRef ds:uri="http://schemas.openxmlformats.org/officeDocument/2006/bibliography"/>
   </ds:schemaRefs>

--- a/docs/guide.docx
+++ b/docs/guide.docx
@@ -215,7 +215,16 @@
           <w:rFonts w:ascii="Times New Roman" w:hAnsi="Times New Roman" w:cs="Times New Roman"/>
           <w:sz w:val="24"/>
         </w:rPr>
-        <w:t xml:space="preserve">Техническое задание </w:t>
+        <w:t>Руководство пользователя</w:t>
+      </w:r>
+      <w:bookmarkStart w:id="0" w:name="_GoBack"/>
+      <w:bookmarkEnd w:id="0"/>
+      <w:r>
+        <w:rPr>
+          <w:rFonts w:ascii="Times New Roman" w:hAnsi="Times New Roman" w:cs="Times New Roman"/>
+          <w:sz w:val="24"/>
+        </w:rPr>
+        <w:t xml:space="preserve"> </w:t>
       </w:r>
     </w:p>
     <w:p>
@@ -243,14 +252,7 @@
           <w:rFonts w:ascii="Times New Roman" w:hAnsi="Times New Roman" w:cs="Times New Roman"/>
           <w:sz w:val="24"/>
         </w:rPr>
-        <w:t xml:space="preserve">Листов </w:t>
-      </w:r>
-      <w:r>
-        <w:rPr>
-          <w:rFonts w:ascii="Times New Roman" w:hAnsi="Times New Roman" w:cs="Times New Roman"/>
-          <w:sz w:val="24"/>
-        </w:rPr>
-        <w:t>44</w:t>
+        <w:t>Листов 44</w:t>
       </w:r>
     </w:p>
     <w:p>
@@ -416,17 +418,8 @@
           <w:sz w:val="24"/>
         </w:rPr>
         <w:tab/>
-        <w:t xml:space="preserve">Н.С. </w:t>
-      </w:r>
-      <w:proofErr w:type="spellStart"/>
-      <w:r>
-        <w:rPr>
-          <w:rFonts w:ascii="Times New Roman" w:hAnsi="Times New Roman" w:cs="Times New Roman"/>
-          <w:sz w:val="24"/>
-        </w:rPr>
-        <w:t>Чуканцев</w:t>
-      </w:r>
-      <w:proofErr w:type="spellEnd"/>
+        <w:t>Н.С. Чуканцев</w:t>
+      </w:r>
     </w:p>
     <w:p>
       <w:pPr>
@@ -500,12 +493,7 @@
       </w:pPr>
       <w:r>
         <w:lastRenderedPageBreak/>
-        <w:t>Содержа</w:t>
-      </w:r>
-      <w:bookmarkStart w:id="0" w:name="_GoBack"/>
-      <w:bookmarkEnd w:id="0"/>
-      <w:r>
-        <w:t>ние</w:t>
+        <w:t>Содержание</w:t>
       </w:r>
     </w:p>
     <w:p>
@@ -2721,23 +2709,13 @@
           <w:szCs w:val="28"/>
         </w:rPr>
       </w:pPr>
-      <w:proofErr w:type="spellStart"/>
-      <w:r>
-        <w:rPr>
-          <w:rFonts w:ascii="Times New Roman" w:hAnsi="Times New Roman" w:cs="Times New Roman"/>
-          <w:sz w:val="28"/>
-          <w:szCs w:val="28"/>
-        </w:rPr>
-        <w:t>Репозиторий</w:t>
-      </w:r>
-      <w:proofErr w:type="spellEnd"/>
-      <w:r>
-        <w:rPr>
-          <w:rFonts w:ascii="Times New Roman" w:hAnsi="Times New Roman" w:cs="Times New Roman"/>
-          <w:sz w:val="28"/>
-          <w:szCs w:val="28"/>
-        </w:rPr>
-        <w:t xml:space="preserve"> инсталляционных пакетов разработан на языке </w:t>
+      <w:r>
+        <w:rPr>
+          <w:rFonts w:ascii="Times New Roman" w:hAnsi="Times New Roman" w:cs="Times New Roman"/>
+          <w:sz w:val="28"/>
+          <w:szCs w:val="28"/>
+        </w:rPr>
+        <w:t xml:space="preserve">Репозиторий инсталляционных пакетов разработан на языке </w:t>
       </w:r>
       <w:r>
         <w:rPr>
@@ -2820,18 +2798,8 @@
           <w:sz w:val="28"/>
           <w:szCs w:val="28"/>
         </w:rPr>
-        <w:t xml:space="preserve">уководство ориентировано на разработку в ОС </w:t>
-      </w:r>
-      <w:proofErr w:type="spellStart"/>
-      <w:r>
-        <w:rPr>
-          <w:rFonts w:ascii="Times New Roman" w:hAnsi="Times New Roman" w:cs="Times New Roman"/>
-          <w:sz w:val="28"/>
-          <w:szCs w:val="28"/>
-        </w:rPr>
-        <w:t>Windows</w:t>
-      </w:r>
-      <w:proofErr w:type="spellEnd"/>
+        <w:t>уководство ориентировано на разработку в ОС Windows</w:t>
+      </w:r>
       <w:r>
         <w:rPr>
           <w:rFonts w:ascii="Times New Roman" w:hAnsi="Times New Roman" w:cs="Times New Roman"/>
@@ -3760,7 +3728,6 @@
         </w:rPr>
       </w:pPr>
       <w:bookmarkStart w:id="3" w:name="_Toc453000879"/>
-      <w:proofErr w:type="spellStart"/>
       <w:r>
         <w:rPr>
           <w:lang w:val="en-US"/>
@@ -3768,7 +3735,6 @@
         <w:t>WildFly</w:t>
       </w:r>
       <w:bookmarkEnd w:id="3"/>
-      <w:proofErr w:type="spellEnd"/>
     </w:p>
     <w:p>
       <w:pPr>
@@ -3798,7 +3764,6 @@
         </w:rPr>
         <w:t xml:space="preserve">запуска приложения нужен сервер приложений </w:t>
       </w:r>
-      <w:proofErr w:type="spellStart"/>
       <w:r>
         <w:rPr>
           <w:rFonts w:ascii="Times New Roman" w:hAnsi="Times New Roman" w:cs="Times New Roman"/>
@@ -3808,7 +3773,6 @@
         </w:rPr>
         <w:t>WildFly</w:t>
       </w:r>
-      <w:proofErr w:type="spellEnd"/>
       <w:r>
         <w:rPr>
           <w:rFonts w:ascii="Times New Roman" w:hAnsi="Times New Roman" w:cs="Times New Roman"/>
@@ -3926,7 +3890,6 @@
         </w:rPr>
         <w:t xml:space="preserve">Рисунок 3.1 – Страница загрузки сервера приложений </w:t>
       </w:r>
-      <w:proofErr w:type="spellStart"/>
       <w:r>
         <w:rPr>
           <w:rFonts w:ascii="Times New Roman" w:hAnsi="Times New Roman" w:cs="Times New Roman"/>
@@ -3936,7 +3899,6 @@
         </w:rPr>
         <w:t>WildFly</w:t>
       </w:r>
-      <w:proofErr w:type="spellEnd"/>
     </w:p>
     <w:p>
       <w:pPr>
@@ -4072,25 +4034,7 @@
           <w:sz w:val="28"/>
           <w:szCs w:val="28"/>
         </w:rPr>
-        <w:t xml:space="preserve">может возникнуть </w:t>
-      </w:r>
-      <w:proofErr w:type="gramStart"/>
-      <w:r>
-        <w:rPr>
-          <w:rFonts w:ascii="Times New Roman" w:hAnsi="Times New Roman" w:cs="Times New Roman"/>
-          <w:sz w:val="28"/>
-          <w:szCs w:val="28"/>
-        </w:rPr>
-        <w:t>ошибка</w:t>
-      </w:r>
-      <w:proofErr w:type="gramEnd"/>
-      <w:r>
-        <w:rPr>
-          <w:rFonts w:ascii="Times New Roman" w:hAnsi="Times New Roman" w:cs="Times New Roman"/>
-          <w:sz w:val="28"/>
-          <w:szCs w:val="28"/>
-        </w:rPr>
-        <w:t xml:space="preserve"> </w:t>
+        <w:t xml:space="preserve">может возникнуть ошибка </w:t>
       </w:r>
       <w:r>
         <w:rPr>
@@ -4174,7 +4118,6 @@
         </w:rPr>
         <w:t xml:space="preserve">Рисунок 3.2 – Ошибка при запуске </w:t>
       </w:r>
-      <w:proofErr w:type="spellStart"/>
       <w:r>
         <w:rPr>
           <w:rFonts w:ascii="Times New Roman" w:hAnsi="Times New Roman" w:cs="Times New Roman"/>
@@ -4184,7 +4127,6 @@
         </w:rPr>
         <w:t>WildFly</w:t>
       </w:r>
-      <w:proofErr w:type="spellEnd"/>
     </w:p>
     <w:p>
       <w:pPr>
@@ -4244,25 +4186,7 @@
           <w:sz w:val="28"/>
           <w:szCs w:val="28"/>
         </w:rPr>
-        <w:t>/</w:t>
-      </w:r>
-      <w:proofErr w:type="spellStart"/>
-      <w:r>
-        <w:rPr>
-          <w:rFonts w:ascii="Times New Roman" w:hAnsi="Times New Roman" w:cs="Times New Roman"/>
-          <w:sz w:val="28"/>
-          <w:szCs w:val="28"/>
-        </w:rPr>
-        <w:t>configuration</w:t>
-      </w:r>
-      <w:proofErr w:type="spellEnd"/>
-      <w:r>
-        <w:rPr>
-          <w:rFonts w:ascii="Times New Roman" w:hAnsi="Times New Roman" w:cs="Times New Roman"/>
-          <w:sz w:val="28"/>
-          <w:szCs w:val="28"/>
-        </w:rPr>
-        <w:t>/standalone.xml</w:t>
+        <w:t>/configuration/standalone.xml</w:t>
       </w:r>
       <w:r>
         <w:rPr>
@@ -4284,15 +4208,7 @@
         <w:t xml:space="preserve">    </w:t>
       </w:r>
       <w:r>
-        <w:t>&lt;socket-binding-group name="standard-sockets" default-interface="public" port-offset="${</w:t>
-      </w:r>
-      <w:proofErr w:type="gramStart"/>
-      <w:r>
-        <w:t>jboss.socket</w:t>
-      </w:r>
-      <w:proofErr w:type="gramEnd"/>
-      <w:r>
-        <w:t>.binding.port-offset:0}"&gt;</w:t>
+        <w:t>&lt;socket-binding-group name="standard-sockets" default-interface="public" port-offset="${jboss.socket.binding.port-offset:0}"&gt;</w:t>
       </w:r>
     </w:p>
     <w:p>
@@ -4300,15 +4216,7 @@
         <w:pStyle w:val="code"/>
       </w:pPr>
       <w:r>
-        <w:t xml:space="preserve">        &lt;socket-binding name="management-http" interface="management" port="${</w:t>
-      </w:r>
-      <w:proofErr w:type="gramStart"/>
-      <w:r>
-        <w:t>jboss.management</w:t>
-      </w:r>
-      <w:proofErr w:type="gramEnd"/>
-      <w:r>
-        <w:t>.http.port:9990}"/&gt;</w:t>
+        <w:t xml:space="preserve">        &lt;socket-binding name="management-http" interface="management" port="${jboss.management.http.port:9990}"/&gt;</w:t>
       </w:r>
     </w:p>
     <w:p>
@@ -4316,15 +4224,7 @@
         <w:pStyle w:val="code"/>
       </w:pPr>
       <w:r>
-        <w:t xml:space="preserve">        &lt;socket-binding name="management-https" interface="management" port="${</w:t>
-      </w:r>
-      <w:proofErr w:type="gramStart"/>
-      <w:r>
-        <w:t>jboss.management</w:t>
-      </w:r>
-      <w:proofErr w:type="gramEnd"/>
-      <w:r>
-        <w:t>.https.port:9993}"/&gt;</w:t>
+        <w:t xml:space="preserve">        &lt;socket-binding name="management-https" interface="management" port="${jboss.management.https.port:9993}"/&gt;</w:t>
       </w:r>
     </w:p>
     <w:p>
@@ -4332,23 +4232,7 @@
         <w:pStyle w:val="code"/>
       </w:pPr>
       <w:r>
-        <w:t xml:space="preserve">        &lt;socket-binding name="</w:t>
-      </w:r>
-      <w:proofErr w:type="spellStart"/>
-      <w:r>
-        <w:t>ajp</w:t>
-      </w:r>
-      <w:proofErr w:type="spellEnd"/>
-      <w:r>
-        <w:t>" port="${</w:t>
-      </w:r>
-      <w:proofErr w:type="gramStart"/>
-      <w:r>
-        <w:t>jboss.ajp.port</w:t>
-      </w:r>
-      <w:proofErr w:type="gramEnd"/>
-      <w:r>
-        <w:t>:8009}"/&gt;</w:t>
+        <w:t xml:space="preserve">        &lt;socket-binding name="ajp" port="${jboss.ajp.port:8009}"/&gt;</w:t>
       </w:r>
     </w:p>
     <w:p>
@@ -4356,15 +4240,7 @@
         <w:pStyle w:val="code"/>
       </w:pPr>
       <w:r>
-        <w:t xml:space="preserve">        &lt;socket-binding name="http" port="${</w:t>
-      </w:r>
-      <w:proofErr w:type="gramStart"/>
-      <w:r>
-        <w:t>jboss.http</w:t>
-      </w:r>
-      <w:proofErr w:type="gramEnd"/>
-      <w:r>
-        <w:t>.port:8080}"/&gt;</w:t>
+        <w:t xml:space="preserve">        &lt;socket-binding name="http" port="${jboss.http.port:8080}"/&gt;</w:t>
       </w:r>
     </w:p>
     <w:p>
@@ -4372,15 +4248,7 @@
         <w:pStyle w:val="code"/>
       </w:pPr>
       <w:r>
-        <w:t xml:space="preserve">        &lt;socket-binding name="https" port="${</w:t>
-      </w:r>
-      <w:proofErr w:type="gramStart"/>
-      <w:r>
-        <w:t>jboss.https</w:t>
-      </w:r>
-      <w:proofErr w:type="gramEnd"/>
-      <w:r>
-        <w:t>.port:8443}"/&gt;</w:t>
+        <w:t xml:space="preserve">        &lt;socket-binding name="https" port="${jboss.https.port:8443}"/&gt;</w:t>
       </w:r>
     </w:p>
     <w:p>
@@ -4388,15 +4256,7 @@
         <w:pStyle w:val="code"/>
       </w:pPr>
       <w:r>
-        <w:t xml:space="preserve">        &lt;socket-binding name="</w:t>
-      </w:r>
-      <w:proofErr w:type="spellStart"/>
-      <w:r>
-        <w:t>txn</w:t>
-      </w:r>
-      <w:proofErr w:type="spellEnd"/>
-      <w:r>
-        <w:t>-recovery-environment" port="4712"/&gt;</w:t>
+        <w:t xml:space="preserve">        &lt;socket-binding name="txn-recovery-environment" port="4712"/&gt;</w:t>
       </w:r>
     </w:p>
     <w:p>
@@ -4404,15 +4264,7 @@
         <w:pStyle w:val="code"/>
       </w:pPr>
       <w:r>
-        <w:t xml:space="preserve">        &lt;socket-binding name="</w:t>
-      </w:r>
-      <w:proofErr w:type="spellStart"/>
-      <w:r>
-        <w:t>txn</w:t>
-      </w:r>
-      <w:proofErr w:type="spellEnd"/>
-      <w:r>
-        <w:t>-status-manager" port="4713"/&gt;</w:t>
+        <w:t xml:space="preserve">        &lt;socket-binding name="txn-status-manager" port="4713"/&gt;</w:t>
       </w:r>
     </w:p>
     <w:p>
@@ -4420,15 +4272,7 @@
         <w:pStyle w:val="code"/>
       </w:pPr>
       <w:r>
-        <w:t xml:space="preserve">        &lt;outbound-socket-binding name="mail-</w:t>
-      </w:r>
-      <w:proofErr w:type="spellStart"/>
-      <w:r>
-        <w:t>smtp</w:t>
-      </w:r>
-      <w:proofErr w:type="spellEnd"/>
-      <w:r>
-        <w:t>"&gt;</w:t>
+        <w:t xml:space="preserve">        &lt;outbound-socket-binding name="mail-smtp"&gt;</w:t>
       </w:r>
     </w:p>
     <w:p>
@@ -4486,25 +4330,7 @@
           <w:sz w:val="28"/>
           <w:szCs w:val="28"/>
         </w:rPr>
-        <w:t>ты в ${</w:t>
-      </w:r>
-      <w:proofErr w:type="gramStart"/>
-      <w:r>
-        <w:rPr>
-          <w:rFonts w:ascii="Times New Roman" w:hAnsi="Times New Roman" w:cs="Times New Roman"/>
-          <w:sz w:val="28"/>
-          <w:szCs w:val="28"/>
-        </w:rPr>
-        <w:t>jboss.management</w:t>
-      </w:r>
-      <w:proofErr w:type="gramEnd"/>
-      <w:r>
-        <w:rPr>
-          <w:rFonts w:ascii="Times New Roman" w:hAnsi="Times New Roman" w:cs="Times New Roman"/>
-          <w:sz w:val="28"/>
-          <w:szCs w:val="28"/>
-        </w:rPr>
-        <w:t>.http.port:9990}</w:t>
+        <w:t>ты в ${jboss.management.http.port:9990}</w:t>
       </w:r>
       <w:r>
         <w:rPr>
@@ -4686,7 +4512,6 @@
         </w:rPr>
         <w:t xml:space="preserve">Рисунок 3.3 – Внешний вид стартовой страницы </w:t>
       </w:r>
-      <w:proofErr w:type="spellStart"/>
       <w:r>
         <w:rPr>
           <w:rFonts w:ascii="Times New Roman" w:hAnsi="Times New Roman" w:cs="Times New Roman"/>
@@ -4696,7 +4521,6 @@
         </w:rPr>
         <w:t>WildFly</w:t>
       </w:r>
-      <w:proofErr w:type="spellEnd"/>
     </w:p>
     <w:p>
       <w:pPr>
@@ -4859,18 +4683,8 @@
           <w:sz w:val="28"/>
           <w:szCs w:val="28"/>
         </w:rPr>
-        <w:t xml:space="preserve"> </w:t>
-      </w:r>
-      <w:proofErr w:type="spellStart"/>
-      <w:r>
-        <w:rPr>
-          <w:rFonts w:ascii="Times New Roman" w:hAnsi="Times New Roman" w:cs="Times New Roman"/>
-          <w:sz w:val="28"/>
-          <w:szCs w:val="28"/>
-        </w:rPr>
-        <w:t>user</w:t>
-      </w:r>
-      <w:proofErr w:type="spellEnd"/>
+        <w:t xml:space="preserve"> user</w:t>
+      </w:r>
       <w:r>
         <w:rPr>
           <w:rFonts w:ascii="Times New Roman" w:hAnsi="Times New Roman" w:cs="Times New Roman"/>
@@ -5102,7 +4916,6 @@
         </w:rPr>
         <w:t xml:space="preserve">Рисунок 3.5 – Панель администратора </w:t>
       </w:r>
-      <w:proofErr w:type="spellStart"/>
       <w:r>
         <w:rPr>
           <w:rFonts w:ascii="Times New Roman" w:hAnsi="Times New Roman" w:cs="Times New Roman"/>
@@ -5112,7 +4925,6 @@
         </w:rPr>
         <w:t>WildFly</w:t>
       </w:r>
-      <w:proofErr w:type="spellEnd"/>
     </w:p>
     <w:p>
       <w:pPr>
@@ -5694,7 +5506,6 @@
         </w:rPr>
         <w:t xml:space="preserve"> настроить адрес до БД. Заходим в распакованную папку и открываем файл </w:t>
       </w:r>
-      <w:proofErr w:type="spellStart"/>
       <w:r>
         <w:rPr>
           <w:rStyle w:val="ac"/>
@@ -5706,7 +5517,6 @@
         </w:rPr>
         <w:t>conf</w:t>
       </w:r>
-      <w:proofErr w:type="spellEnd"/>
       <w:r>
         <w:rPr>
           <w:rStyle w:val="ac"/>
@@ -5738,7 +5548,6 @@
         </w:rPr>
         <w:t>.</w:t>
       </w:r>
-      <w:proofErr w:type="spellStart"/>
       <w:r>
         <w:rPr>
           <w:rStyle w:val="ac"/>
@@ -5750,7 +5559,6 @@
         </w:rPr>
         <w:t>conf</w:t>
       </w:r>
-      <w:proofErr w:type="spellEnd"/>
       <w:r>
         <w:rPr>
           <w:rStyle w:val="ac"/>
@@ -5854,7 +5662,6 @@
         </w:rPr>
         <w:t xml:space="preserve"> </w:t>
       </w:r>
-      <w:proofErr w:type="spellStart"/>
       <w:r>
         <w:rPr>
           <w:rStyle w:val="ac"/>
@@ -5866,7 +5673,6 @@
         </w:rPr>
         <w:t>mariadb</w:t>
       </w:r>
-      <w:proofErr w:type="spellEnd"/>
       <w:r>
         <w:rPr>
           <w:rStyle w:val="ac"/>
@@ -5908,7 +5714,6 @@
         </w:rPr>
         <w:t>.</w:t>
       </w:r>
-      <w:proofErr w:type="spellStart"/>
       <w:r>
         <w:rPr>
           <w:rStyle w:val="ac"/>
@@ -5918,7 +5723,6 @@
         </w:rPr>
         <w:t>url</w:t>
       </w:r>
-      <w:proofErr w:type="spellEnd"/>
       <w:r>
         <w:rPr>
           <w:rStyle w:val="ac"/>
@@ -5929,8 +5733,6 @@
         </w:rPr>
         <w:t>=</w:t>
       </w:r>
-      <w:proofErr w:type="spellStart"/>
-      <w:proofErr w:type="gramStart"/>
       <w:r>
         <w:rPr>
           <w:rStyle w:val="ac"/>
@@ -5940,7 +5742,6 @@
         </w:rPr>
         <w:t>jdbc</w:t>
       </w:r>
-      <w:proofErr w:type="spellEnd"/>
       <w:r>
         <w:rPr>
           <w:rStyle w:val="ac"/>
@@ -5951,7 +5752,6 @@
         </w:rPr>
         <w:t>:</w:t>
       </w:r>
-      <w:proofErr w:type="spellStart"/>
       <w:r>
         <w:rPr>
           <w:rStyle w:val="ac"/>
@@ -5961,7 +5761,6 @@
         </w:rPr>
         <w:t>mariadb</w:t>
       </w:r>
-      <w:proofErr w:type="spellEnd"/>
       <w:r>
         <w:rPr>
           <w:rStyle w:val="ac"/>
@@ -5981,7 +5780,6 @@
         </w:rPr>
         <w:t>test</w:t>
       </w:r>
-      <w:proofErr w:type="gramEnd"/>
     </w:p>
     <w:p>
       <w:pPr>
@@ -6075,7 +5873,6 @@
         </w:rPr>
         <w:t xml:space="preserve"> </w:t>
       </w:r>
-      <w:proofErr w:type="spellStart"/>
       <w:r>
         <w:rPr>
           <w:rStyle w:val="ac"/>
@@ -6087,7 +5884,6 @@
         </w:rPr>
         <w:t>sql</w:t>
       </w:r>
-      <w:proofErr w:type="spellEnd"/>
       <w:r>
         <w:rPr>
           <w:rStyle w:val="ac"/>
@@ -6262,7 +6058,6 @@
         </w:rPr>
         <w:t>.</w:t>
       </w:r>
-      <w:proofErr w:type="spellStart"/>
       <w:r>
         <w:rPr>
           <w:rStyle w:val="ac"/>
@@ -6274,7 +6069,6 @@
         </w:rPr>
         <w:t>sql</w:t>
       </w:r>
-      <w:proofErr w:type="spellEnd"/>
       <w:r>
         <w:rPr>
           <w:rStyle w:val="ac"/>
@@ -6308,7 +6102,6 @@
         </w:rPr>
         <w:t xml:space="preserve">Запускаем </w:t>
       </w:r>
-      <w:proofErr w:type="spellStart"/>
       <w:r>
         <w:rPr>
           <w:rStyle w:val="ac"/>
@@ -6320,7 +6113,6 @@
         </w:rPr>
         <w:t>cmd</w:t>
       </w:r>
-      <w:proofErr w:type="spellEnd"/>
       <w:r>
         <w:rPr>
           <w:rStyle w:val="ac"/>
@@ -6509,20 +6301,8 @@
           <w:szCs w:val="28"/>
           <w:u w:val="none"/>
         </w:rPr>
-        <w:t xml:space="preserve">Рисунок 5.3 – Результат применения </w:t>
-      </w:r>
-      <w:proofErr w:type="spellStart"/>
-      <w:r>
-        <w:rPr>
-          <w:rStyle w:val="ac"/>
-          <w:rFonts w:ascii="Times New Roman" w:hAnsi="Times New Roman" w:cs="Times New Roman"/>
-          <w:sz w:val="28"/>
-          <w:szCs w:val="28"/>
-          <w:u w:val="none"/>
-        </w:rPr>
-        <w:t>мигарции</w:t>
-      </w:r>
-      <w:proofErr w:type="spellEnd"/>
+        <w:t>Рисунок 5.3 – Результат применения мигарции</w:t>
+      </w:r>
     </w:p>
     <w:p>
       <w:pPr>
@@ -6813,7 +6593,6 @@
         </w:rPr>
         <w:t xml:space="preserve">и выбираем путь до исходных файлов, до файла </w:t>
       </w:r>
-      <w:proofErr w:type="spellStart"/>
       <w:r>
         <w:rPr>
           <w:rStyle w:val="ac"/>
@@ -6825,7 +6604,6 @@
         </w:rPr>
         <w:t>pom</w:t>
       </w:r>
-      <w:proofErr w:type="spellEnd"/>
       <w:r>
         <w:rPr>
           <w:rStyle w:val="ac"/>
@@ -6940,7 +6718,6 @@
         </w:rPr>
         <w:t xml:space="preserve">Рисунок 6.1 – Выбор файла </w:t>
       </w:r>
-      <w:proofErr w:type="spellStart"/>
       <w:r>
         <w:rPr>
           <w:rFonts w:ascii="Times New Roman" w:hAnsi="Times New Roman" w:cs="Times New Roman"/>
@@ -6950,7 +6727,6 @@
         </w:rPr>
         <w:t>pom</w:t>
       </w:r>
-      <w:proofErr w:type="spellEnd"/>
       <w:r>
         <w:rPr>
           <w:rFonts w:ascii="Times New Roman" w:hAnsi="Times New Roman" w:cs="Times New Roman"/>
@@ -7478,7 +7254,6 @@
         </w:rPr>
         <w:t xml:space="preserve">Далее необходимо настроить пути до папки </w:t>
       </w:r>
-      <w:proofErr w:type="spellStart"/>
       <w:r>
         <w:rPr>
           <w:rStyle w:val="ac"/>
@@ -7490,7 +7265,6 @@
         </w:rPr>
         <w:t>webapp</w:t>
       </w:r>
-      <w:proofErr w:type="spellEnd"/>
       <w:r>
         <w:rPr>
           <w:rStyle w:val="ac"/>
@@ -7863,7 +7637,6 @@
         </w:rPr>
         <w:t xml:space="preserve">В нижнем – путь до папки </w:t>
       </w:r>
-      <w:proofErr w:type="spellStart"/>
       <w:r>
         <w:rPr>
           <w:rStyle w:val="ac"/>
@@ -7875,7 +7648,6 @@
         </w:rPr>
         <w:t>webapp</w:t>
       </w:r>
-      <w:proofErr w:type="spellEnd"/>
       <w:r>
         <w:rPr>
           <w:rStyle w:val="ac"/>
@@ -7976,7 +7748,6 @@
         </w:rPr>
         <w:t xml:space="preserve">Рисунок 6.5 – Настройка пути до папки </w:t>
       </w:r>
-      <w:proofErr w:type="spellStart"/>
       <w:r>
         <w:rPr>
           <w:rStyle w:val="ac"/>
@@ -7988,7 +7759,6 @@
         </w:rPr>
         <w:t>webapp</w:t>
       </w:r>
-      <w:proofErr w:type="spellEnd"/>
     </w:p>
     <w:p>
       <w:pPr>
@@ -8618,29 +8388,7 @@
           <w:u w:val="none"/>
         </w:rPr>
         <w:lastRenderedPageBreak/>
-        <w:t xml:space="preserve">Необходимо создать артефакт, который будет </w:t>
-      </w:r>
-      <w:proofErr w:type="spellStart"/>
-      <w:r>
-        <w:rPr>
-          <w:rStyle w:val="ac"/>
-          <w:rFonts w:ascii="Times New Roman" w:hAnsi="Times New Roman" w:cs="Times New Roman"/>
-          <w:sz w:val="28"/>
-          <w:szCs w:val="28"/>
-          <w:u w:val="none"/>
-        </w:rPr>
-        <w:t>деплоится</w:t>
-      </w:r>
-      <w:proofErr w:type="spellEnd"/>
-      <w:r>
-        <w:rPr>
-          <w:rStyle w:val="ac"/>
-          <w:rFonts w:ascii="Times New Roman" w:hAnsi="Times New Roman" w:cs="Times New Roman"/>
-          <w:sz w:val="28"/>
-          <w:szCs w:val="28"/>
-          <w:u w:val="none"/>
-        </w:rPr>
-        <w:t xml:space="preserve"> на сервер приложений. Для</w:t>
+        <w:t>Необходимо создать артефакт, который будет деплоится на сервер приложений. Для</w:t>
       </w:r>
       <w:r>
         <w:rPr>
@@ -9524,7 +9272,6 @@
         </w:rPr>
         <w:t xml:space="preserve">скачанный ранее сервер приложений </w:t>
       </w:r>
-      <w:proofErr w:type="spellStart"/>
       <w:r>
         <w:rPr>
           <w:rStyle w:val="ac"/>
@@ -9536,7 +9283,6 @@
         </w:rPr>
         <w:t>WildFly</w:t>
       </w:r>
-      <w:proofErr w:type="spellEnd"/>
       <w:r>
         <w:rPr>
           <w:rStyle w:val="ac"/>
@@ -9749,7 +9495,6 @@
         </w:rPr>
         <w:t>, «+» -&gt; «</w:t>
       </w:r>
-      <w:proofErr w:type="spellStart"/>
       <w:r>
         <w:rPr>
           <w:rStyle w:val="ac"/>
@@ -9761,7 +9506,6 @@
         </w:rPr>
         <w:t>JBoss</w:t>
       </w:r>
-      <w:proofErr w:type="spellEnd"/>
       <w:r>
         <w:rPr>
           <w:rStyle w:val="ac"/>
@@ -10792,18 +10536,8 @@
           <w:sz w:val="28"/>
           <w:szCs w:val="28"/>
         </w:rPr>
-        <w:t xml:space="preserve">Рисунок 6.15 – Добавление библиотеки в </w:t>
-      </w:r>
-      <w:proofErr w:type="spellStart"/>
-      <w:r>
-        <w:rPr>
-          <w:rFonts w:ascii="Times New Roman" w:hAnsi="Times New Roman" w:cs="Times New Roman"/>
-          <w:sz w:val="28"/>
-          <w:szCs w:val="28"/>
-        </w:rPr>
-        <w:t>поект</w:t>
-      </w:r>
-      <w:proofErr w:type="spellEnd"/>
+        <w:t>Рисунок 6.15 – Добавление библиотеки в поект</w:t>
+      </w:r>
     </w:p>
     <w:p>
       <w:pPr>
@@ -10841,7 +10575,6 @@
         </w:rPr>
         <w:t>/</w:t>
       </w:r>
-      <w:proofErr w:type="spellStart"/>
       <w:r>
         <w:rPr>
           <w:rFonts w:ascii="Times New Roman" w:hAnsi="Times New Roman" w:cs="Times New Roman"/>
@@ -10851,7 +10584,6 @@
         </w:rPr>
         <w:t>pecoff</w:t>
       </w:r>
-      <w:proofErr w:type="spellEnd"/>
       <w:r>
         <w:rPr>
           <w:rFonts w:ascii="Times New Roman" w:hAnsi="Times New Roman" w:cs="Times New Roman"/>
@@ -11249,25 +10981,7 @@
           <w:sz w:val="28"/>
           <w:szCs w:val="28"/>
         </w:rPr>
-        <w:t xml:space="preserve"> </w:t>
-      </w:r>
-      <w:proofErr w:type="spellStart"/>
-      <w:r>
-        <w:rPr>
-          <w:rFonts w:ascii="Times New Roman" w:hAnsi="Times New Roman" w:cs="Times New Roman"/>
-          <w:sz w:val="28"/>
-          <w:szCs w:val="28"/>
-        </w:rPr>
-        <w:t>задеплоит</w:t>
-      </w:r>
-      <w:proofErr w:type="spellEnd"/>
-      <w:r>
-        <w:rPr>
-          <w:rFonts w:ascii="Times New Roman" w:hAnsi="Times New Roman" w:cs="Times New Roman"/>
-          <w:sz w:val="28"/>
-          <w:szCs w:val="28"/>
-        </w:rPr>
-        <w:t xml:space="preserve"> артефакт на него. При успешном запуске в консоли </w:t>
+        <w:t xml:space="preserve"> задеплоит артефакт на него. При успешном запуске в консоли </w:t>
       </w:r>
       <w:r>
         <w:rPr>
@@ -11479,7 +11193,6 @@
         </w:rPr>
         <w:t xml:space="preserve">Весь код лежит в папке </w:t>
       </w:r>
-      <w:proofErr w:type="spellStart"/>
       <w:r>
         <w:rPr>
           <w:rFonts w:ascii="Times New Roman" w:hAnsi="Times New Roman" w:cs="Times New Roman"/>
@@ -11489,7 +11202,6 @@
         </w:rPr>
         <w:t>src</w:t>
       </w:r>
-      <w:proofErr w:type="spellEnd"/>
       <w:r>
         <w:rPr>
           <w:rFonts w:ascii="Times New Roman" w:hAnsi="Times New Roman" w:cs="Times New Roman"/>
@@ -11548,25 +11260,14 @@
           <w:lang w:val="en-US"/>
         </w:rPr>
       </w:pPr>
-      <w:proofErr w:type="spellStart"/>
-      <w:r>
-        <w:rPr>
-          <w:rFonts w:ascii="Times New Roman" w:hAnsi="Times New Roman" w:cs="Times New Roman"/>
-          <w:sz w:val="28"/>
-          <w:szCs w:val="28"/>
-          <w:lang w:val="en-US"/>
-        </w:rPr>
-        <w:t>auth</w:t>
-      </w:r>
-      <w:proofErr w:type="spellEnd"/>
-      <w:r>
-        <w:rPr>
-          <w:rFonts w:ascii="Times New Roman" w:hAnsi="Times New Roman" w:cs="Times New Roman"/>
-          <w:sz w:val="28"/>
-          <w:szCs w:val="28"/>
-          <w:lang w:val="en-US"/>
-        </w:rPr>
-        <w:t xml:space="preserve"> – </w:t>
+      <w:r>
+        <w:rPr>
+          <w:rFonts w:ascii="Times New Roman" w:hAnsi="Times New Roman" w:cs="Times New Roman"/>
+          <w:sz w:val="28"/>
+          <w:szCs w:val="28"/>
+          <w:lang w:val="en-US"/>
+        </w:rPr>
+        <w:t xml:space="preserve">auth – </w:t>
       </w:r>
       <w:r>
         <w:rPr>
@@ -11762,7 +11463,6 @@
         </w:rPr>
         <w:t xml:space="preserve"> </w:t>
       </w:r>
-      <w:proofErr w:type="spellStart"/>
       <w:r>
         <w:rPr>
           <w:rFonts w:ascii="Times New Roman" w:hAnsi="Times New Roman" w:cs="Times New Roman"/>
@@ -11772,7 +11472,6 @@
         </w:rPr>
         <w:t>src</w:t>
       </w:r>
-      <w:proofErr w:type="spellEnd"/>
       <w:r>
         <w:rPr>
           <w:rFonts w:ascii="Times New Roman" w:hAnsi="Times New Roman" w:cs="Times New Roman"/>
@@ -11781,7 +11480,6 @@
         </w:rPr>
         <w:t>/</w:t>
       </w:r>
-      <w:proofErr w:type="spellStart"/>
       <w:r>
         <w:rPr>
           <w:rFonts w:ascii="Times New Roman" w:hAnsi="Times New Roman" w:cs="Times New Roman"/>
@@ -11791,7 +11489,6 @@
         </w:rPr>
         <w:t>webapp</w:t>
       </w:r>
-      <w:proofErr w:type="spellEnd"/>
       <w:r>
         <w:rPr>
           <w:rFonts w:ascii="Times New Roman" w:hAnsi="Times New Roman" w:cs="Times New Roman"/>
@@ -11944,18 +11641,54 @@
           <w:sz w:val="28"/>
           <w:szCs w:val="28"/>
         </w:rPr>
-        <w:t xml:space="preserve">и </w:t>
-      </w:r>
-      <w:proofErr w:type="spellStart"/>
-      <w:r>
-        <w:rPr>
-          <w:rFonts w:ascii="Times New Roman" w:hAnsi="Times New Roman" w:cs="Times New Roman"/>
-          <w:sz w:val="28"/>
-          <w:szCs w:val="28"/>
-        </w:rPr>
-        <w:t>логирования</w:t>
-      </w:r>
-      <w:proofErr w:type="spellEnd"/>
+        <w:t>и логирования.</w:t>
+      </w:r>
+    </w:p>
+    <w:p>
+      <w:pPr>
+        <w:pStyle w:val="20"/>
+      </w:pPr>
+      <w:bookmarkStart w:id="15" w:name="_Toc453000891"/>
+      <w:r>
+        <w:t>Контроллеры</w:t>
+      </w:r>
+      <w:bookmarkEnd w:id="15"/>
+    </w:p>
+    <w:p>
+      <w:pPr>
+        <w:spacing w:line="360" w:lineRule="auto"/>
+        <w:ind w:firstLine="709"/>
+        <w:rPr>
+          <w:rFonts w:ascii="Times New Roman" w:hAnsi="Times New Roman" w:cs="Times New Roman"/>
+          <w:sz w:val="28"/>
+          <w:szCs w:val="28"/>
+        </w:rPr>
+      </w:pPr>
+      <w:r>
+        <w:rPr>
+          <w:rFonts w:ascii="Times New Roman" w:hAnsi="Times New Roman" w:cs="Times New Roman"/>
+          <w:sz w:val="28"/>
+          <w:szCs w:val="28"/>
+        </w:rPr>
+        <w:t xml:space="preserve">Контроллеры должны помечаться аннотацией </w:t>
+      </w:r>
+      <w:r>
+        <w:rPr>
+          <w:rFonts w:ascii="Times New Roman" w:hAnsi="Times New Roman" w:cs="Times New Roman"/>
+          <w:sz w:val="28"/>
+          <w:szCs w:val="28"/>
+        </w:rPr>
+        <w:t>@</w:t>
+      </w:r>
+      <w:r>
+        <w:rPr>
+          <w:rFonts w:ascii="Times New Roman" w:hAnsi="Times New Roman" w:cs="Times New Roman"/>
+          <w:sz w:val="28"/>
+          <w:szCs w:val="28"/>
+          <w:lang w:val="en-US"/>
+        </w:rPr>
+        <w:t>Controller</w:t>
+      </w:r>
       <w:r>
         <w:rPr>
           <w:rFonts w:ascii="Times New Roman" w:hAnsi="Times New Roman" w:cs="Times New Roman"/>
@@ -11967,16 +11700,6 @@
     </w:p>
     <w:p>
       <w:pPr>
-        <w:pStyle w:val="20"/>
-      </w:pPr>
-      <w:bookmarkStart w:id="15" w:name="_Toc453000891"/>
-      <w:r>
-        <w:t>Контроллеры</w:t>
-      </w:r>
-      <w:bookmarkEnd w:id="15"/>
-    </w:p>
-    <w:p>
-      <w:pPr>
         <w:spacing w:line="360" w:lineRule="auto"/>
         <w:ind w:firstLine="709"/>
         <w:rPr>
@@ -11991,24 +11714,327 @@
           <w:sz w:val="28"/>
           <w:szCs w:val="28"/>
         </w:rPr>
-        <w:t xml:space="preserve">Контроллеры должны помечаться аннотацией </w:t>
-      </w:r>
-      <w:r>
-        <w:rPr>
-          <w:rFonts w:ascii="Times New Roman" w:hAnsi="Times New Roman" w:cs="Times New Roman"/>
-          <w:sz w:val="28"/>
-          <w:szCs w:val="28"/>
-        </w:rPr>
-        <w:t>@</w:t>
-      </w:r>
-      <w:r>
-        <w:rPr>
-          <w:rFonts w:ascii="Times New Roman" w:hAnsi="Times New Roman" w:cs="Times New Roman"/>
-          <w:sz w:val="28"/>
-          <w:szCs w:val="28"/>
-          <w:lang w:val="en-US"/>
-        </w:rPr>
-        <w:t>Controller</w:t>
+        <w:t xml:space="preserve">Для того, чтобы привязать метод контроллера к какому-либо </w:t>
+      </w:r>
+      <w:r>
+        <w:rPr>
+          <w:rFonts w:ascii="Times New Roman" w:hAnsi="Times New Roman" w:cs="Times New Roman"/>
+          <w:sz w:val="28"/>
+          <w:szCs w:val="28"/>
+          <w:lang w:val="en-US"/>
+        </w:rPr>
+        <w:t>URL</w:t>
+      </w:r>
+      <w:r>
+        <w:rPr>
+          <w:rFonts w:ascii="Times New Roman" w:hAnsi="Times New Roman" w:cs="Times New Roman"/>
+          <w:sz w:val="28"/>
+          <w:szCs w:val="28"/>
+        </w:rPr>
+        <w:t xml:space="preserve">, нужно добавить аннотацию, например, </w:t>
+      </w:r>
+    </w:p>
+    <w:p>
+      <w:pPr>
+        <w:pStyle w:val="code"/>
+      </w:pPr>
+      <w:r>
+        <w:t>@RequestMapping(value = {"/catalog", "/"}, method =RequestMethod.GET)</w:t>
+      </w:r>
+    </w:p>
+    <w:p>
+      <w:pPr>
+        <w:spacing w:line="360" w:lineRule="auto"/>
+        <w:rPr>
+          <w:rFonts w:ascii="Times New Roman" w:hAnsi="Times New Roman" w:cs="Times New Roman"/>
+          <w:sz w:val="28"/>
+          <w:szCs w:val="28"/>
+        </w:rPr>
+      </w:pPr>
+      <w:r>
+        <w:rPr>
+          <w:rFonts w:ascii="Times New Roman" w:hAnsi="Times New Roman" w:cs="Times New Roman"/>
+          <w:sz w:val="28"/>
+          <w:szCs w:val="28"/>
+        </w:rPr>
+        <w:t xml:space="preserve">Каждый метод контроллера должен возвращать строку, в которой будет </w:t>
+      </w:r>
+      <w:r>
+        <w:rPr>
+          <w:rFonts w:ascii="Times New Roman" w:hAnsi="Times New Roman" w:cs="Times New Roman"/>
+          <w:sz w:val="28"/>
+          <w:szCs w:val="28"/>
+        </w:rPr>
+        <w:t xml:space="preserve">путь до нужного </w:t>
+      </w:r>
+      <w:r>
+        <w:rPr>
+          <w:rFonts w:ascii="Times New Roman" w:hAnsi="Times New Roman" w:cs="Times New Roman"/>
+          <w:sz w:val="28"/>
+          <w:szCs w:val="28"/>
+        </w:rPr>
+        <w:t xml:space="preserve">файла </w:t>
+      </w:r>
+      <w:r>
+        <w:rPr>
+          <w:rFonts w:ascii="Times New Roman" w:hAnsi="Times New Roman" w:cs="Times New Roman"/>
+          <w:sz w:val="28"/>
+          <w:szCs w:val="28"/>
+          <w:lang w:val="en-US"/>
+        </w:rPr>
+        <w:t>jsp</w:t>
+      </w:r>
+      <w:r>
+        <w:rPr>
+          <w:rFonts w:ascii="Times New Roman" w:hAnsi="Times New Roman" w:cs="Times New Roman"/>
+          <w:sz w:val="28"/>
+          <w:szCs w:val="28"/>
+        </w:rPr>
+        <w:t xml:space="preserve"> </w:t>
+      </w:r>
+      <w:r>
+        <w:rPr>
+          <w:rFonts w:ascii="Times New Roman" w:hAnsi="Times New Roman" w:cs="Times New Roman"/>
+          <w:sz w:val="28"/>
+          <w:szCs w:val="28"/>
+        </w:rPr>
+        <w:t>вида</w:t>
+      </w:r>
+      <w:r>
+        <w:rPr>
+          <w:rFonts w:ascii="Times New Roman" w:hAnsi="Times New Roman" w:cs="Times New Roman"/>
+          <w:sz w:val="28"/>
+          <w:szCs w:val="28"/>
+        </w:rPr>
+        <w:t xml:space="preserve"> относительно папки </w:t>
+      </w:r>
+      <w:r>
+        <w:rPr>
+          <w:rFonts w:ascii="Times New Roman" w:hAnsi="Times New Roman" w:cs="Times New Roman"/>
+          <w:sz w:val="28"/>
+          <w:szCs w:val="28"/>
+          <w:lang w:val="en-US"/>
+        </w:rPr>
+        <w:t>src</w:t>
+      </w:r>
+      <w:r>
+        <w:rPr>
+          <w:rFonts w:ascii="Times New Roman" w:hAnsi="Times New Roman" w:cs="Times New Roman"/>
+          <w:sz w:val="28"/>
+          <w:szCs w:val="28"/>
+        </w:rPr>
+        <w:t>/</w:t>
+      </w:r>
+      <w:r>
+        <w:rPr>
+          <w:rFonts w:ascii="Times New Roman" w:hAnsi="Times New Roman" w:cs="Times New Roman"/>
+          <w:sz w:val="28"/>
+          <w:szCs w:val="28"/>
+          <w:lang w:val="en-US"/>
+        </w:rPr>
+        <w:t>main</w:t>
+      </w:r>
+      <w:r>
+        <w:rPr>
+          <w:rFonts w:ascii="Times New Roman" w:hAnsi="Times New Roman" w:cs="Times New Roman"/>
+          <w:sz w:val="28"/>
+          <w:szCs w:val="28"/>
+        </w:rPr>
+        <w:t>/</w:t>
+      </w:r>
+      <w:r>
+        <w:rPr>
+          <w:rFonts w:ascii="Times New Roman" w:hAnsi="Times New Roman" w:cs="Times New Roman"/>
+          <w:sz w:val="28"/>
+          <w:szCs w:val="28"/>
+          <w:lang w:val="en-US"/>
+        </w:rPr>
+        <w:t>webapp</w:t>
+      </w:r>
+      <w:r>
+        <w:rPr>
+          <w:rFonts w:ascii="Times New Roman" w:hAnsi="Times New Roman" w:cs="Times New Roman"/>
+          <w:sz w:val="28"/>
+          <w:szCs w:val="28"/>
+        </w:rPr>
+        <w:t>/</w:t>
+      </w:r>
+      <w:r>
+        <w:rPr>
+          <w:rFonts w:ascii="Times New Roman" w:hAnsi="Times New Roman" w:cs="Times New Roman"/>
+          <w:sz w:val="28"/>
+          <w:szCs w:val="28"/>
+          <w:lang w:val="en-US"/>
+        </w:rPr>
+        <w:t>WEB</w:t>
+      </w:r>
+      <w:r>
+        <w:rPr>
+          <w:rFonts w:ascii="Times New Roman" w:hAnsi="Times New Roman" w:cs="Times New Roman"/>
+          <w:sz w:val="28"/>
+          <w:szCs w:val="28"/>
+        </w:rPr>
+        <w:t>-</w:t>
+      </w:r>
+      <w:r>
+        <w:rPr>
+          <w:rFonts w:ascii="Times New Roman" w:hAnsi="Times New Roman" w:cs="Times New Roman"/>
+          <w:sz w:val="28"/>
+          <w:szCs w:val="28"/>
+          <w:lang w:val="en-US"/>
+        </w:rPr>
+        <w:t>INF</w:t>
+      </w:r>
+      <w:r>
+        <w:rPr>
+          <w:rFonts w:ascii="Times New Roman" w:hAnsi="Times New Roman" w:cs="Times New Roman"/>
+          <w:sz w:val="28"/>
+          <w:szCs w:val="28"/>
+        </w:rPr>
+        <w:t>/</w:t>
+      </w:r>
+      <w:r>
+        <w:rPr>
+          <w:rFonts w:ascii="Times New Roman" w:hAnsi="Times New Roman" w:cs="Times New Roman"/>
+          <w:sz w:val="28"/>
+          <w:szCs w:val="28"/>
+          <w:lang w:val="en-US"/>
+        </w:rPr>
+        <w:t>pages</w:t>
+      </w:r>
+      <w:r>
+        <w:rPr>
+          <w:rFonts w:ascii="Times New Roman" w:hAnsi="Times New Roman" w:cs="Times New Roman"/>
+          <w:sz w:val="28"/>
+          <w:szCs w:val="28"/>
+        </w:rPr>
+        <w:t xml:space="preserve">. </w:t>
+      </w:r>
+      <w:r>
+        <w:rPr>
+          <w:rFonts w:ascii="Times New Roman" w:hAnsi="Times New Roman" w:cs="Times New Roman"/>
+          <w:sz w:val="28"/>
+          <w:szCs w:val="28"/>
+        </w:rPr>
+        <w:t xml:space="preserve">Например, метод возвращает строку </w:t>
+      </w:r>
+      <w:r>
+        <w:rPr>
+          <w:rFonts w:ascii="Times New Roman" w:hAnsi="Times New Roman" w:cs="Times New Roman"/>
+          <w:sz w:val="28"/>
+          <w:szCs w:val="28"/>
+        </w:rPr>
+        <w:t xml:space="preserve">"catalog/catalog". </w:t>
+      </w:r>
+      <w:r>
+        <w:rPr>
+          <w:rFonts w:ascii="Times New Roman" w:hAnsi="Times New Roman" w:cs="Times New Roman"/>
+          <w:sz w:val="28"/>
+          <w:szCs w:val="28"/>
+        </w:rPr>
+        <w:t xml:space="preserve">Тогда будет использоваться файл </w:t>
+      </w:r>
+      <w:r>
+        <w:rPr>
+          <w:rFonts w:ascii="Times New Roman" w:hAnsi="Times New Roman" w:cs="Times New Roman"/>
+          <w:sz w:val="28"/>
+          <w:szCs w:val="28"/>
+          <w:lang w:val="en-US"/>
+        </w:rPr>
+        <w:t>src</w:t>
+      </w:r>
+      <w:r>
+        <w:rPr>
+          <w:rFonts w:ascii="Times New Roman" w:hAnsi="Times New Roman" w:cs="Times New Roman"/>
+          <w:sz w:val="28"/>
+          <w:szCs w:val="28"/>
+        </w:rPr>
+        <w:t>/</w:t>
+      </w:r>
+      <w:r>
+        <w:rPr>
+          <w:rFonts w:ascii="Times New Roman" w:hAnsi="Times New Roman" w:cs="Times New Roman"/>
+          <w:sz w:val="28"/>
+          <w:szCs w:val="28"/>
+          <w:lang w:val="en-US"/>
+        </w:rPr>
+        <w:t>main</w:t>
+      </w:r>
+      <w:r>
+        <w:rPr>
+          <w:rFonts w:ascii="Times New Roman" w:hAnsi="Times New Roman" w:cs="Times New Roman"/>
+          <w:sz w:val="28"/>
+          <w:szCs w:val="28"/>
+        </w:rPr>
+        <w:t>/</w:t>
+      </w:r>
+      <w:r>
+        <w:rPr>
+          <w:rFonts w:ascii="Times New Roman" w:hAnsi="Times New Roman" w:cs="Times New Roman"/>
+          <w:sz w:val="28"/>
+          <w:szCs w:val="28"/>
+          <w:lang w:val="en-US"/>
+        </w:rPr>
+        <w:t>webapp</w:t>
+      </w:r>
+      <w:r>
+        <w:rPr>
+          <w:rFonts w:ascii="Times New Roman" w:hAnsi="Times New Roman" w:cs="Times New Roman"/>
+          <w:sz w:val="28"/>
+          <w:szCs w:val="28"/>
+        </w:rPr>
+        <w:t>/</w:t>
+      </w:r>
+      <w:r>
+        <w:rPr>
+          <w:rFonts w:ascii="Times New Roman" w:hAnsi="Times New Roman" w:cs="Times New Roman"/>
+          <w:sz w:val="28"/>
+          <w:szCs w:val="28"/>
+          <w:lang w:val="en-US"/>
+        </w:rPr>
+        <w:t>WEB</w:t>
+      </w:r>
+      <w:r>
+        <w:rPr>
+          <w:rFonts w:ascii="Times New Roman" w:hAnsi="Times New Roman" w:cs="Times New Roman"/>
+          <w:sz w:val="28"/>
+          <w:szCs w:val="28"/>
+        </w:rPr>
+        <w:t>-</w:t>
+      </w:r>
+      <w:r>
+        <w:rPr>
+          <w:rFonts w:ascii="Times New Roman" w:hAnsi="Times New Roman" w:cs="Times New Roman"/>
+          <w:sz w:val="28"/>
+          <w:szCs w:val="28"/>
+          <w:lang w:val="en-US"/>
+        </w:rPr>
+        <w:t>INF</w:t>
+      </w:r>
+      <w:r>
+        <w:rPr>
+          <w:rFonts w:ascii="Times New Roman" w:hAnsi="Times New Roman" w:cs="Times New Roman"/>
+          <w:sz w:val="28"/>
+          <w:szCs w:val="28"/>
+        </w:rPr>
+        <w:t>/</w:t>
+      </w:r>
+      <w:r>
+        <w:rPr>
+          <w:rFonts w:ascii="Times New Roman" w:hAnsi="Times New Roman" w:cs="Times New Roman"/>
+          <w:sz w:val="28"/>
+          <w:szCs w:val="28"/>
+          <w:lang w:val="en-US"/>
+        </w:rPr>
+        <w:t>pages</w:t>
+      </w:r>
+      <w:r>
+        <w:rPr>
+          <w:rFonts w:ascii="Times New Roman" w:hAnsi="Times New Roman" w:cs="Times New Roman"/>
+          <w:sz w:val="28"/>
+          <w:szCs w:val="28"/>
+        </w:rPr>
+        <w:t xml:space="preserve"> catalog/catalog</w:t>
       </w:r>
       <w:r>
         <w:rPr>
@@ -12018,106 +12044,6 @@
         </w:rPr>
         <w:t>.</w:t>
       </w:r>
-    </w:p>
-    <w:p>
-      <w:pPr>
-        <w:spacing w:line="360" w:lineRule="auto"/>
-        <w:ind w:firstLine="709"/>
-        <w:rPr>
-          <w:rFonts w:ascii="Times New Roman" w:hAnsi="Times New Roman" w:cs="Times New Roman"/>
-          <w:sz w:val="28"/>
-          <w:szCs w:val="28"/>
-        </w:rPr>
-      </w:pPr>
-      <w:r>
-        <w:rPr>
-          <w:rFonts w:ascii="Times New Roman" w:hAnsi="Times New Roman" w:cs="Times New Roman"/>
-          <w:sz w:val="28"/>
-          <w:szCs w:val="28"/>
-        </w:rPr>
-        <w:t xml:space="preserve">Для того, чтобы привязать метод контроллера к какому-либо </w:t>
-      </w:r>
-      <w:r>
-        <w:rPr>
-          <w:rFonts w:ascii="Times New Roman" w:hAnsi="Times New Roman" w:cs="Times New Roman"/>
-          <w:sz w:val="28"/>
-          <w:szCs w:val="28"/>
-          <w:lang w:val="en-US"/>
-        </w:rPr>
-        <w:t>URL</w:t>
-      </w:r>
-      <w:r>
-        <w:rPr>
-          <w:rFonts w:ascii="Times New Roman" w:hAnsi="Times New Roman" w:cs="Times New Roman"/>
-          <w:sz w:val="28"/>
-          <w:szCs w:val="28"/>
-        </w:rPr>
-        <w:t xml:space="preserve">, нужно добавить аннотацию, например, </w:t>
-      </w:r>
-    </w:p>
-    <w:p>
-      <w:pPr>
-        <w:pStyle w:val="code"/>
-      </w:pPr>
-      <w:r>
-        <w:t>@</w:t>
-      </w:r>
-      <w:proofErr w:type="spellStart"/>
-      <w:proofErr w:type="gramStart"/>
-      <w:r>
-        <w:t>RequestMapping</w:t>
-      </w:r>
-      <w:proofErr w:type="spellEnd"/>
-      <w:r>
-        <w:t>(</w:t>
-      </w:r>
-      <w:proofErr w:type="gramEnd"/>
-      <w:r>
-        <w:t>value = {"/catalog", "/"}, method =</w:t>
-      </w:r>
-      <w:proofErr w:type="spellStart"/>
-      <w:r>
-        <w:t>RequestMethod.GET</w:t>
-      </w:r>
-      <w:proofErr w:type="spellEnd"/>
-      <w:r>
-        <w:t>)</w:t>
-      </w:r>
-    </w:p>
-    <w:p>
-      <w:pPr>
-        <w:spacing w:line="360" w:lineRule="auto"/>
-        <w:rPr>
-          <w:rFonts w:ascii="Times New Roman" w:hAnsi="Times New Roman" w:cs="Times New Roman"/>
-          <w:sz w:val="28"/>
-          <w:szCs w:val="28"/>
-        </w:rPr>
-      </w:pPr>
-      <w:r>
-        <w:rPr>
-          <w:rFonts w:ascii="Times New Roman" w:hAnsi="Times New Roman" w:cs="Times New Roman"/>
-          <w:sz w:val="28"/>
-          <w:szCs w:val="28"/>
-        </w:rPr>
-        <w:t xml:space="preserve">Каждый метод контроллера должен возвращать строку, в которой будет </w:t>
-      </w:r>
-      <w:r>
-        <w:rPr>
-          <w:rFonts w:ascii="Times New Roman" w:hAnsi="Times New Roman" w:cs="Times New Roman"/>
-          <w:sz w:val="28"/>
-          <w:szCs w:val="28"/>
-        </w:rPr>
-        <w:t xml:space="preserve">путь до нужного </w:t>
-      </w:r>
-      <w:r>
-        <w:rPr>
-          <w:rFonts w:ascii="Times New Roman" w:hAnsi="Times New Roman" w:cs="Times New Roman"/>
-          <w:sz w:val="28"/>
-          <w:szCs w:val="28"/>
-        </w:rPr>
-        <w:t xml:space="preserve">файла </w:t>
-      </w:r>
-      <w:proofErr w:type="spellStart"/>
       <w:r>
         <w:rPr>
           <w:rFonts w:ascii="Times New Roman" w:hAnsi="Times New Roman" w:cs="Times New Roman"/>
@@ -12127,7 +12053,41 @@
         </w:rPr>
         <w:t>jsp</w:t>
       </w:r>
-      <w:proofErr w:type="spellEnd"/>
+      <w:r>
+        <w:rPr>
+          <w:rFonts w:ascii="Times New Roman" w:hAnsi="Times New Roman" w:cs="Times New Roman"/>
+          <w:sz w:val="28"/>
+          <w:szCs w:val="28"/>
+        </w:rPr>
+        <w:t>.</w:t>
+      </w:r>
+    </w:p>
+    <w:p>
+      <w:pPr>
+        <w:spacing w:line="360" w:lineRule="auto"/>
+        <w:rPr>
+          <w:rFonts w:ascii="Times New Roman" w:hAnsi="Times New Roman" w:cs="Times New Roman"/>
+          <w:sz w:val="28"/>
+          <w:szCs w:val="28"/>
+        </w:rPr>
+      </w:pPr>
+      <w:r>
+        <w:rPr>
+          <w:rFonts w:ascii="Times New Roman" w:hAnsi="Times New Roman" w:cs="Times New Roman"/>
+          <w:sz w:val="28"/>
+          <w:szCs w:val="28"/>
+        </w:rPr>
+        <w:t xml:space="preserve">Для того, чтобы передавать данные в вид, нужно в список входных параметров метода контроллера добавить </w:t>
+      </w:r>
+      <w:r>
+        <w:rPr>
+          <w:rFonts w:ascii="Times New Roman" w:hAnsi="Times New Roman" w:cs="Times New Roman"/>
+          <w:sz w:val="28"/>
+          <w:szCs w:val="28"/>
+          <w:lang w:val="en-US"/>
+        </w:rPr>
+        <w:t>Model</w:t>
+      </w:r>
       <w:r>
         <w:rPr>
           <w:rFonts w:ascii="Times New Roman" w:hAnsi="Times New Roman" w:cs="Times New Roman"/>
@@ -12141,390 +12101,10 @@
           <w:rFonts w:ascii="Times New Roman" w:hAnsi="Times New Roman" w:cs="Times New Roman"/>
           <w:sz w:val="28"/>
           <w:szCs w:val="28"/>
-        </w:rPr>
-        <w:t>вида</w:t>
-      </w:r>
-      <w:r>
-        <w:rPr>
-          <w:rFonts w:ascii="Times New Roman" w:hAnsi="Times New Roman" w:cs="Times New Roman"/>
-          <w:sz w:val="28"/>
-          <w:szCs w:val="28"/>
-        </w:rPr>
-        <w:t xml:space="preserve"> относительно папки </w:t>
-      </w:r>
-      <w:proofErr w:type="spellStart"/>
-      <w:r>
-        <w:rPr>
-          <w:rFonts w:ascii="Times New Roman" w:hAnsi="Times New Roman" w:cs="Times New Roman"/>
-          <w:sz w:val="28"/>
-          <w:szCs w:val="28"/>
-          <w:lang w:val="en-US"/>
-        </w:rPr>
-        <w:t>src</w:t>
-      </w:r>
-      <w:proofErr w:type="spellEnd"/>
-      <w:r>
-        <w:rPr>
-          <w:rFonts w:ascii="Times New Roman" w:hAnsi="Times New Roman" w:cs="Times New Roman"/>
-          <w:sz w:val="28"/>
-          <w:szCs w:val="28"/>
-        </w:rPr>
-        <w:t>/</w:t>
-      </w:r>
-      <w:r>
-        <w:rPr>
-          <w:rFonts w:ascii="Times New Roman" w:hAnsi="Times New Roman" w:cs="Times New Roman"/>
-          <w:sz w:val="28"/>
-          <w:szCs w:val="28"/>
-          <w:lang w:val="en-US"/>
-        </w:rPr>
-        <w:t>main</w:t>
-      </w:r>
-      <w:r>
-        <w:rPr>
-          <w:rFonts w:ascii="Times New Roman" w:hAnsi="Times New Roman" w:cs="Times New Roman"/>
-          <w:sz w:val="28"/>
-          <w:szCs w:val="28"/>
-        </w:rPr>
-        <w:t>/</w:t>
-      </w:r>
-      <w:proofErr w:type="spellStart"/>
-      <w:r>
-        <w:rPr>
-          <w:rFonts w:ascii="Times New Roman" w:hAnsi="Times New Roman" w:cs="Times New Roman"/>
-          <w:sz w:val="28"/>
-          <w:szCs w:val="28"/>
-          <w:lang w:val="en-US"/>
-        </w:rPr>
-        <w:t>webapp</w:t>
-      </w:r>
-      <w:proofErr w:type="spellEnd"/>
-      <w:r>
-        <w:rPr>
-          <w:rFonts w:ascii="Times New Roman" w:hAnsi="Times New Roman" w:cs="Times New Roman"/>
-          <w:sz w:val="28"/>
-          <w:szCs w:val="28"/>
-        </w:rPr>
-        <w:t>/</w:t>
-      </w:r>
-      <w:r>
-        <w:rPr>
-          <w:rFonts w:ascii="Times New Roman" w:hAnsi="Times New Roman" w:cs="Times New Roman"/>
-          <w:sz w:val="28"/>
-          <w:szCs w:val="28"/>
-          <w:lang w:val="en-US"/>
-        </w:rPr>
-        <w:t>WEB</w:t>
-      </w:r>
-      <w:r>
-        <w:rPr>
-          <w:rFonts w:ascii="Times New Roman" w:hAnsi="Times New Roman" w:cs="Times New Roman"/>
-          <w:sz w:val="28"/>
-          <w:szCs w:val="28"/>
-        </w:rPr>
-        <w:t>-</w:t>
-      </w:r>
-      <w:r>
-        <w:rPr>
-          <w:rFonts w:ascii="Times New Roman" w:hAnsi="Times New Roman" w:cs="Times New Roman"/>
-          <w:sz w:val="28"/>
-          <w:szCs w:val="28"/>
-          <w:lang w:val="en-US"/>
-        </w:rPr>
-        <w:t>INF</w:t>
-      </w:r>
-      <w:r>
-        <w:rPr>
-          <w:rFonts w:ascii="Times New Roman" w:hAnsi="Times New Roman" w:cs="Times New Roman"/>
-          <w:sz w:val="28"/>
-          <w:szCs w:val="28"/>
-        </w:rPr>
-        <w:t>/</w:t>
-      </w:r>
-      <w:r>
-        <w:rPr>
-          <w:rFonts w:ascii="Times New Roman" w:hAnsi="Times New Roman" w:cs="Times New Roman"/>
-          <w:sz w:val="28"/>
-          <w:szCs w:val="28"/>
-          <w:lang w:val="en-US"/>
-        </w:rPr>
-        <w:t>pages</w:t>
-      </w:r>
-      <w:r>
-        <w:rPr>
-          <w:rFonts w:ascii="Times New Roman" w:hAnsi="Times New Roman" w:cs="Times New Roman"/>
-          <w:sz w:val="28"/>
-          <w:szCs w:val="28"/>
-        </w:rPr>
-        <w:t xml:space="preserve">. </w:t>
-      </w:r>
-      <w:r>
-        <w:rPr>
-          <w:rFonts w:ascii="Times New Roman" w:hAnsi="Times New Roman" w:cs="Times New Roman"/>
-          <w:sz w:val="28"/>
-          <w:szCs w:val="28"/>
-        </w:rPr>
-        <w:t xml:space="preserve">Например, метод возвращает строку </w:t>
-      </w:r>
-      <w:r>
-        <w:rPr>
-          <w:rFonts w:ascii="Times New Roman" w:hAnsi="Times New Roman" w:cs="Times New Roman"/>
-          <w:sz w:val="28"/>
-          <w:szCs w:val="28"/>
-        </w:rPr>
-        <w:t>"</w:t>
-      </w:r>
-      <w:proofErr w:type="spellStart"/>
-      <w:r>
-        <w:rPr>
-          <w:rFonts w:ascii="Times New Roman" w:hAnsi="Times New Roman" w:cs="Times New Roman"/>
-          <w:sz w:val="28"/>
-          <w:szCs w:val="28"/>
-        </w:rPr>
-        <w:t>catalog</w:t>
-      </w:r>
-      <w:proofErr w:type="spellEnd"/>
-      <w:r>
-        <w:rPr>
-          <w:rFonts w:ascii="Times New Roman" w:hAnsi="Times New Roman" w:cs="Times New Roman"/>
-          <w:sz w:val="28"/>
-          <w:szCs w:val="28"/>
-        </w:rPr>
-        <w:t>/</w:t>
-      </w:r>
-      <w:proofErr w:type="spellStart"/>
-      <w:r>
-        <w:rPr>
-          <w:rFonts w:ascii="Times New Roman" w:hAnsi="Times New Roman" w:cs="Times New Roman"/>
-          <w:sz w:val="28"/>
-          <w:szCs w:val="28"/>
-        </w:rPr>
-        <w:t>catalog</w:t>
-      </w:r>
-      <w:proofErr w:type="spellEnd"/>
-      <w:r>
-        <w:rPr>
-          <w:rFonts w:ascii="Times New Roman" w:hAnsi="Times New Roman" w:cs="Times New Roman"/>
-          <w:sz w:val="28"/>
-          <w:szCs w:val="28"/>
-        </w:rPr>
-        <w:t xml:space="preserve">". </w:t>
-      </w:r>
-      <w:r>
-        <w:rPr>
-          <w:rFonts w:ascii="Times New Roman" w:hAnsi="Times New Roman" w:cs="Times New Roman"/>
-          <w:sz w:val="28"/>
-          <w:szCs w:val="28"/>
-        </w:rPr>
-        <w:t xml:space="preserve">Тогда будет использоваться файл </w:t>
-      </w:r>
-      <w:proofErr w:type="spellStart"/>
-      <w:r>
-        <w:rPr>
-          <w:rFonts w:ascii="Times New Roman" w:hAnsi="Times New Roman" w:cs="Times New Roman"/>
-          <w:sz w:val="28"/>
-          <w:szCs w:val="28"/>
-          <w:lang w:val="en-US"/>
-        </w:rPr>
-        <w:t>src</w:t>
-      </w:r>
-      <w:proofErr w:type="spellEnd"/>
-      <w:r>
-        <w:rPr>
-          <w:rFonts w:ascii="Times New Roman" w:hAnsi="Times New Roman" w:cs="Times New Roman"/>
-          <w:sz w:val="28"/>
-          <w:szCs w:val="28"/>
-        </w:rPr>
-        <w:t>/</w:t>
-      </w:r>
-      <w:r>
-        <w:rPr>
-          <w:rFonts w:ascii="Times New Roman" w:hAnsi="Times New Roman" w:cs="Times New Roman"/>
-          <w:sz w:val="28"/>
-          <w:szCs w:val="28"/>
-          <w:lang w:val="en-US"/>
-        </w:rPr>
-        <w:t>main</w:t>
-      </w:r>
-      <w:r>
-        <w:rPr>
-          <w:rFonts w:ascii="Times New Roman" w:hAnsi="Times New Roman" w:cs="Times New Roman"/>
-          <w:sz w:val="28"/>
-          <w:szCs w:val="28"/>
-        </w:rPr>
-        <w:t>/</w:t>
-      </w:r>
-      <w:proofErr w:type="spellStart"/>
-      <w:r>
-        <w:rPr>
-          <w:rFonts w:ascii="Times New Roman" w:hAnsi="Times New Roman" w:cs="Times New Roman"/>
-          <w:sz w:val="28"/>
-          <w:szCs w:val="28"/>
-          <w:lang w:val="en-US"/>
-        </w:rPr>
-        <w:t>webapp</w:t>
-      </w:r>
-      <w:proofErr w:type="spellEnd"/>
-      <w:r>
-        <w:rPr>
-          <w:rFonts w:ascii="Times New Roman" w:hAnsi="Times New Roman" w:cs="Times New Roman"/>
-          <w:sz w:val="28"/>
-          <w:szCs w:val="28"/>
-        </w:rPr>
-        <w:t>/</w:t>
-      </w:r>
-      <w:r>
-        <w:rPr>
-          <w:rFonts w:ascii="Times New Roman" w:hAnsi="Times New Roman" w:cs="Times New Roman"/>
-          <w:sz w:val="28"/>
-          <w:szCs w:val="28"/>
-          <w:lang w:val="en-US"/>
-        </w:rPr>
-        <w:t>WEB</w:t>
-      </w:r>
-      <w:r>
-        <w:rPr>
-          <w:rFonts w:ascii="Times New Roman" w:hAnsi="Times New Roman" w:cs="Times New Roman"/>
-          <w:sz w:val="28"/>
-          <w:szCs w:val="28"/>
-        </w:rPr>
-        <w:t>-</w:t>
-      </w:r>
-      <w:r>
-        <w:rPr>
-          <w:rFonts w:ascii="Times New Roman" w:hAnsi="Times New Roman" w:cs="Times New Roman"/>
-          <w:sz w:val="28"/>
-          <w:szCs w:val="28"/>
-          <w:lang w:val="en-US"/>
-        </w:rPr>
-        <w:t>INF</w:t>
-      </w:r>
-      <w:r>
-        <w:rPr>
-          <w:rFonts w:ascii="Times New Roman" w:hAnsi="Times New Roman" w:cs="Times New Roman"/>
-          <w:sz w:val="28"/>
-          <w:szCs w:val="28"/>
-        </w:rPr>
-        <w:t>/</w:t>
-      </w:r>
-      <w:r>
-        <w:rPr>
-          <w:rFonts w:ascii="Times New Roman" w:hAnsi="Times New Roman" w:cs="Times New Roman"/>
-          <w:sz w:val="28"/>
-          <w:szCs w:val="28"/>
-          <w:lang w:val="en-US"/>
-        </w:rPr>
-        <w:t>pages</w:t>
-      </w:r>
-      <w:r>
-        <w:rPr>
-          <w:rFonts w:ascii="Times New Roman" w:hAnsi="Times New Roman" w:cs="Times New Roman"/>
-          <w:sz w:val="28"/>
-          <w:szCs w:val="28"/>
-        </w:rPr>
-        <w:t xml:space="preserve"> </w:t>
-      </w:r>
-      <w:proofErr w:type="spellStart"/>
-      <w:r>
-        <w:rPr>
-          <w:rFonts w:ascii="Times New Roman" w:hAnsi="Times New Roman" w:cs="Times New Roman"/>
-          <w:sz w:val="28"/>
-          <w:szCs w:val="28"/>
-        </w:rPr>
-        <w:t>catalog</w:t>
-      </w:r>
-      <w:proofErr w:type="spellEnd"/>
-      <w:r>
-        <w:rPr>
-          <w:rFonts w:ascii="Times New Roman" w:hAnsi="Times New Roman" w:cs="Times New Roman"/>
-          <w:sz w:val="28"/>
-          <w:szCs w:val="28"/>
-        </w:rPr>
-        <w:t>/</w:t>
-      </w:r>
-      <w:proofErr w:type="spellStart"/>
-      <w:r>
-        <w:rPr>
-          <w:rFonts w:ascii="Times New Roman" w:hAnsi="Times New Roman" w:cs="Times New Roman"/>
-          <w:sz w:val="28"/>
-          <w:szCs w:val="28"/>
-        </w:rPr>
-        <w:t>catalog</w:t>
-      </w:r>
-      <w:proofErr w:type="spellEnd"/>
-      <w:r>
-        <w:rPr>
-          <w:rFonts w:ascii="Times New Roman" w:hAnsi="Times New Roman" w:cs="Times New Roman"/>
-          <w:sz w:val="28"/>
-          <w:szCs w:val="28"/>
-        </w:rPr>
-        <w:t>.</w:t>
-      </w:r>
-      <w:proofErr w:type="spellStart"/>
-      <w:r>
-        <w:rPr>
-          <w:rFonts w:ascii="Times New Roman" w:hAnsi="Times New Roman" w:cs="Times New Roman"/>
-          <w:sz w:val="28"/>
-          <w:szCs w:val="28"/>
-          <w:lang w:val="en-US"/>
-        </w:rPr>
-        <w:t>jsp</w:t>
-      </w:r>
-      <w:proofErr w:type="spellEnd"/>
-      <w:r>
-        <w:rPr>
-          <w:rFonts w:ascii="Times New Roman" w:hAnsi="Times New Roman" w:cs="Times New Roman"/>
-          <w:sz w:val="28"/>
-          <w:szCs w:val="28"/>
-        </w:rPr>
-        <w:t>.</w:t>
-      </w:r>
-    </w:p>
-    <w:p>
-      <w:pPr>
-        <w:spacing w:line="360" w:lineRule="auto"/>
-        <w:rPr>
-          <w:rFonts w:ascii="Times New Roman" w:hAnsi="Times New Roman" w:cs="Times New Roman"/>
-          <w:sz w:val="28"/>
-          <w:szCs w:val="28"/>
-        </w:rPr>
-      </w:pPr>
-      <w:r>
-        <w:rPr>
-          <w:rFonts w:ascii="Times New Roman" w:hAnsi="Times New Roman" w:cs="Times New Roman"/>
-          <w:sz w:val="28"/>
-          <w:szCs w:val="28"/>
-        </w:rPr>
-        <w:t xml:space="preserve">Для того, чтобы передавать данные в вид, нужно в список входных параметров метода контроллера добавить </w:t>
-      </w:r>
-      <w:r>
-        <w:rPr>
-          <w:rFonts w:ascii="Times New Roman" w:hAnsi="Times New Roman" w:cs="Times New Roman"/>
-          <w:sz w:val="28"/>
-          <w:szCs w:val="28"/>
-          <w:lang w:val="en-US"/>
-        </w:rPr>
-        <w:t>Model</w:t>
-      </w:r>
-      <w:r>
-        <w:rPr>
-          <w:rFonts w:ascii="Times New Roman" w:hAnsi="Times New Roman" w:cs="Times New Roman"/>
-          <w:sz w:val="28"/>
-          <w:szCs w:val="28"/>
-        </w:rPr>
-        <w:t xml:space="preserve"> </w:t>
-      </w:r>
-      <w:proofErr w:type="spellStart"/>
-      <w:r>
-        <w:rPr>
-          <w:rFonts w:ascii="Times New Roman" w:hAnsi="Times New Roman" w:cs="Times New Roman"/>
-          <w:sz w:val="28"/>
-          <w:szCs w:val="28"/>
           <w:lang w:val="en-US"/>
         </w:rPr>
         <w:t>model</w:t>
       </w:r>
-      <w:proofErr w:type="spellEnd"/>
       <w:r>
         <w:rPr>
           <w:rFonts w:ascii="Times New Roman" w:hAnsi="Times New Roman" w:cs="Times New Roman"/>
@@ -12584,7 +12164,6 @@
         </w:rPr>
         <w:t xml:space="preserve">String </w:t>
       </w:r>
-      <w:proofErr w:type="gramStart"/>
       <w:r>
         <w:rPr>
           <w:rFonts w:ascii="Courier New" w:eastAsia="Times New Roman" w:hAnsi="Courier New" w:cs="Courier New"/>
@@ -12605,7 +12184,6 @@
         </w:rPr>
         <w:t>(</w:t>
       </w:r>
-      <w:proofErr w:type="gramEnd"/>
       <w:r>
         <w:rPr>
           <w:rFonts w:ascii="Courier New" w:eastAsia="Times New Roman" w:hAnsi="Courier New" w:cs="Courier New"/>
@@ -12625,9 +12203,169 @@
           <w:szCs w:val="20"/>
           <w:lang w:val="en-US" w:eastAsia="ru-RU"/>
         </w:rPr>
-        <w:t>@</w:t>
-      </w:r>
-      <w:proofErr w:type="spellStart"/>
+        <w:t>@RequestParam</w:t>
+      </w:r>
+      <w:r>
+        <w:rPr>
+          <w:rFonts w:ascii="Courier New" w:eastAsia="Times New Roman" w:hAnsi="Courier New" w:cs="Courier New"/>
+          <w:color w:val="A9B7C6"/>
+          <w:sz w:val="20"/>
+          <w:szCs w:val="20"/>
+          <w:lang w:val="en-US" w:eastAsia="ru-RU"/>
+        </w:rPr>
+        <w:t>(</w:t>
+      </w:r>
+      <w:r>
+        <w:rPr>
+          <w:rFonts w:ascii="Courier New" w:eastAsia="Times New Roman" w:hAnsi="Courier New" w:cs="Courier New"/>
+          <w:color w:val="D0D0FF"/>
+          <w:sz w:val="20"/>
+          <w:szCs w:val="20"/>
+          <w:lang w:val="en-US" w:eastAsia="ru-RU"/>
+        </w:rPr>
+        <w:t>value</w:t>
+      </w:r>
+      <w:r>
+        <w:rPr>
+          <w:rFonts w:ascii="Courier New" w:eastAsia="Times New Roman" w:hAnsi="Courier New" w:cs="Courier New"/>
+          <w:color w:val="A9B7C6"/>
+          <w:sz w:val="20"/>
+          <w:szCs w:val="20"/>
+          <w:lang w:val="en-US" w:eastAsia="ru-RU"/>
+        </w:rPr>
+        <w:t>=</w:t>
+      </w:r>
+      <w:r>
+        <w:rPr>
+          <w:rFonts w:ascii="Courier New" w:eastAsia="Times New Roman" w:hAnsi="Courier New" w:cs="Courier New"/>
+          <w:color w:val="6A8759"/>
+          <w:sz w:val="20"/>
+          <w:szCs w:val="20"/>
+          <w:lang w:val="en-US" w:eastAsia="ru-RU"/>
+        </w:rPr>
+        <w:t>"categoryId"</w:t>
+      </w:r>
+      <w:r>
+        <w:rPr>
+          <w:rFonts w:ascii="Courier New" w:eastAsia="Times New Roman" w:hAnsi="Courier New" w:cs="Courier New"/>
+          <w:color w:val="CC7832"/>
+          <w:sz w:val="20"/>
+          <w:szCs w:val="20"/>
+          <w:lang w:val="en-US" w:eastAsia="ru-RU"/>
+        </w:rPr>
+        <w:t xml:space="preserve">, </w:t>
+      </w:r>
+      <w:r>
+        <w:rPr>
+          <w:rFonts w:ascii="Courier New" w:eastAsia="Times New Roman" w:hAnsi="Courier New" w:cs="Courier New"/>
+          <w:color w:val="D0D0FF"/>
+          <w:sz w:val="20"/>
+          <w:szCs w:val="20"/>
+          <w:lang w:val="en-US" w:eastAsia="ru-RU"/>
+        </w:rPr>
+        <w:t>required</w:t>
+      </w:r>
+      <w:r>
+        <w:rPr>
+          <w:rFonts w:ascii="Courier New" w:eastAsia="Times New Roman" w:hAnsi="Courier New" w:cs="Courier New"/>
+          <w:color w:val="A9B7C6"/>
+          <w:sz w:val="20"/>
+          <w:szCs w:val="20"/>
+          <w:lang w:val="en-US" w:eastAsia="ru-RU"/>
+        </w:rPr>
+        <w:t>=</w:t>
+      </w:r>
+      <w:r>
+        <w:rPr>
+          <w:rFonts w:ascii="Courier New" w:eastAsia="Times New Roman" w:hAnsi="Courier New" w:cs="Courier New"/>
+          <w:color w:val="CC7832"/>
+          <w:sz w:val="20"/>
+          <w:szCs w:val="20"/>
+          <w:lang w:val="en-US" w:eastAsia="ru-RU"/>
+        </w:rPr>
+        <w:t xml:space="preserve">false, </w:t>
+      </w:r>
+      <w:r>
+        <w:rPr>
+          <w:rFonts w:ascii="Courier New" w:eastAsia="Times New Roman" w:hAnsi="Courier New" w:cs="Courier New"/>
+          <w:color w:val="D0D0FF"/>
+          <w:sz w:val="20"/>
+          <w:szCs w:val="20"/>
+          <w:lang w:val="en-US" w:eastAsia="ru-RU"/>
+        </w:rPr>
+        <w:t xml:space="preserve">defaultValue </w:t>
+      </w:r>
+      <w:r>
+        <w:rPr>
+          <w:rFonts w:ascii="Courier New" w:eastAsia="Times New Roman" w:hAnsi="Courier New" w:cs="Courier New"/>
+          <w:color w:val="A9B7C6"/>
+          <w:sz w:val="20"/>
+          <w:szCs w:val="20"/>
+          <w:lang w:val="en-US" w:eastAsia="ru-RU"/>
+        </w:rPr>
+        <w:t xml:space="preserve">= </w:t>
+      </w:r>
+      <w:r>
+        <w:rPr>
+          <w:rFonts w:ascii="Courier New" w:eastAsia="Times New Roman" w:hAnsi="Courier New" w:cs="Courier New"/>
+          <w:color w:val="6A8759"/>
+          <w:sz w:val="20"/>
+          <w:szCs w:val="20"/>
+          <w:lang w:val="en-US" w:eastAsia="ru-RU"/>
+        </w:rPr>
+        <w:t>"0"</w:t>
+      </w:r>
+      <w:r>
+        <w:rPr>
+          <w:rFonts w:ascii="Courier New" w:eastAsia="Times New Roman" w:hAnsi="Courier New" w:cs="Courier New"/>
+          <w:color w:val="A9B7C6"/>
+          <w:sz w:val="20"/>
+          <w:szCs w:val="20"/>
+          <w:lang w:val="en-US" w:eastAsia="ru-RU"/>
+        </w:rPr>
+        <w:t xml:space="preserve">) </w:t>
+      </w:r>
+      <w:r>
+        <w:rPr>
+          <w:rFonts w:ascii="Courier New" w:eastAsia="Times New Roman" w:hAnsi="Courier New" w:cs="Courier New"/>
+          <w:color w:val="CC7832"/>
+          <w:sz w:val="20"/>
+          <w:szCs w:val="20"/>
+          <w:lang w:val="en-US" w:eastAsia="ru-RU"/>
+        </w:rPr>
+        <w:t xml:space="preserve">int </w:t>
+      </w:r>
+      <w:r>
+        <w:rPr>
+          <w:rFonts w:ascii="Courier New" w:eastAsia="Times New Roman" w:hAnsi="Courier New" w:cs="Courier New"/>
+          <w:color w:val="A9B7C6"/>
+          <w:sz w:val="20"/>
+          <w:szCs w:val="20"/>
+          <w:lang w:val="en-US" w:eastAsia="ru-RU"/>
+        </w:rPr>
+        <w:t>categoryId</w:t>
+      </w:r>
+      <w:r>
+        <w:rPr>
+          <w:rFonts w:ascii="Courier New" w:eastAsia="Times New Roman" w:hAnsi="Courier New" w:cs="Courier New"/>
+          <w:color w:val="CC7832"/>
+          <w:sz w:val="20"/>
+          <w:szCs w:val="20"/>
+          <w:lang w:val="en-US" w:eastAsia="ru-RU"/>
+        </w:rPr>
+        <w:t>,</w:t>
+      </w:r>
+      <w:r>
+        <w:rPr>
+          <w:rFonts w:ascii="Courier New" w:eastAsia="Times New Roman" w:hAnsi="Courier New" w:cs="Courier New"/>
+          <w:color w:val="CC7832"/>
+          <w:sz w:val="20"/>
+          <w:szCs w:val="20"/>
+          <w:lang w:val="en-US" w:eastAsia="ru-RU"/>
+        </w:rPr>
+        <w:br/>
+        <w:t xml:space="preserve">        </w:t>
+      </w:r>
       <w:r>
         <w:rPr>
           <w:rFonts w:ascii="Courier New" w:eastAsia="Times New Roman" w:hAnsi="Courier New" w:cs="Courier New"/>
@@ -12636,9 +12374,8 @@
           <w:szCs w:val="20"/>
           <w:lang w:val="en-US" w:eastAsia="ru-RU"/>
         </w:rPr>
-        <w:t>RequestParam</w:t>
-      </w:r>
-      <w:proofErr w:type="spellEnd"/>
+        <w:t>@RequestParam</w:t>
+      </w:r>
       <w:r>
         <w:rPr>
           <w:rFonts w:ascii="Courier New" w:eastAsia="Times New Roman" w:hAnsi="Courier New" w:cs="Courier New"/>
@@ -12677,9 +12414,68 @@
           <w:szCs w:val="20"/>
           <w:lang w:val="en-US" w:eastAsia="ru-RU"/>
         </w:rPr>
-        <w:t>"</w:t>
-      </w:r>
-      <w:proofErr w:type="spellStart"/>
+        <w:t>"page"</w:t>
+      </w:r>
+      <w:r>
+        <w:rPr>
+          <w:rFonts w:ascii="Courier New" w:eastAsia="Times New Roman" w:hAnsi="Courier New" w:cs="Courier New"/>
+          <w:color w:val="CC7832"/>
+          <w:sz w:val="20"/>
+          <w:szCs w:val="20"/>
+          <w:lang w:val="en-US" w:eastAsia="ru-RU"/>
+        </w:rPr>
+        <w:t xml:space="preserve">, </w:t>
+      </w:r>
+      <w:r>
+        <w:rPr>
+          <w:rFonts w:ascii="Courier New" w:eastAsia="Times New Roman" w:hAnsi="Courier New" w:cs="Courier New"/>
+          <w:color w:val="D0D0FF"/>
+          <w:sz w:val="20"/>
+          <w:szCs w:val="20"/>
+          <w:lang w:val="en-US" w:eastAsia="ru-RU"/>
+        </w:rPr>
+        <w:t>required</w:t>
+      </w:r>
+      <w:r>
+        <w:rPr>
+          <w:rFonts w:ascii="Courier New" w:eastAsia="Times New Roman" w:hAnsi="Courier New" w:cs="Courier New"/>
+          <w:color w:val="A9B7C6"/>
+          <w:sz w:val="20"/>
+          <w:szCs w:val="20"/>
+          <w:lang w:val="en-US" w:eastAsia="ru-RU"/>
+        </w:rPr>
+        <w:t>=</w:t>
+      </w:r>
+      <w:r>
+        <w:rPr>
+          <w:rFonts w:ascii="Courier New" w:eastAsia="Times New Roman" w:hAnsi="Courier New" w:cs="Courier New"/>
+          <w:color w:val="CC7832"/>
+          <w:sz w:val="20"/>
+          <w:szCs w:val="20"/>
+          <w:lang w:val="en-US" w:eastAsia="ru-RU"/>
+        </w:rPr>
+        <w:t xml:space="preserve">false, </w:t>
+      </w:r>
+      <w:r>
+        <w:rPr>
+          <w:rFonts w:ascii="Courier New" w:eastAsia="Times New Roman" w:hAnsi="Courier New" w:cs="Courier New"/>
+          <w:color w:val="D0D0FF"/>
+          <w:sz w:val="20"/>
+          <w:szCs w:val="20"/>
+          <w:lang w:val="en-US" w:eastAsia="ru-RU"/>
+        </w:rPr>
+        <w:t xml:space="preserve">defaultValue </w:t>
+      </w:r>
+      <w:r>
+        <w:rPr>
+          <w:rFonts w:ascii="Courier New" w:eastAsia="Times New Roman" w:hAnsi="Courier New" w:cs="Courier New"/>
+          <w:color w:val="A9B7C6"/>
+          <w:sz w:val="20"/>
+          <w:szCs w:val="20"/>
+          <w:lang w:val="en-US" w:eastAsia="ru-RU"/>
+        </w:rPr>
+        <w:t xml:space="preserve">= </w:t>
+      </w:r>
       <w:r>
         <w:rPr>
           <w:rFonts w:ascii="Courier New" w:eastAsia="Times New Roman" w:hAnsi="Courier New" w:cs="Courier New"/>
@@ -12688,18 +12484,17 @@
           <w:szCs w:val="20"/>
           <w:lang w:val="en-US" w:eastAsia="ru-RU"/>
         </w:rPr>
-        <w:t>categoryId</w:t>
-      </w:r>
-      <w:proofErr w:type="spellEnd"/>
+        <w:t>"1"</w:t>
+      </w:r>
       <w:r>
         <w:rPr>
           <w:rFonts w:ascii="Courier New" w:eastAsia="Times New Roman" w:hAnsi="Courier New" w:cs="Courier New"/>
-          <w:color w:val="6A8759"/>
+          <w:color w:val="A9B7C6"/>
           <w:sz w:val="20"/>
           <w:szCs w:val="20"/>
           <w:lang w:val="en-US" w:eastAsia="ru-RU"/>
         </w:rPr>
-        <w:t>"</w:t>
+        <w:t xml:space="preserve">) </w:t>
       </w:r>
       <w:r>
         <w:rPr>
@@ -12709,17 +12504,7 @@
           <w:szCs w:val="20"/>
           <w:lang w:val="en-US" w:eastAsia="ru-RU"/>
         </w:rPr>
-        <w:t xml:space="preserve">, </w:t>
-      </w:r>
-      <w:r>
-        <w:rPr>
-          <w:rFonts w:ascii="Courier New" w:eastAsia="Times New Roman" w:hAnsi="Courier New" w:cs="Courier New"/>
-          <w:color w:val="D0D0FF"/>
-          <w:sz w:val="20"/>
-          <w:szCs w:val="20"/>
-          <w:lang w:val="en-US" w:eastAsia="ru-RU"/>
-        </w:rPr>
-        <w:t>required</w:t>
+        <w:t xml:space="preserve">int </w:t>
       </w:r>
       <w:r>
         <w:rPr>
@@ -12729,7 +12514,7 @@
           <w:szCs w:val="20"/>
           <w:lang w:val="en-US" w:eastAsia="ru-RU"/>
         </w:rPr>
-        <w:t>=</w:t>
+        <w:t>page</w:t>
       </w:r>
       <w:r>
         <w:rPr>
@@ -12739,29 +12524,18 @@
           <w:szCs w:val="20"/>
           <w:lang w:val="en-US" w:eastAsia="ru-RU"/>
         </w:rPr>
-        <w:t xml:space="preserve">false, </w:t>
-      </w:r>
-      <w:proofErr w:type="spellStart"/>
+        <w:t>,</w:t>
+      </w:r>
       <w:r>
         <w:rPr>
           <w:rFonts w:ascii="Courier New" w:eastAsia="Times New Roman" w:hAnsi="Courier New" w:cs="Courier New"/>
-          <w:color w:val="D0D0FF"/>
+          <w:color w:val="CC7832"/>
           <w:sz w:val="20"/>
           <w:szCs w:val="20"/>
           <w:lang w:val="en-US" w:eastAsia="ru-RU"/>
         </w:rPr>
-        <w:t>defaultValue</w:t>
-      </w:r>
-      <w:proofErr w:type="spellEnd"/>
-      <w:r>
-        <w:rPr>
-          <w:rFonts w:ascii="Courier New" w:eastAsia="Times New Roman" w:hAnsi="Courier New" w:cs="Courier New"/>
-          <w:color w:val="D0D0FF"/>
-          <w:sz w:val="20"/>
-          <w:szCs w:val="20"/>
-          <w:lang w:val="en-US" w:eastAsia="ru-RU"/>
-        </w:rPr>
-        <w:t xml:space="preserve"> </w:t>
+        <w:br/>
+        <w:t xml:space="preserve">        </w:t>
       </w:r>
       <w:r>
         <w:rPr>
@@ -12771,17 +12545,28 @@
           <w:szCs w:val="20"/>
           <w:lang w:val="en-US" w:eastAsia="ru-RU"/>
         </w:rPr>
-        <w:t xml:space="preserve">= </w:t>
+        <w:t>Principal principal</w:t>
       </w:r>
       <w:r>
         <w:rPr>
           <w:rFonts w:ascii="Courier New" w:eastAsia="Times New Roman" w:hAnsi="Courier New" w:cs="Courier New"/>
-          <w:color w:val="6A8759"/>
+          <w:color w:val="CC7832"/>
           <w:sz w:val="20"/>
           <w:szCs w:val="20"/>
           <w:lang w:val="en-US" w:eastAsia="ru-RU"/>
         </w:rPr>
-        <w:t>"0"</w:t>
+        <w:t>,</w:t>
+      </w:r>
+      <w:r>
+        <w:rPr>
+          <w:rFonts w:ascii="Courier New" w:eastAsia="Times New Roman" w:hAnsi="Courier New" w:cs="Courier New"/>
+          <w:color w:val="CC7832"/>
+          <w:sz w:val="20"/>
+          <w:szCs w:val="20"/>
+          <w:lang w:val="en-US" w:eastAsia="ru-RU"/>
+        </w:rPr>
+        <w:br/>
+        <w:t xml:space="preserve">        </w:t>
       </w:r>
       <w:r>
         <w:rPr>
@@ -12791,31 +12576,8 @@
           <w:szCs w:val="20"/>
           <w:lang w:val="en-US" w:eastAsia="ru-RU"/>
         </w:rPr>
-        <w:t xml:space="preserve">) </w:t>
-      </w:r>
-      <w:proofErr w:type="spellStart"/>
-      <w:r>
-        <w:rPr>
-          <w:rFonts w:ascii="Courier New" w:eastAsia="Times New Roman" w:hAnsi="Courier New" w:cs="Courier New"/>
-          <w:color w:val="CC7832"/>
-          <w:sz w:val="20"/>
-          <w:szCs w:val="20"/>
-          <w:lang w:val="en-US" w:eastAsia="ru-RU"/>
-        </w:rPr>
-        <w:t>int</w:t>
-      </w:r>
-      <w:proofErr w:type="spellEnd"/>
-      <w:r>
-        <w:rPr>
-          <w:rFonts w:ascii="Courier New" w:eastAsia="Times New Roman" w:hAnsi="Courier New" w:cs="Courier New"/>
-          <w:color w:val="CC7832"/>
-          <w:sz w:val="20"/>
-          <w:szCs w:val="20"/>
-          <w:lang w:val="en-US" w:eastAsia="ru-RU"/>
-        </w:rPr>
-        <w:t xml:space="preserve"> </w:t>
-      </w:r>
-      <w:proofErr w:type="spellStart"/>
+        <w:t>Model model</w:t>
+      </w:r>
       <w:r>
         <w:rPr>
           <w:rFonts w:ascii="Courier New" w:eastAsia="Times New Roman" w:hAnsi="Courier New" w:cs="Courier New"/>
@@ -12824,310 +12586,6 @@
           <w:szCs w:val="20"/>
           <w:lang w:val="en-US" w:eastAsia="ru-RU"/>
         </w:rPr>
-        <w:t>categoryId</w:t>
-      </w:r>
-      <w:proofErr w:type="spellEnd"/>
-      <w:r>
-        <w:rPr>
-          <w:rFonts w:ascii="Courier New" w:eastAsia="Times New Roman" w:hAnsi="Courier New" w:cs="Courier New"/>
-          <w:color w:val="CC7832"/>
-          <w:sz w:val="20"/>
-          <w:szCs w:val="20"/>
-          <w:lang w:val="en-US" w:eastAsia="ru-RU"/>
-        </w:rPr>
-        <w:t>,</w:t>
-      </w:r>
-      <w:r>
-        <w:rPr>
-          <w:rFonts w:ascii="Courier New" w:eastAsia="Times New Roman" w:hAnsi="Courier New" w:cs="Courier New"/>
-          <w:color w:val="CC7832"/>
-          <w:sz w:val="20"/>
-          <w:szCs w:val="20"/>
-          <w:lang w:val="en-US" w:eastAsia="ru-RU"/>
-        </w:rPr>
-        <w:br/>
-        <w:t xml:space="preserve">        </w:t>
-      </w:r>
-      <w:r>
-        <w:rPr>
-          <w:rFonts w:ascii="Courier New" w:eastAsia="Times New Roman" w:hAnsi="Courier New" w:cs="Courier New"/>
-          <w:color w:val="BBB529"/>
-          <w:sz w:val="20"/>
-          <w:szCs w:val="20"/>
-          <w:lang w:val="en-US" w:eastAsia="ru-RU"/>
-        </w:rPr>
-        <w:t>@</w:t>
-      </w:r>
-      <w:proofErr w:type="spellStart"/>
-      <w:r>
-        <w:rPr>
-          <w:rFonts w:ascii="Courier New" w:eastAsia="Times New Roman" w:hAnsi="Courier New" w:cs="Courier New"/>
-          <w:color w:val="BBB529"/>
-          <w:sz w:val="20"/>
-          <w:szCs w:val="20"/>
-          <w:lang w:val="en-US" w:eastAsia="ru-RU"/>
-        </w:rPr>
-        <w:t>RequestParam</w:t>
-      </w:r>
-      <w:proofErr w:type="spellEnd"/>
-      <w:r>
-        <w:rPr>
-          <w:rFonts w:ascii="Courier New" w:eastAsia="Times New Roman" w:hAnsi="Courier New" w:cs="Courier New"/>
-          <w:color w:val="A9B7C6"/>
-          <w:sz w:val="20"/>
-          <w:szCs w:val="20"/>
-          <w:lang w:val="en-US" w:eastAsia="ru-RU"/>
-        </w:rPr>
-        <w:t>(</w:t>
-      </w:r>
-      <w:r>
-        <w:rPr>
-          <w:rFonts w:ascii="Courier New" w:eastAsia="Times New Roman" w:hAnsi="Courier New" w:cs="Courier New"/>
-          <w:color w:val="D0D0FF"/>
-          <w:sz w:val="20"/>
-          <w:szCs w:val="20"/>
-          <w:lang w:val="en-US" w:eastAsia="ru-RU"/>
-        </w:rPr>
-        <w:t>value</w:t>
-      </w:r>
-      <w:r>
-        <w:rPr>
-          <w:rFonts w:ascii="Courier New" w:eastAsia="Times New Roman" w:hAnsi="Courier New" w:cs="Courier New"/>
-          <w:color w:val="A9B7C6"/>
-          <w:sz w:val="20"/>
-          <w:szCs w:val="20"/>
-          <w:lang w:val="en-US" w:eastAsia="ru-RU"/>
-        </w:rPr>
-        <w:t>=</w:t>
-      </w:r>
-      <w:r>
-        <w:rPr>
-          <w:rFonts w:ascii="Courier New" w:eastAsia="Times New Roman" w:hAnsi="Courier New" w:cs="Courier New"/>
-          <w:color w:val="6A8759"/>
-          <w:sz w:val="20"/>
-          <w:szCs w:val="20"/>
-          <w:lang w:val="en-US" w:eastAsia="ru-RU"/>
-        </w:rPr>
-        <w:t>"page"</w:t>
-      </w:r>
-      <w:r>
-        <w:rPr>
-          <w:rFonts w:ascii="Courier New" w:eastAsia="Times New Roman" w:hAnsi="Courier New" w:cs="Courier New"/>
-          <w:color w:val="CC7832"/>
-          <w:sz w:val="20"/>
-          <w:szCs w:val="20"/>
-          <w:lang w:val="en-US" w:eastAsia="ru-RU"/>
-        </w:rPr>
-        <w:t xml:space="preserve">, </w:t>
-      </w:r>
-      <w:r>
-        <w:rPr>
-          <w:rFonts w:ascii="Courier New" w:eastAsia="Times New Roman" w:hAnsi="Courier New" w:cs="Courier New"/>
-          <w:color w:val="D0D0FF"/>
-          <w:sz w:val="20"/>
-          <w:szCs w:val="20"/>
-          <w:lang w:val="en-US" w:eastAsia="ru-RU"/>
-        </w:rPr>
-        <w:t>required</w:t>
-      </w:r>
-      <w:r>
-        <w:rPr>
-          <w:rFonts w:ascii="Courier New" w:eastAsia="Times New Roman" w:hAnsi="Courier New" w:cs="Courier New"/>
-          <w:color w:val="A9B7C6"/>
-          <w:sz w:val="20"/>
-          <w:szCs w:val="20"/>
-          <w:lang w:val="en-US" w:eastAsia="ru-RU"/>
-        </w:rPr>
-        <w:t>=</w:t>
-      </w:r>
-      <w:r>
-        <w:rPr>
-          <w:rFonts w:ascii="Courier New" w:eastAsia="Times New Roman" w:hAnsi="Courier New" w:cs="Courier New"/>
-          <w:color w:val="CC7832"/>
-          <w:sz w:val="20"/>
-          <w:szCs w:val="20"/>
-          <w:lang w:val="en-US" w:eastAsia="ru-RU"/>
-        </w:rPr>
-        <w:t xml:space="preserve">false, </w:t>
-      </w:r>
-      <w:proofErr w:type="spellStart"/>
-      <w:r>
-        <w:rPr>
-          <w:rFonts w:ascii="Courier New" w:eastAsia="Times New Roman" w:hAnsi="Courier New" w:cs="Courier New"/>
-          <w:color w:val="D0D0FF"/>
-          <w:sz w:val="20"/>
-          <w:szCs w:val="20"/>
-          <w:lang w:val="en-US" w:eastAsia="ru-RU"/>
-        </w:rPr>
-        <w:t>defaultValue</w:t>
-      </w:r>
-      <w:proofErr w:type="spellEnd"/>
-      <w:r>
-        <w:rPr>
-          <w:rFonts w:ascii="Courier New" w:eastAsia="Times New Roman" w:hAnsi="Courier New" w:cs="Courier New"/>
-          <w:color w:val="D0D0FF"/>
-          <w:sz w:val="20"/>
-          <w:szCs w:val="20"/>
-          <w:lang w:val="en-US" w:eastAsia="ru-RU"/>
-        </w:rPr>
-        <w:t xml:space="preserve"> </w:t>
-      </w:r>
-      <w:r>
-        <w:rPr>
-          <w:rFonts w:ascii="Courier New" w:eastAsia="Times New Roman" w:hAnsi="Courier New" w:cs="Courier New"/>
-          <w:color w:val="A9B7C6"/>
-          <w:sz w:val="20"/>
-          <w:szCs w:val="20"/>
-          <w:lang w:val="en-US" w:eastAsia="ru-RU"/>
-        </w:rPr>
-        <w:t xml:space="preserve">= </w:t>
-      </w:r>
-      <w:r>
-        <w:rPr>
-          <w:rFonts w:ascii="Courier New" w:eastAsia="Times New Roman" w:hAnsi="Courier New" w:cs="Courier New"/>
-          <w:color w:val="6A8759"/>
-          <w:sz w:val="20"/>
-          <w:szCs w:val="20"/>
-          <w:lang w:val="en-US" w:eastAsia="ru-RU"/>
-        </w:rPr>
-        <w:t>"1"</w:t>
-      </w:r>
-      <w:r>
-        <w:rPr>
-          <w:rFonts w:ascii="Courier New" w:eastAsia="Times New Roman" w:hAnsi="Courier New" w:cs="Courier New"/>
-          <w:color w:val="A9B7C6"/>
-          <w:sz w:val="20"/>
-          <w:szCs w:val="20"/>
-          <w:lang w:val="en-US" w:eastAsia="ru-RU"/>
-        </w:rPr>
-        <w:t xml:space="preserve">) </w:t>
-      </w:r>
-      <w:proofErr w:type="spellStart"/>
-      <w:r>
-        <w:rPr>
-          <w:rFonts w:ascii="Courier New" w:eastAsia="Times New Roman" w:hAnsi="Courier New" w:cs="Courier New"/>
-          <w:color w:val="CC7832"/>
-          <w:sz w:val="20"/>
-          <w:szCs w:val="20"/>
-          <w:lang w:val="en-US" w:eastAsia="ru-RU"/>
-        </w:rPr>
-        <w:t>int</w:t>
-      </w:r>
-      <w:proofErr w:type="spellEnd"/>
-      <w:r>
-        <w:rPr>
-          <w:rFonts w:ascii="Courier New" w:eastAsia="Times New Roman" w:hAnsi="Courier New" w:cs="Courier New"/>
-          <w:color w:val="CC7832"/>
-          <w:sz w:val="20"/>
-          <w:szCs w:val="20"/>
-          <w:lang w:val="en-US" w:eastAsia="ru-RU"/>
-        </w:rPr>
-        <w:t xml:space="preserve"> </w:t>
-      </w:r>
-      <w:r>
-        <w:rPr>
-          <w:rFonts w:ascii="Courier New" w:eastAsia="Times New Roman" w:hAnsi="Courier New" w:cs="Courier New"/>
-          <w:color w:val="A9B7C6"/>
-          <w:sz w:val="20"/>
-          <w:szCs w:val="20"/>
-          <w:lang w:val="en-US" w:eastAsia="ru-RU"/>
-        </w:rPr>
-        <w:t>page</w:t>
-      </w:r>
-      <w:r>
-        <w:rPr>
-          <w:rFonts w:ascii="Courier New" w:eastAsia="Times New Roman" w:hAnsi="Courier New" w:cs="Courier New"/>
-          <w:color w:val="CC7832"/>
-          <w:sz w:val="20"/>
-          <w:szCs w:val="20"/>
-          <w:lang w:val="en-US" w:eastAsia="ru-RU"/>
-        </w:rPr>
-        <w:t>,</w:t>
-      </w:r>
-      <w:r>
-        <w:rPr>
-          <w:rFonts w:ascii="Courier New" w:eastAsia="Times New Roman" w:hAnsi="Courier New" w:cs="Courier New"/>
-          <w:color w:val="CC7832"/>
-          <w:sz w:val="20"/>
-          <w:szCs w:val="20"/>
-          <w:lang w:val="en-US" w:eastAsia="ru-RU"/>
-        </w:rPr>
-        <w:br/>
-        <w:t xml:space="preserve">        </w:t>
-      </w:r>
-      <w:r>
-        <w:rPr>
-          <w:rFonts w:ascii="Courier New" w:eastAsia="Times New Roman" w:hAnsi="Courier New" w:cs="Courier New"/>
-          <w:color w:val="A9B7C6"/>
-          <w:sz w:val="20"/>
-          <w:szCs w:val="20"/>
-          <w:lang w:val="en-US" w:eastAsia="ru-RU"/>
-        </w:rPr>
-        <w:t xml:space="preserve">Principal </w:t>
-      </w:r>
-      <w:proofErr w:type="spellStart"/>
-      <w:r>
-        <w:rPr>
-          <w:rFonts w:ascii="Courier New" w:eastAsia="Times New Roman" w:hAnsi="Courier New" w:cs="Courier New"/>
-          <w:color w:val="A9B7C6"/>
-          <w:sz w:val="20"/>
-          <w:szCs w:val="20"/>
-          <w:lang w:val="en-US" w:eastAsia="ru-RU"/>
-        </w:rPr>
-        <w:t>principal</w:t>
-      </w:r>
-      <w:proofErr w:type="spellEnd"/>
-      <w:r>
-        <w:rPr>
-          <w:rFonts w:ascii="Courier New" w:eastAsia="Times New Roman" w:hAnsi="Courier New" w:cs="Courier New"/>
-          <w:color w:val="CC7832"/>
-          <w:sz w:val="20"/>
-          <w:szCs w:val="20"/>
-          <w:lang w:val="en-US" w:eastAsia="ru-RU"/>
-        </w:rPr>
-        <w:t>,</w:t>
-      </w:r>
-      <w:r>
-        <w:rPr>
-          <w:rFonts w:ascii="Courier New" w:eastAsia="Times New Roman" w:hAnsi="Courier New" w:cs="Courier New"/>
-          <w:color w:val="CC7832"/>
-          <w:sz w:val="20"/>
-          <w:szCs w:val="20"/>
-          <w:lang w:val="en-US" w:eastAsia="ru-RU"/>
-        </w:rPr>
-        <w:br/>
-        <w:t xml:space="preserve">        </w:t>
-      </w:r>
-      <w:r>
-        <w:rPr>
-          <w:rFonts w:ascii="Courier New" w:eastAsia="Times New Roman" w:hAnsi="Courier New" w:cs="Courier New"/>
-          <w:color w:val="A9B7C6"/>
-          <w:sz w:val="20"/>
-          <w:szCs w:val="20"/>
-          <w:lang w:val="en-US" w:eastAsia="ru-RU"/>
-        </w:rPr>
-        <w:t xml:space="preserve">Model </w:t>
-      </w:r>
-      <w:proofErr w:type="spellStart"/>
-      <w:r>
-        <w:rPr>
-          <w:rFonts w:ascii="Courier New" w:eastAsia="Times New Roman" w:hAnsi="Courier New" w:cs="Courier New"/>
-          <w:color w:val="A9B7C6"/>
-          <w:sz w:val="20"/>
-          <w:szCs w:val="20"/>
-          <w:lang w:val="en-US" w:eastAsia="ru-RU"/>
-        </w:rPr>
-        <w:t>model</w:t>
-      </w:r>
-      <w:proofErr w:type="spellEnd"/>
-      <w:r>
-        <w:rPr>
-          <w:rFonts w:ascii="Courier New" w:eastAsia="Times New Roman" w:hAnsi="Courier New" w:cs="Courier New"/>
-          <w:color w:val="A9B7C6"/>
-          <w:sz w:val="20"/>
-          <w:szCs w:val="20"/>
-          <w:lang w:val="en-US" w:eastAsia="ru-RU"/>
-        </w:rPr>
         <w:br/>
         <w:t>)</w:t>
       </w:r>
@@ -13158,61 +12616,29 @@
           <w:color w:val="A9B7C6"/>
         </w:rPr>
       </w:pPr>
-      <w:proofErr w:type="spellStart"/>
-      <w:proofErr w:type="gramStart"/>
       <w:r>
         <w:rPr>
           <w:color w:val="A9B7C6"/>
         </w:rPr>
-        <w:t>model.addAttribute</w:t>
-      </w:r>
-      <w:proofErr w:type="spellEnd"/>
-      <w:proofErr w:type="gramEnd"/>
+        <w:t>model.addAttribute(</w:t>
+      </w:r>
+      <w:r>
+        <w:rPr>
+          <w:color w:val="6A8759"/>
+        </w:rPr>
+        <w:t>"requestCount"</w:t>
+      </w:r>
+      <w:r>
+        <w:rPr>
+          <w:color w:val="CC7832"/>
+        </w:rPr>
+        <w:t xml:space="preserve">, </w:t>
+      </w:r>
       <w:r>
         <w:rPr>
           <w:color w:val="A9B7C6"/>
         </w:rPr>
-        <w:t>(</w:t>
-      </w:r>
-      <w:r>
-        <w:rPr>
-          <w:color w:val="6A8759"/>
-        </w:rPr>
-        <w:t>"</w:t>
-      </w:r>
-      <w:proofErr w:type="spellStart"/>
-      <w:r>
-        <w:rPr>
-          <w:color w:val="6A8759"/>
-        </w:rPr>
-        <w:t>requestCount</w:t>
-      </w:r>
-      <w:proofErr w:type="spellEnd"/>
-      <w:r>
-        <w:rPr>
-          <w:color w:val="6A8759"/>
-        </w:rPr>
-        <w:t>"</w:t>
-      </w:r>
-      <w:r>
-        <w:rPr>
-          <w:color w:val="CC7832"/>
-        </w:rPr>
-        <w:t xml:space="preserve">, </w:t>
-      </w:r>
-      <w:proofErr w:type="spellStart"/>
-      <w:r>
-        <w:rPr>
-          <w:color w:val="A9B7C6"/>
-        </w:rPr>
-        <w:t>requestCount</w:t>
-      </w:r>
-      <w:proofErr w:type="spellEnd"/>
-      <w:r>
-        <w:rPr>
-          <w:color w:val="A9B7C6"/>
-        </w:rPr>
-        <w:t>)</w:t>
+        <w:t>requestCount)</w:t>
       </w:r>
       <w:r>
         <w:rPr>
@@ -13251,14 +12677,7 @@
         <w:rPr>
           <w:color w:val="E8BF6A"/>
         </w:rPr>
-        <w:t>&lt;h</w:t>
-      </w:r>
-      <w:proofErr w:type="gramStart"/>
-      <w:r>
-        <w:rPr>
-          <w:color w:val="E8BF6A"/>
-        </w:rPr>
-        <w:t>2&gt;</w:t>
+        <w:t>&lt;h2&gt;</w:t>
       </w:r>
       <w:r>
         <w:rPr>
@@ -13267,9 +12686,16 @@
           <w:color w:val="CC7832"/>
           <w:shd w:val="clear" w:color="auto" w:fill="232525"/>
         </w:rPr>
-        <w:t>$</w:t>
-      </w:r>
-      <w:proofErr w:type="gramEnd"/>
+        <w:t>${</w:t>
+      </w:r>
+      <w:r>
+        <w:rPr>
+          <w:color w:val="A9B7C6"/>
+          <w:shd w:val="clear" w:color="auto" w:fill="232525"/>
+          <w:lang w:val="en-US"/>
+        </w:rPr>
+        <w:t>requestCount</w:t>
+      </w:r>
       <w:r>
         <w:rPr>
           <w:b/>
@@ -13277,25 +12703,6 @@
           <w:color w:val="CC7832"/>
           <w:shd w:val="clear" w:color="auto" w:fill="232525"/>
         </w:rPr>
-        <w:t>{</w:t>
-      </w:r>
-      <w:proofErr w:type="spellStart"/>
-      <w:r>
-        <w:rPr>
-          <w:color w:val="A9B7C6"/>
-          <w:shd w:val="clear" w:color="auto" w:fill="232525"/>
-          <w:lang w:val="en-US"/>
-        </w:rPr>
-        <w:t>requestCount</w:t>
-      </w:r>
-      <w:proofErr w:type="spellEnd"/>
-      <w:r>
-        <w:rPr>
-          <w:b/>
-          <w:bCs/>
-          <w:color w:val="CC7832"/>
-          <w:shd w:val="clear" w:color="auto" w:fill="232525"/>
-        </w:rPr>
         <w:t>}</w:t>
       </w:r>
       <w:r>
@@ -13355,7 +12762,6 @@
         </w:rPr>
         <w:t xml:space="preserve">Все модели реализуют интерфейс </w:t>
       </w:r>
-      <w:proofErr w:type="spellStart"/>
       <w:r>
         <w:rPr>
           <w:rFonts w:ascii="Times New Roman" w:hAnsi="Times New Roman" w:cs="Times New Roman"/>
@@ -13365,7 +12771,6 @@
         </w:rPr>
         <w:t>ModelInterface</w:t>
       </w:r>
-      <w:proofErr w:type="spellEnd"/>
       <w:r>
         <w:rPr>
           <w:rFonts w:ascii="Times New Roman" w:hAnsi="Times New Roman" w:cs="Times New Roman"/>
@@ -13390,7 +12795,6 @@
         </w:rPr>
         <w:t xml:space="preserve"> </w:t>
       </w:r>
-      <w:proofErr w:type="gramStart"/>
       <w:r>
         <w:rPr>
           <w:rFonts w:ascii="Times New Roman" w:hAnsi="Times New Roman" w:cs="Times New Roman"/>
@@ -13406,16 +12810,7 @@
           <w:sz w:val="28"/>
           <w:szCs w:val="28"/>
         </w:rPr>
-        <w:t>(</w:t>
-      </w:r>
-      <w:proofErr w:type="gramEnd"/>
-      <w:r>
-        <w:rPr>
-          <w:rFonts w:ascii="Times New Roman" w:hAnsi="Times New Roman" w:cs="Times New Roman"/>
-          <w:sz w:val="28"/>
-          <w:szCs w:val="28"/>
-        </w:rPr>
-        <w:t xml:space="preserve">), </w:t>
+        <w:t xml:space="preserve">(), </w:t>
       </w:r>
       <w:r>
         <w:rPr>
@@ -13497,44 +12892,26 @@
           <w:lang w:val="en-US"/>
         </w:rPr>
       </w:pPr>
-      <w:proofErr w:type="spellStart"/>
       <w:r>
         <w:rPr>
           <w:color w:val="A9B7C6"/>
           <w:lang w:val="en-US"/>
         </w:rPr>
-        <w:t>NamedParameterJdbcTemplate</w:t>
-      </w:r>
-      <w:proofErr w:type="spellEnd"/>
+        <w:t xml:space="preserve">NamedParameterJdbcTemplate template = </w:t>
+      </w:r>
+      <w:r>
+        <w:rPr>
+          <w:color w:val="CC7832"/>
+          <w:lang w:val="en-US"/>
+        </w:rPr>
+        <w:t xml:space="preserve">new </w:t>
+      </w:r>
       <w:r>
         <w:rPr>
           <w:color w:val="A9B7C6"/>
           <w:lang w:val="en-US"/>
         </w:rPr>
-        <w:t xml:space="preserve"> template = </w:t>
-      </w:r>
-      <w:r>
-        <w:rPr>
-          <w:color w:val="CC7832"/>
-          <w:lang w:val="en-US"/>
-        </w:rPr>
-        <w:t xml:space="preserve">new </w:t>
-      </w:r>
-      <w:proofErr w:type="spellStart"/>
-      <w:r>
-        <w:rPr>
-          <w:color w:val="A9B7C6"/>
-          <w:lang w:val="en-US"/>
-        </w:rPr>
-        <w:t>NamedParameterJdbcTemplate</w:t>
-      </w:r>
-      <w:proofErr w:type="spellEnd"/>
-      <w:r>
-        <w:rPr>
-          <w:color w:val="A9B7C6"/>
-          <w:lang w:val="en-US"/>
-        </w:rPr>
-        <w:t>(Database2.</w:t>
+        <w:t>NamedParameterJdbcTemplate(Database2.</w:t>
       </w:r>
       <w:r>
         <w:rPr>
@@ -13550,38 +12927,90 @@
           <w:color w:val="A9B7C6"/>
           <w:lang w:val="en-US"/>
         </w:rPr>
-        <w:t>(</w:t>
-      </w:r>
-      <w:proofErr w:type="gramStart"/>
+        <w:t>().getBds())</w:t>
+      </w:r>
+      <w:r>
+        <w:rPr>
+          <w:color w:val="CC7832"/>
+          <w:lang w:val="en-US"/>
+        </w:rPr>
+        <w:t>;</w:t>
+      </w:r>
+      <w:r>
+        <w:rPr>
+          <w:color w:val="CC7832"/>
+          <w:lang w:val="en-US"/>
+        </w:rPr>
+        <w:br/>
+      </w:r>
       <w:r>
         <w:rPr>
           <w:color w:val="A9B7C6"/>
           <w:lang w:val="en-US"/>
         </w:rPr>
-        <w:t>).</w:t>
-      </w:r>
-      <w:proofErr w:type="spellStart"/>
+        <w:t xml:space="preserve">MapSqlParameterSource parameters = </w:t>
+      </w:r>
+      <w:r>
+        <w:rPr>
+          <w:color w:val="CC7832"/>
+          <w:lang w:val="en-US"/>
+        </w:rPr>
+        <w:t xml:space="preserve">new </w:t>
+      </w:r>
       <w:r>
         <w:rPr>
           <w:color w:val="A9B7C6"/>
           <w:lang w:val="en-US"/>
         </w:rPr>
-        <w:t>getBds</w:t>
-      </w:r>
-      <w:proofErr w:type="spellEnd"/>
-      <w:proofErr w:type="gramEnd"/>
+        <w:t>MapSqlParameterSource()</w:t>
+      </w:r>
+      <w:r>
+        <w:rPr>
+          <w:color w:val="CC7832"/>
+          <w:lang w:val="en-US"/>
+        </w:rPr>
+        <w:t>;</w:t>
+      </w:r>
+      <w:r>
+        <w:rPr>
+          <w:color w:val="CC7832"/>
+          <w:lang w:val="en-US"/>
+        </w:rPr>
+        <w:br/>
+      </w:r>
       <w:r>
         <w:rPr>
           <w:color w:val="A9B7C6"/>
           <w:lang w:val="en-US"/>
         </w:rPr>
-        <w:t>())</w:t>
+        <w:t>parameters.addValue(</w:t>
+      </w:r>
+      <w:r>
+        <w:rPr>
+          <w:color w:val="6A8759"/>
+          <w:lang w:val="en-US"/>
+        </w:rPr>
+        <w:t>"id"</w:t>
       </w:r>
       <w:r>
         <w:rPr>
           <w:color w:val="CC7832"/>
           <w:lang w:val="en-US"/>
         </w:rPr>
+        <w:t xml:space="preserve">, </w:t>
+      </w:r>
+      <w:r>
+        <w:rPr>
+          <w:color w:val="A9B7C6"/>
+          <w:lang w:val="en-US"/>
+        </w:rPr>
+        <w:t>id)</w:t>
+      </w:r>
+      <w:r>
+        <w:rPr>
+          <w:color w:val="CC7832"/>
+          <w:lang w:val="en-US"/>
+        </w:rPr>
         <w:t>;</w:t>
       </w:r>
       <w:r>
@@ -13591,148 +13020,27 @@
         </w:rPr>
         <w:br/>
       </w:r>
-      <w:proofErr w:type="spellStart"/>
       <w:r>
         <w:rPr>
           <w:color w:val="A9B7C6"/>
           <w:lang w:val="en-US"/>
         </w:rPr>
-        <w:t>MapSqlParameterSource</w:t>
-      </w:r>
-      <w:proofErr w:type="spellEnd"/>
+        <w:t>List&lt;Map&lt;String</w:t>
+      </w:r>
+      <w:r>
+        <w:rPr>
+          <w:color w:val="CC7832"/>
+          <w:lang w:val="en-US"/>
+        </w:rPr>
+        <w:t xml:space="preserve">, </w:t>
+      </w:r>
       <w:r>
         <w:rPr>
           <w:color w:val="A9B7C6"/>
           <w:lang w:val="en-US"/>
         </w:rPr>
-        <w:t xml:space="preserve"> parameters = </w:t>
-      </w:r>
-      <w:r>
-        <w:rPr>
-          <w:color w:val="CC7832"/>
-          <w:lang w:val="en-US"/>
-        </w:rPr>
-        <w:t xml:space="preserve">new </w:t>
-      </w:r>
-      <w:proofErr w:type="spellStart"/>
-      <w:r>
-        <w:rPr>
-          <w:color w:val="A9B7C6"/>
-          <w:lang w:val="en-US"/>
-        </w:rPr>
-        <w:t>MapSqlParameterSource</w:t>
-      </w:r>
-      <w:proofErr w:type="spellEnd"/>
-      <w:r>
-        <w:rPr>
-          <w:color w:val="A9B7C6"/>
-          <w:lang w:val="en-US"/>
-        </w:rPr>
-        <w:t>()</w:t>
-      </w:r>
-      <w:r>
-        <w:rPr>
-          <w:color w:val="CC7832"/>
-          <w:lang w:val="en-US"/>
-        </w:rPr>
-        <w:t>;</w:t>
-      </w:r>
-      <w:r>
-        <w:rPr>
-          <w:color w:val="CC7832"/>
-          <w:lang w:val="en-US"/>
-        </w:rPr>
-        <w:br/>
-      </w:r>
-      <w:proofErr w:type="spellStart"/>
-      <w:r>
-        <w:rPr>
-          <w:color w:val="A9B7C6"/>
-          <w:lang w:val="en-US"/>
-        </w:rPr>
-        <w:t>parameters.addValue</w:t>
-      </w:r>
-      <w:proofErr w:type="spellEnd"/>
-      <w:r>
-        <w:rPr>
-          <w:color w:val="A9B7C6"/>
-          <w:lang w:val="en-US"/>
-        </w:rPr>
-        <w:t>(</w:t>
-      </w:r>
-      <w:r>
-        <w:rPr>
-          <w:color w:val="6A8759"/>
-          <w:lang w:val="en-US"/>
-        </w:rPr>
-        <w:t>"id"</w:t>
-      </w:r>
-      <w:r>
-        <w:rPr>
-          <w:color w:val="CC7832"/>
-          <w:lang w:val="en-US"/>
-        </w:rPr>
-        <w:t xml:space="preserve">, </w:t>
-      </w:r>
-      <w:r>
-        <w:rPr>
-          <w:color w:val="A9B7C6"/>
-          <w:lang w:val="en-US"/>
-        </w:rPr>
-        <w:t>id)</w:t>
-      </w:r>
-      <w:r>
-        <w:rPr>
-          <w:color w:val="CC7832"/>
-          <w:lang w:val="en-US"/>
-        </w:rPr>
-        <w:t>;</w:t>
-      </w:r>
-      <w:r>
-        <w:rPr>
-          <w:color w:val="CC7832"/>
-          <w:lang w:val="en-US"/>
-        </w:rPr>
-        <w:br/>
-      </w:r>
-      <w:r>
-        <w:rPr>
-          <w:color w:val="A9B7C6"/>
-          <w:lang w:val="en-US"/>
-        </w:rPr>
-        <w:t>List&lt;Map&lt;String</w:t>
-      </w:r>
-      <w:r>
-        <w:rPr>
-          <w:color w:val="CC7832"/>
-          <w:lang w:val="en-US"/>
-        </w:rPr>
-        <w:t xml:space="preserve">, </w:t>
-      </w:r>
-      <w:r>
-        <w:rPr>
-          <w:color w:val="A9B7C6"/>
-          <w:lang w:val="en-US"/>
-        </w:rPr>
-        <w:t xml:space="preserve">Object&gt;&gt; rows = </w:t>
-      </w:r>
-      <w:proofErr w:type="spellStart"/>
-      <w:r>
-        <w:rPr>
-          <w:color w:val="A9B7C6"/>
-          <w:lang w:val="en-US"/>
-        </w:rPr>
-        <w:t>template.queryForList</w:t>
-      </w:r>
-      <w:proofErr w:type="spellEnd"/>
-      <w:r>
-        <w:rPr>
-          <w:color w:val="A9B7C6"/>
-          <w:lang w:val="en-US"/>
-        </w:rPr>
-        <w:t>(</w:t>
-      </w:r>
-      <w:proofErr w:type="spellStart"/>
+        <w:t>Object&gt;&gt; rows = template.queryForList(</w:t>
+      </w:r>
       <w:r>
         <w:rPr>
           <w:i/>
@@ -13742,7 +13050,6 @@
         </w:rPr>
         <w:t>getById</w:t>
       </w:r>
-      <w:proofErr w:type="spellEnd"/>
       <w:r>
         <w:rPr>
           <w:color w:val="CC7832"/>
@@ -13785,39 +13092,7 @@
           <w:lang w:val="en-US"/>
         </w:rPr>
         <w:br/>
-        <w:t xml:space="preserve">    Integer </w:t>
-      </w:r>
-      <w:proofErr w:type="spellStart"/>
-      <w:r>
-        <w:rPr>
-          <w:color w:val="A9B7C6"/>
-          <w:lang w:val="en-US"/>
-        </w:rPr>
-        <w:t>fileId</w:t>
-      </w:r>
-      <w:proofErr w:type="spellEnd"/>
-      <w:r>
-        <w:rPr>
-          <w:color w:val="A9B7C6"/>
-          <w:lang w:val="en-US"/>
-        </w:rPr>
-        <w:t xml:space="preserve"> = (Integer) </w:t>
-      </w:r>
-      <w:proofErr w:type="spellStart"/>
-      <w:r>
-        <w:rPr>
-          <w:color w:val="A9B7C6"/>
-          <w:lang w:val="en-US"/>
-        </w:rPr>
-        <w:t>row.get</w:t>
-      </w:r>
-      <w:proofErr w:type="spellEnd"/>
-      <w:r>
-        <w:rPr>
-          <w:color w:val="A9B7C6"/>
-          <w:lang w:val="en-US"/>
-        </w:rPr>
-        <w:t>(</w:t>
+        <w:t xml:space="preserve">    Integer fileId = (Integer) row.get(</w:t>
       </w:r>
       <w:r>
         <w:rPr>
@@ -13853,23 +13128,7 @@
           <w:color w:val="A9B7C6"/>
           <w:lang w:val="en-US"/>
         </w:rPr>
-        <w:t xml:space="preserve">String title = (String) </w:t>
-      </w:r>
-      <w:proofErr w:type="spellStart"/>
-      <w:r>
-        <w:rPr>
-          <w:color w:val="A9B7C6"/>
-          <w:lang w:val="en-US"/>
-        </w:rPr>
-        <w:t>row.get</w:t>
-      </w:r>
-      <w:proofErr w:type="spellEnd"/>
-      <w:r>
-        <w:rPr>
-          <w:color w:val="A9B7C6"/>
-          <w:lang w:val="en-US"/>
-        </w:rPr>
-        <w:t>(</w:t>
+        <w:t>String title = (String) row.get(</w:t>
       </w:r>
       <w:r>
         <w:rPr>
@@ -13900,31 +13159,13 @@
         <w:br/>
         <w:t xml:space="preserve">    return new </w:t>
       </w:r>
-      <w:proofErr w:type="spellStart"/>
       <w:r>
         <w:rPr>
           <w:color w:val="A9B7C6"/>
           <w:lang w:val="en-US"/>
         </w:rPr>
-        <w:t>FileModel</w:t>
-      </w:r>
-      <w:proofErr w:type="spellEnd"/>
-      <w:r>
-        <w:rPr>
-          <w:color w:val="A9B7C6"/>
-          <w:lang w:val="en-US"/>
-        </w:rPr>
-        <w:t>(</w:t>
-      </w:r>
-      <w:proofErr w:type="spellStart"/>
-      <w:r>
-        <w:rPr>
-          <w:color w:val="A9B7C6"/>
-          <w:lang w:val="en-US"/>
-        </w:rPr>
-        <w:t>fileId</w:t>
-      </w:r>
-      <w:proofErr w:type="spellEnd"/>
+        <w:t>FileModel(fileId</w:t>
+      </w:r>
       <w:r>
         <w:rPr>
           <w:color w:val="CC7832"/>
@@ -15425,25 +14666,7 @@
           <w:sz w:val="28"/>
           <w:szCs w:val="28"/>
         </w:rPr>
-        <w:t xml:space="preserve"> можно </w:t>
-      </w:r>
-      <w:proofErr w:type="spellStart"/>
-      <w:r>
-        <w:rPr>
-          <w:rFonts w:ascii="Times New Roman" w:hAnsi="Times New Roman" w:cs="Times New Roman"/>
-          <w:sz w:val="28"/>
-          <w:szCs w:val="28"/>
-        </w:rPr>
-        <w:t>деплоить</w:t>
-      </w:r>
-      <w:proofErr w:type="spellEnd"/>
-      <w:r>
-        <w:rPr>
-          <w:rFonts w:ascii="Times New Roman" w:hAnsi="Times New Roman" w:cs="Times New Roman"/>
-          <w:sz w:val="28"/>
-          <w:szCs w:val="28"/>
-        </w:rPr>
-        <w:t xml:space="preserve"> на сервер приложений</w:t>
+        <w:t xml:space="preserve"> можно деплоить на сервер приложений</w:t>
       </w:r>
       <w:r>
         <w:rPr>
@@ -15465,7 +14688,6 @@
       <w:r>
         <w:t xml:space="preserve">Работа с </w:t>
       </w:r>
-      <w:proofErr w:type="spellStart"/>
       <w:r>
         <w:rPr>
           <w:lang w:val="en-US"/>
@@ -15473,20 +14695,14 @@
         <w:t>WildFly</w:t>
       </w:r>
       <w:bookmarkEnd w:id="18"/>
-      <w:proofErr w:type="spellEnd"/>
     </w:p>
     <w:p>
       <w:pPr>
         <w:pStyle w:val="20"/>
       </w:pPr>
       <w:bookmarkStart w:id="19" w:name="_Toc453000895"/>
-      <w:proofErr w:type="spellStart"/>
-      <w:r>
-        <w:t>Деплой</w:t>
-      </w:r>
-      <w:proofErr w:type="spellEnd"/>
-      <w:r>
-        <w:t xml:space="preserve"> на сервер приложений</w:t>
+      <w:r>
+        <w:t>Деплой на сервер приложений</w:t>
       </w:r>
       <w:bookmarkEnd w:id="19"/>
     </w:p>
@@ -15689,25 +14905,7 @@
           <w:sz w:val="28"/>
           <w:szCs w:val="28"/>
         </w:rPr>
-        <w:t xml:space="preserve">и видим слева список </w:t>
-      </w:r>
-      <w:proofErr w:type="spellStart"/>
-      <w:r>
-        <w:rPr>
-          <w:rFonts w:ascii="Times New Roman" w:hAnsi="Times New Roman" w:cs="Times New Roman"/>
-          <w:sz w:val="28"/>
-          <w:szCs w:val="28"/>
-        </w:rPr>
-        <w:t>задеплоенных</w:t>
-      </w:r>
-      <w:proofErr w:type="spellEnd"/>
-      <w:r>
-        <w:rPr>
-          <w:rFonts w:ascii="Times New Roman" w:hAnsi="Times New Roman" w:cs="Times New Roman"/>
-          <w:sz w:val="28"/>
-          <w:szCs w:val="28"/>
-        </w:rPr>
-        <w:t xml:space="preserve"> приложений, которые появились из-за того, что их добавила </w:t>
+        <w:t xml:space="preserve">и видим слева список задеплоенных приложений, которые появились из-за того, что их добавила </w:t>
       </w:r>
       <w:r>
         <w:rPr>
@@ -15760,52 +14958,14 @@
         </w:rPr>
         <w:t>», выбираем «</w:t>
       </w:r>
-      <w:proofErr w:type="spellStart"/>
-      <w:r>
-        <w:rPr>
-          <w:rFonts w:ascii="Times New Roman" w:hAnsi="Times New Roman" w:cs="Times New Roman"/>
-          <w:sz w:val="28"/>
-          <w:szCs w:val="28"/>
-        </w:rPr>
-        <w:t>Upload</w:t>
-      </w:r>
-      <w:proofErr w:type="spellEnd"/>
-      <w:r>
-        <w:rPr>
-          <w:rFonts w:ascii="Times New Roman" w:hAnsi="Times New Roman" w:cs="Times New Roman"/>
-          <w:sz w:val="28"/>
-          <w:szCs w:val="28"/>
-        </w:rPr>
-        <w:t xml:space="preserve"> a </w:t>
-      </w:r>
-      <w:proofErr w:type="spellStart"/>
-      <w:r>
-        <w:rPr>
-          <w:rFonts w:ascii="Times New Roman" w:hAnsi="Times New Roman" w:cs="Times New Roman"/>
-          <w:sz w:val="28"/>
-          <w:szCs w:val="28"/>
-        </w:rPr>
-        <w:t>new</w:t>
-      </w:r>
-      <w:proofErr w:type="spellEnd"/>
-      <w:r>
-        <w:rPr>
-          <w:rFonts w:ascii="Times New Roman" w:hAnsi="Times New Roman" w:cs="Times New Roman"/>
-          <w:sz w:val="28"/>
-          <w:szCs w:val="28"/>
-        </w:rPr>
-        <w:t xml:space="preserve"> </w:t>
-      </w:r>
-      <w:proofErr w:type="spellStart"/>
-      <w:r>
-        <w:rPr>
-          <w:rFonts w:ascii="Times New Roman" w:hAnsi="Times New Roman" w:cs="Times New Roman"/>
-          <w:sz w:val="28"/>
-          <w:szCs w:val="28"/>
-        </w:rPr>
-        <w:t>deployment</w:t>
-      </w:r>
-      <w:proofErr w:type="spellEnd"/>
+      <w:r>
+        <w:rPr>
+          <w:rFonts w:ascii="Times New Roman" w:hAnsi="Times New Roman" w:cs="Times New Roman"/>
+          <w:sz w:val="28"/>
+          <w:szCs w:val="28"/>
+        </w:rPr>
+        <w:t>Upload a new deployment</w:t>
+      </w:r>
       <w:r>
         <w:rPr>
           <w:rFonts w:ascii="Times New Roman" w:hAnsi="Times New Roman" w:cs="Times New Roman"/>
@@ -16224,27 +15384,8 @@
           <w:szCs w:val="28"/>
         </w:rPr>
         <w:lastRenderedPageBreak/>
-        <w:t xml:space="preserve">Перезагрузка может понадобится, например, когда необходимо поменять настройки в приложении. Для перезагрузки заходим в </w:t>
-      </w:r>
-      <w:proofErr w:type="spellStart"/>
-      <w:r>
-        <w:rPr>
-          <w:rFonts w:ascii="Times New Roman" w:hAnsi="Times New Roman" w:cs="Times New Roman"/>
-          <w:sz w:val="28"/>
-          <w:szCs w:val="28"/>
-        </w:rPr>
-        <w:t>админку</w:t>
-      </w:r>
-      <w:proofErr w:type="spellEnd"/>
-      <w:r>
-        <w:rPr>
-          <w:rFonts w:ascii="Times New Roman" w:hAnsi="Times New Roman" w:cs="Times New Roman"/>
-          <w:sz w:val="28"/>
-          <w:szCs w:val="28"/>
-        </w:rPr>
-        <w:t xml:space="preserve"> </w:t>
-      </w:r>
-      <w:proofErr w:type="spellStart"/>
+        <w:t xml:space="preserve">Перезагрузка может понадобится, например, когда необходимо поменять настройки в приложении. Для перезагрузки заходим в админку </w:t>
+      </w:r>
       <w:r>
         <w:rPr>
           <w:rFonts w:ascii="Times New Roman" w:hAnsi="Times New Roman" w:cs="Times New Roman"/>
@@ -16254,7 +15395,6 @@
         </w:rPr>
         <w:t>WildFly</w:t>
       </w:r>
-      <w:proofErr w:type="spellEnd"/>
       <w:r>
         <w:rPr>
           <w:rFonts w:ascii="Times New Roman" w:hAnsi="Times New Roman" w:cs="Times New Roman"/>
@@ -17144,25 +16284,7 @@
           <w:sz w:val="28"/>
           <w:szCs w:val="28"/>
         </w:rPr>
-        <w:t xml:space="preserve">Для того, чтобы найти инсталляционный пакет по названию, необходимо ввести текст для поиска в поле «Поиск» верхнего меню и </w:t>
-      </w:r>
-      <w:proofErr w:type="gramStart"/>
-      <w:r>
-        <w:rPr>
-          <w:rFonts w:ascii="Times New Roman" w:hAnsi="Times New Roman" w:cs="Times New Roman"/>
-          <w:sz w:val="28"/>
-          <w:szCs w:val="28"/>
-        </w:rPr>
-        <w:t>нажать</w:t>
-      </w:r>
-      <w:proofErr w:type="gramEnd"/>
-      <w:r>
-        <w:rPr>
-          <w:rFonts w:ascii="Times New Roman" w:hAnsi="Times New Roman" w:cs="Times New Roman"/>
-          <w:sz w:val="28"/>
-          <w:szCs w:val="28"/>
-        </w:rPr>
-        <w:t xml:space="preserve"> а кнопку поиска.</w:t>
+        <w:t>Для того, чтобы найти инсталляционный пакет по названию, необходимо ввести текст для поиска в поле «Поиск» верхнего меню и нажать а кнопку поиска.</w:t>
       </w:r>
     </w:p>
     <w:p>
@@ -17413,52 +16535,14 @@
         </w:rPr>
         <w:t xml:space="preserve">Для добавления категории можно нажать кнопку «Добавить категорию» или нажать правой кнопкой мыши по существующей категории и нажать кнопку «Добавить подкатегорию». Также, при нажатии правой кнопкой по категории, ее можно переименовать или удалить. Категории можно перетаскивать и вкладывать одна в другую, с помощью операции </w:t>
       </w:r>
-      <w:proofErr w:type="spellStart"/>
-      <w:r>
-        <w:rPr>
-          <w:rFonts w:ascii="Times New Roman" w:hAnsi="Times New Roman" w:cs="Times New Roman"/>
-          <w:sz w:val="28"/>
-          <w:szCs w:val="28"/>
-        </w:rPr>
-        <w:t>drag</w:t>
-      </w:r>
-      <w:proofErr w:type="spellEnd"/>
-      <w:r>
-        <w:rPr>
-          <w:rFonts w:ascii="Times New Roman" w:hAnsi="Times New Roman" w:cs="Times New Roman"/>
-          <w:sz w:val="28"/>
-          <w:szCs w:val="28"/>
-        </w:rPr>
-        <w:t xml:space="preserve"> </w:t>
-      </w:r>
-      <w:proofErr w:type="spellStart"/>
-      <w:r>
-        <w:rPr>
-          <w:rFonts w:ascii="Times New Roman" w:hAnsi="Times New Roman" w:cs="Times New Roman"/>
-          <w:sz w:val="28"/>
-          <w:szCs w:val="28"/>
-        </w:rPr>
-        <w:t>and</w:t>
-      </w:r>
-      <w:proofErr w:type="spellEnd"/>
-      <w:r>
-        <w:rPr>
-          <w:rFonts w:ascii="Times New Roman" w:hAnsi="Times New Roman" w:cs="Times New Roman"/>
-          <w:sz w:val="28"/>
-          <w:szCs w:val="28"/>
-        </w:rPr>
-        <w:t xml:space="preserve"> </w:t>
-      </w:r>
-      <w:proofErr w:type="spellStart"/>
-      <w:r>
-        <w:rPr>
-          <w:rFonts w:ascii="Times New Roman" w:hAnsi="Times New Roman" w:cs="Times New Roman"/>
-          <w:sz w:val="28"/>
-          <w:szCs w:val="28"/>
-        </w:rPr>
-        <w:t>drop</w:t>
-      </w:r>
-      <w:proofErr w:type="spellEnd"/>
+      <w:r>
+        <w:rPr>
+          <w:rFonts w:ascii="Times New Roman" w:hAnsi="Times New Roman" w:cs="Times New Roman"/>
+          <w:sz w:val="28"/>
+          <w:szCs w:val="28"/>
+        </w:rPr>
+        <w:t>drag and drop</w:t>
+      </w:r>
       <w:r>
         <w:rPr>
           <w:rFonts w:ascii="Times New Roman" w:hAnsi="Times New Roman" w:cs="Times New Roman"/>
@@ -22243,7 +21327,7 @@
 </file>
 
 <file path=customXml/itemProps1.xml><?xml version="1.0" encoding="utf-8"?>
-<ds:datastoreItem xmlns:ds="http://schemas.openxmlformats.org/officeDocument/2006/customXml" ds:itemID="{6A58E65D-18BC-496C-95B4-E950F5A1E48A}">
+<ds:datastoreItem xmlns:ds="http://schemas.openxmlformats.org/officeDocument/2006/customXml" ds:itemID="{A53C7755-194C-402F-A75A-ECE698DF8A00}">
   <ds:schemaRefs>
     <ds:schemaRef ds:uri="http://schemas.openxmlformats.org/officeDocument/2006/bibliography"/>
   </ds:schemaRefs>
